--- a/LeetCode_Day_19_Monotone_Stack.docx
+++ b/LeetCode_Day_19_Monotone_Stack.docx
@@ -1,50 +1,26 @@
 
 <file path=word/document.xml><?xml version="1.0" encoding="utf-8"?>
-<w:document xmlns:wpc="http://schemas.microsoft.com/office/word/2010/wordprocessingCanvas" xmlns:cx="http://schemas.microsoft.com/office/drawing/2014/chartex" xmlns:cx1="http://schemas.microsoft.com/office/drawing/2015/9/8/chartex" xmlns:cx2="http://schemas.microsoft.com/office/drawing/2015/10/21/chartex" xmlns:cx3="http://schemas.microsoft.com/office/drawing/2016/5/9/chartex" xmlns:cx4="http://schemas.microsoft.com/office/drawing/2016/5/10/chartex" xmlns:cx5="http://schemas.microsoft.com/office/drawing/2016/5/11/chartex" xmlns:cx6="http://schemas.microsoft.com/office/drawing/2016/5/12/chartex" xmlns:cx7="http://schemas.microsoft.com/office/drawing/2016/5/13/chartex" xmlns:cx8="http://schemas.microsoft.com/office/drawing/2016/5/14/chartex" xmlns:mc="http://schemas.openxmlformats.org/markup-compatibility/2006" xmlns:aink="http://schemas.microsoft.com/office/drawing/2016/ink" xmlns:am3d="http://schemas.microsoft.com/office/drawing/2017/model3d" xmlns:o="urn:schemas-microsoft-com:office:office" xmlns:r="http://schemas.openxmlformats.org/officeDocument/2006/relationships" xmlns:m="http://schemas.openxmlformats.org/officeDocument/2006/math" xmlns:v="urn:schemas-microsoft-com:vml" xmlns:wp14="http://schemas.microsoft.com/office/word/2010/wordprocessingDrawing" xmlns:wp="http://schemas.openxmlformats.org/drawingml/2006/wordprocessingDrawing" xmlns:w10="urn:schemas-microsoft-com:office:word" xmlns:w="http://schemas.openxmlformats.org/wordprocessingml/2006/main" xmlns:w14="http://schemas.microsoft.com/office/word/2010/wordml" xmlns:w15="http://schemas.microsoft.com/office/word/2012/wordml" xmlns:w16cex="http://schemas.microsoft.com/office/word/2018/wordml/cex" xmlns:w16cid="http://schemas.microsoft.com/office/word/2016/wordml/cid" xmlns:w16="http://schemas.microsoft.com/office/word/2018/wordml" xmlns:w16sdtdh="http://schemas.microsoft.com/office/word/2020/wordml/sdtdatahash" xmlns:w16se="http://schemas.microsoft.com/office/word/2015/wordml/symex" xmlns:wpg="http://schemas.microsoft.com/office/word/2010/wordprocessingGroup" xmlns:wpi="http://schemas.microsoft.com/office/word/2010/wordprocessingInk" xmlns:wne="http://schemas.microsoft.com/office/word/2006/wordml" xmlns:wps="http://schemas.microsoft.com/office/word/2010/wordprocessingShape" mc:Ignorable="w14 w15 w16se w16cid w16 w16cex w16sdtdh wp14">
+<w:document xmlns:wpc="http://schemas.microsoft.com/office/word/2010/wordprocessingCanvas" xmlns:cx="http://schemas.microsoft.com/office/drawing/2014/chartex" xmlns:cx1="http://schemas.microsoft.com/office/drawing/2015/9/8/chartex" xmlns:cx2="http://schemas.microsoft.com/office/drawing/2015/10/21/chartex" xmlns:cx3="http://schemas.microsoft.com/office/drawing/2016/5/9/chartex" xmlns:cx4="http://schemas.microsoft.com/office/drawing/2016/5/10/chartex" xmlns:cx5="http://schemas.microsoft.com/office/drawing/2016/5/11/chartex" xmlns:cx6="http://schemas.microsoft.com/office/drawing/2016/5/12/chartex" xmlns:cx7="http://schemas.microsoft.com/office/drawing/2016/5/13/chartex" xmlns:cx8="http://schemas.microsoft.com/office/drawing/2016/5/14/chartex" xmlns:mc="http://schemas.openxmlformats.org/markup-compatibility/2006" xmlns:aink="http://schemas.microsoft.com/office/drawing/2016/ink" xmlns:am3d="http://schemas.microsoft.com/office/drawing/2017/model3d" xmlns:o="urn:schemas-microsoft-com:office:office" xmlns:oel="http://schemas.microsoft.com/office/2019/extlst" xmlns:r="http://schemas.openxmlformats.org/officeDocument/2006/relationships" xmlns:m="http://schemas.openxmlformats.org/officeDocument/2006/math" xmlns:v="urn:schemas-microsoft-com:vml" xmlns:wp14="http://schemas.microsoft.com/office/word/2010/wordprocessingDrawing" xmlns:wp="http://schemas.openxmlformats.org/drawingml/2006/wordprocessingDrawing" xmlns:w10="urn:schemas-microsoft-com:office:word" xmlns:w="http://schemas.openxmlformats.org/wordprocessingml/2006/main" xmlns:w14="http://schemas.microsoft.com/office/word/2010/wordml" xmlns:w15="http://schemas.microsoft.com/office/word/2012/wordml" xmlns:w16cex="http://schemas.microsoft.com/office/word/2018/wordml/cex" xmlns:w16cid="http://schemas.microsoft.com/office/word/2016/wordml/cid" xmlns:w16="http://schemas.microsoft.com/office/word/2018/wordml" xmlns:w16du="http://schemas.microsoft.com/office/word/2023/wordml/word16du" xmlns:w16sdtdh="http://schemas.microsoft.com/office/word/2020/wordml/sdtdatahash" xmlns:w16se="http://schemas.microsoft.com/office/word/2015/wordml/symex" xmlns:wpg="http://schemas.microsoft.com/office/word/2010/wordprocessingGroup" xmlns:wpi="http://schemas.microsoft.com/office/word/2010/wordprocessingInk" xmlns:wne="http://schemas.microsoft.com/office/word/2006/wordml" xmlns:wps="http://schemas.microsoft.com/office/word/2010/wordprocessingShape" mc:Ignorable="w14 w15 w16se w16cid w16 w16cex w16sdtdh w16du wp14">
   <w:body>
     <w:p>
       <w:pPr>
-        <w:pStyle w:val="Title"/>
-        <w:rPr>
-          <w:sz w:val="52"/>
-          <w:szCs w:val="52"/>
-        </w:rPr>
+        <w:pStyle w:val="Heading1"/>
       </w:pPr>
       <w:proofErr w:type="spellStart"/>
       <w:r>
-        <w:rPr>
-          <w:sz w:val="52"/>
-          <w:szCs w:val="52"/>
-        </w:rPr>
         <w:t>LeetCode</w:t>
       </w:r>
       <w:proofErr w:type="spellEnd"/>
       <w:r>
-        <w:rPr>
-          <w:sz w:val="52"/>
-          <w:szCs w:val="52"/>
-        </w:rPr>
         <w:t xml:space="preserve"> Training Day </w:t>
       </w:r>
       <w:r>
-        <w:rPr>
-          <w:sz w:val="52"/>
-          <w:szCs w:val="52"/>
-        </w:rPr>
         <w:t>19</w:t>
       </w:r>
       <w:r>
-        <w:rPr>
-          <w:sz w:val="52"/>
-          <w:szCs w:val="52"/>
-        </w:rPr>
         <w:t xml:space="preserve"> </w:t>
       </w:r>
       <w:r>
-        <w:rPr>
-          <w:sz w:val="52"/>
-          <w:szCs w:val="52"/>
-        </w:rPr>
         <w:t>Monotone Stack</w:t>
       </w:r>
     </w:p>
@@ -60,7 +36,23 @@
           <w:sz w:val="24"/>
           <w:szCs w:val="24"/>
         </w:rPr>
-        <w:t>We all know queue is a first in, first out data structure and stack is last in first out.</w:t>
+        <w:t xml:space="preserve">We all know queue is </w:t>
+      </w:r>
+      <w:proofErr w:type="gramStart"/>
+      <w:r>
+        <w:rPr>
+          <w:sz w:val="24"/>
+          <w:szCs w:val="24"/>
+        </w:rPr>
+        <w:t>a first</w:t>
+      </w:r>
+      <w:proofErr w:type="gramEnd"/>
+      <w:r>
+        <w:rPr>
+          <w:sz w:val="24"/>
+          <w:szCs w:val="24"/>
+        </w:rPr>
+        <w:t xml:space="preserve"> in, first out data structure and stack is last in first out.</w:t>
       </w:r>
     </w:p>
     <w:p>
@@ -5659,7 +5651,27 @@
           <w:sz w:val="19"/>
           <w:szCs w:val="19"/>
         </w:rPr>
-        <w:t xml:space="preserve">/// The number 2 can't find next greater </w:t>
+        <w:t xml:space="preserve">/// The number 2 can't find </w:t>
+      </w:r>
+      <w:proofErr w:type="gramStart"/>
+      <w:r>
+        <w:rPr>
+          <w:rFonts w:ascii="Consolas" w:hAnsi="Consolas" w:cs="Consolas"/>
+          <w:color w:val="006400"/>
+          <w:sz w:val="19"/>
+          <w:szCs w:val="19"/>
+        </w:rPr>
+        <w:t>next</w:t>
+      </w:r>
+      <w:proofErr w:type="gramEnd"/>
+      <w:r>
+        <w:rPr>
+          <w:rFonts w:ascii="Consolas" w:hAnsi="Consolas" w:cs="Consolas"/>
+          <w:color w:val="006400"/>
+          <w:sz w:val="19"/>
+          <w:szCs w:val="19"/>
+        </w:rPr>
+        <w:t xml:space="preserve"> greater </w:t>
       </w:r>
       <w:proofErr w:type="gramStart"/>
       <w:r>
@@ -6339,14 +6351,25 @@
         </w:rPr>
         <w:t>[</w:t>
       </w:r>
-      <w:r>
-        <w:rPr>
-          <w:rFonts w:ascii="Consolas" w:hAnsi="Consolas" w:cs="Consolas"/>
-          <w:color w:val="000000"/>
-          <w:sz w:val="19"/>
-          <w:szCs w:val="19"/>
-        </w:rPr>
-        <w:t xml:space="preserve">i % </w:t>
+      <w:proofErr w:type="gramStart"/>
+      <w:r>
+        <w:rPr>
+          <w:rFonts w:ascii="Consolas" w:hAnsi="Consolas" w:cs="Consolas"/>
+          <w:color w:val="000000"/>
+          <w:sz w:val="19"/>
+          <w:szCs w:val="19"/>
+        </w:rPr>
+        <w:t>i %</w:t>
+      </w:r>
+      <w:proofErr w:type="gramEnd"/>
+      <w:r>
+        <w:rPr>
+          <w:rFonts w:ascii="Consolas" w:hAnsi="Consolas" w:cs="Consolas"/>
+          <w:color w:val="000000"/>
+          <w:sz w:val="19"/>
+          <w:szCs w:val="19"/>
+        </w:rPr>
+        <w:t xml:space="preserve"> </w:t>
       </w:r>
       <w:proofErr w:type="spellStart"/>
       <w:r>
@@ -7519,7 +7542,27 @@
           <w:sz w:val="20"/>
           <w:szCs w:val="20"/>
         </w:rPr>
-        <w:t xml:space="preserve">For item 0 with </w:t>
+        <w:t xml:space="preserve">For </w:t>
+      </w:r>
+      <w:proofErr w:type="gramStart"/>
+      <w:r>
+        <w:rPr>
+          <w:rFonts w:ascii="Consolas" w:eastAsia="Times New Roman" w:hAnsi="Consolas" w:cs="Courier New"/>
+          <w:color w:val="263238"/>
+          <w:sz w:val="20"/>
+          <w:szCs w:val="20"/>
+        </w:rPr>
+        <w:t>item</w:t>
+      </w:r>
+      <w:proofErr w:type="gramEnd"/>
+      <w:r>
+        <w:rPr>
+          <w:rFonts w:ascii="Consolas" w:eastAsia="Times New Roman" w:hAnsi="Consolas" w:cs="Courier New"/>
+          <w:color w:val="263238"/>
+          <w:sz w:val="20"/>
+          <w:szCs w:val="20"/>
+        </w:rPr>
+        <w:t xml:space="preserve"> 0 with </w:t>
       </w:r>
       <w:proofErr w:type="gramStart"/>
       <w:r>
@@ -9848,7 +9891,27 @@
           <w:sz w:val="19"/>
           <w:szCs w:val="19"/>
         </w:rPr>
-        <w:t>()) &amp;&amp; (</w:t>
+        <w:t>(</w:t>
+      </w:r>
+      <w:proofErr w:type="gramStart"/>
+      <w:r>
+        <w:rPr>
+          <w:rFonts w:ascii="Consolas" w:hAnsi="Consolas" w:cs="Consolas"/>
+          <w:color w:val="000000"/>
+          <w:sz w:val="19"/>
+          <w:szCs w:val="19"/>
+        </w:rPr>
+        <w:t>)) &amp;</w:t>
+      </w:r>
+      <w:proofErr w:type="gramEnd"/>
+      <w:r>
+        <w:rPr>
+          <w:rFonts w:ascii="Consolas" w:hAnsi="Consolas" w:cs="Consolas"/>
+          <w:color w:val="000000"/>
+          <w:sz w:val="19"/>
+          <w:szCs w:val="19"/>
+        </w:rPr>
+        <w:t>&amp; (</w:t>
       </w:r>
       <w:proofErr w:type="spellStart"/>
       <w:r>
@@ -16193,123 +16256,6 @@
         </w:rPr>
         <w:t xml:space="preserve">    </w:t>
       </w:r>
-      <w:proofErr w:type="spellStart"/>
-      <w:r>
-        <w:rPr>
-          <w:rFonts w:ascii="Consolas" w:hAnsi="Consolas" w:cs="Consolas"/>
-          <w:color w:val="2B91AF"/>
-          <w:sz w:val="19"/>
-          <w:szCs w:val="19"/>
-        </w:rPr>
-        <w:t>size_t</w:t>
-      </w:r>
-      <w:proofErr w:type="spellEnd"/>
-      <w:r>
-        <w:rPr>
-          <w:rFonts w:ascii="Consolas" w:hAnsi="Consolas" w:cs="Consolas"/>
-          <w:color w:val="000000"/>
-          <w:sz w:val="19"/>
-          <w:szCs w:val="19"/>
-        </w:rPr>
-        <w:t xml:space="preserve"> i = </w:t>
-      </w:r>
-      <w:proofErr w:type="gramStart"/>
-      <w:r>
-        <w:rPr>
-          <w:rFonts w:ascii="Consolas" w:hAnsi="Consolas" w:cs="Consolas"/>
-          <w:color w:val="000000"/>
-          <w:sz w:val="19"/>
-          <w:szCs w:val="19"/>
-        </w:rPr>
-        <w:t>0;</w:t>
-      </w:r>
-      <w:proofErr w:type="gramEnd"/>
-    </w:p>
-    <w:p>
-      <w:pPr>
-        <w:autoSpaceDE w:val="0"/>
-        <w:autoSpaceDN w:val="0"/>
-        <w:adjustRightInd w:val="0"/>
-        <w:spacing w:after="0" w:line="240" w:lineRule="auto"/>
-        <w:rPr>
-          <w:rFonts w:ascii="Consolas" w:hAnsi="Consolas" w:cs="Consolas"/>
-          <w:color w:val="000000"/>
-          <w:sz w:val="19"/>
-          <w:szCs w:val="19"/>
-        </w:rPr>
-      </w:pPr>
-      <w:r>
-        <w:rPr>
-          <w:rFonts w:ascii="Consolas" w:hAnsi="Consolas" w:cs="Consolas"/>
-          <w:color w:val="000000"/>
-          <w:sz w:val="19"/>
-          <w:szCs w:val="19"/>
-        </w:rPr>
-        <w:t xml:space="preserve">    result </w:t>
-      </w:r>
-      <w:r>
-        <w:rPr>
-          <w:rFonts w:ascii="Consolas" w:hAnsi="Consolas" w:cs="Consolas"/>
-          <w:color w:val="008080"/>
-          <w:sz w:val="19"/>
-          <w:szCs w:val="19"/>
-        </w:rPr>
-        <w:t>=</w:t>
-      </w:r>
-      <w:r>
-        <w:rPr>
-          <w:rFonts w:ascii="Consolas" w:hAnsi="Consolas" w:cs="Consolas"/>
-          <w:color w:val="000000"/>
-          <w:sz w:val="19"/>
-          <w:szCs w:val="19"/>
-        </w:rPr>
-        <w:t xml:space="preserve"> </w:t>
-      </w:r>
-      <w:proofErr w:type="spellStart"/>
-      <w:proofErr w:type="gramStart"/>
-      <w:r>
-        <w:rPr>
-          <w:rFonts w:ascii="Consolas" w:hAnsi="Consolas" w:cs="Consolas"/>
-          <w:color w:val="000000"/>
-          <w:sz w:val="19"/>
-          <w:szCs w:val="19"/>
-        </w:rPr>
-        <w:t>result.substr</w:t>
-      </w:r>
-      <w:proofErr w:type="spellEnd"/>
-      <w:proofErr w:type="gramEnd"/>
-      <w:r>
-        <w:rPr>
-          <w:rFonts w:ascii="Consolas" w:hAnsi="Consolas" w:cs="Consolas"/>
-          <w:color w:val="000000"/>
-          <w:sz w:val="19"/>
-          <w:szCs w:val="19"/>
-        </w:rPr>
-        <w:t>(i);</w:t>
-      </w:r>
-    </w:p>
-    <w:p>
-      <w:pPr>
-        <w:autoSpaceDE w:val="0"/>
-        <w:autoSpaceDN w:val="0"/>
-        <w:adjustRightInd w:val="0"/>
-        <w:spacing w:after="0" w:line="240" w:lineRule="auto"/>
-        <w:rPr>
-          <w:rFonts w:ascii="Consolas" w:hAnsi="Consolas" w:cs="Consolas"/>
-          <w:color w:val="000000"/>
-          <w:sz w:val="19"/>
-          <w:szCs w:val="19"/>
-        </w:rPr>
-      </w:pPr>
-      <w:r>
-        <w:rPr>
-          <w:rFonts w:ascii="Consolas" w:hAnsi="Consolas" w:cs="Consolas"/>
-          <w:color w:val="000000"/>
-          <w:sz w:val="19"/>
-          <w:szCs w:val="19"/>
-        </w:rPr>
-        <w:t xml:space="preserve">    </w:t>
-      </w:r>
       <w:r>
         <w:rPr>
           <w:rFonts w:ascii="Consolas" w:hAnsi="Consolas" w:cs="Consolas"/>
@@ -17148,7 +17094,6 @@
           <w:sz w:val="21"/>
           <w:szCs w:val="21"/>
         </w:rPr>
-        <w:lastRenderedPageBreak/>
         <w:t>Constraints:</w:t>
       </w:r>
     </w:p>
@@ -17172,6 +17117,7 @@
           <w:szCs w:val="20"/>
           <w:shd w:val="clear" w:color="auto" w:fill="F7F9FA"/>
         </w:rPr>
+        <w:lastRenderedPageBreak/>
         <w:t>1 &lt;= </w:t>
       </w:r>
       <w:proofErr w:type="spellStart"/>
@@ -19005,7 +18951,6 @@
           <w:sz w:val="21"/>
           <w:szCs w:val="21"/>
         </w:rPr>
-        <w:lastRenderedPageBreak/>
         <w:t>Example 1:</w:t>
       </w:r>
     </w:p>
@@ -19047,6 +18992,7 @@
           <w:sz w:val="20"/>
           <w:szCs w:val="20"/>
         </w:rPr>
+        <w:lastRenderedPageBreak/>
         <w:t xml:space="preserve">Input: </w:t>
       </w:r>
       <w:r>
@@ -20320,53 +20266,53 @@
           <w:sz w:val="19"/>
           <w:szCs w:val="19"/>
         </w:rPr>
+        <w:t>///</w:t>
+      </w:r>
+    </w:p>
+    <w:p>
+      <w:pPr>
+        <w:autoSpaceDE w:val="0"/>
+        <w:autoSpaceDN w:val="0"/>
+        <w:adjustRightInd w:val="0"/>
+        <w:spacing w:after="0" w:line="240" w:lineRule="auto"/>
+        <w:rPr>
+          <w:rFonts w:ascii="Consolas" w:hAnsi="Consolas" w:cs="Consolas"/>
+          <w:color w:val="000000"/>
+          <w:sz w:val="19"/>
+          <w:szCs w:val="19"/>
+        </w:rPr>
+      </w:pPr>
+      <w:r>
+        <w:rPr>
+          <w:rFonts w:ascii="Consolas" w:hAnsi="Consolas" w:cs="Consolas"/>
+          <w:color w:val="006400"/>
+          <w:sz w:val="19"/>
+          <w:szCs w:val="19"/>
+        </w:rPr>
+        <w:t>/// Example 4:</w:t>
+      </w:r>
+    </w:p>
+    <w:p>
+      <w:pPr>
+        <w:autoSpaceDE w:val="0"/>
+        <w:autoSpaceDN w:val="0"/>
+        <w:adjustRightInd w:val="0"/>
+        <w:spacing w:after="0" w:line="240" w:lineRule="auto"/>
+        <w:rPr>
+          <w:rFonts w:ascii="Consolas" w:hAnsi="Consolas" w:cs="Consolas"/>
+          <w:color w:val="000000"/>
+          <w:sz w:val="19"/>
+          <w:szCs w:val="19"/>
+        </w:rPr>
+      </w:pPr>
+      <w:r>
+        <w:rPr>
+          <w:rFonts w:ascii="Consolas" w:hAnsi="Consolas" w:cs="Consolas"/>
+          <w:color w:val="006400"/>
+          <w:sz w:val="19"/>
+          <w:szCs w:val="19"/>
+        </w:rPr>
         <w:lastRenderedPageBreak/>
-        <w:t>///</w:t>
-      </w:r>
-    </w:p>
-    <w:p>
-      <w:pPr>
-        <w:autoSpaceDE w:val="0"/>
-        <w:autoSpaceDN w:val="0"/>
-        <w:adjustRightInd w:val="0"/>
-        <w:spacing w:after="0" w:line="240" w:lineRule="auto"/>
-        <w:rPr>
-          <w:rFonts w:ascii="Consolas" w:hAnsi="Consolas" w:cs="Consolas"/>
-          <w:color w:val="000000"/>
-          <w:sz w:val="19"/>
-          <w:szCs w:val="19"/>
-        </w:rPr>
-      </w:pPr>
-      <w:r>
-        <w:rPr>
-          <w:rFonts w:ascii="Consolas" w:hAnsi="Consolas" w:cs="Consolas"/>
-          <w:color w:val="006400"/>
-          <w:sz w:val="19"/>
-          <w:szCs w:val="19"/>
-        </w:rPr>
-        <w:t>/// Example 4:</w:t>
-      </w:r>
-    </w:p>
-    <w:p>
-      <w:pPr>
-        <w:autoSpaceDE w:val="0"/>
-        <w:autoSpaceDN w:val="0"/>
-        <w:adjustRightInd w:val="0"/>
-        <w:spacing w:after="0" w:line="240" w:lineRule="auto"/>
-        <w:rPr>
-          <w:rFonts w:ascii="Consolas" w:hAnsi="Consolas" w:cs="Consolas"/>
-          <w:color w:val="000000"/>
-          <w:sz w:val="19"/>
-          <w:szCs w:val="19"/>
-        </w:rPr>
-      </w:pPr>
-      <w:r>
-        <w:rPr>
-          <w:rFonts w:ascii="Consolas" w:hAnsi="Consolas" w:cs="Consolas"/>
-          <w:color w:val="006400"/>
-          <w:sz w:val="19"/>
-          <w:szCs w:val="19"/>
-        </w:rPr>
         <w:t>/// Input: "</w:t>
       </w:r>
       <w:proofErr w:type="spellStart"/>
@@ -23126,7 +23072,6 @@
           <w:sz w:val="21"/>
           <w:szCs w:val="21"/>
         </w:rPr>
-        <w:lastRenderedPageBreak/>
         <w:t> </w:t>
       </w:r>
     </w:p>
@@ -23150,6 +23095,7 @@
           <w:sz w:val="21"/>
           <w:szCs w:val="21"/>
         </w:rPr>
+        <w:lastRenderedPageBreak/>
         <w:t>Example 1:</w:t>
       </w:r>
     </w:p>
@@ -24091,53 +24037,53 @@
           <w:sz w:val="19"/>
           <w:szCs w:val="19"/>
         </w:rPr>
+        <w:t xml:space="preserve">/// [3,1,2], [1,2,4], [3,1,2,4]. </w:t>
+      </w:r>
+    </w:p>
+    <w:p>
+      <w:pPr>
+        <w:autoSpaceDE w:val="0"/>
+        <w:autoSpaceDN w:val="0"/>
+        <w:adjustRightInd w:val="0"/>
+        <w:spacing w:after="0" w:line="240" w:lineRule="auto"/>
+        <w:rPr>
+          <w:rFonts w:ascii="Consolas" w:hAnsi="Consolas" w:cs="Consolas"/>
+          <w:color w:val="000000"/>
+          <w:sz w:val="19"/>
+          <w:szCs w:val="19"/>
+        </w:rPr>
+      </w:pPr>
+      <w:r>
+        <w:rPr>
+          <w:rFonts w:ascii="Consolas" w:hAnsi="Consolas" w:cs="Consolas"/>
+          <w:color w:val="006400"/>
+          <w:sz w:val="19"/>
+          <w:szCs w:val="19"/>
+        </w:rPr>
+        <w:t>/// Minimums are 3, 1, 2, 4, 1, 1, 2, 1, 1, 1.  Sum is 17.</w:t>
+      </w:r>
+    </w:p>
+    <w:p>
+      <w:pPr>
+        <w:autoSpaceDE w:val="0"/>
+        <w:autoSpaceDN w:val="0"/>
+        <w:adjustRightInd w:val="0"/>
+        <w:spacing w:after="0" w:line="240" w:lineRule="auto"/>
+        <w:rPr>
+          <w:rFonts w:ascii="Consolas" w:hAnsi="Consolas" w:cs="Consolas"/>
+          <w:color w:val="000000"/>
+          <w:sz w:val="19"/>
+          <w:szCs w:val="19"/>
+        </w:rPr>
+      </w:pPr>
+      <w:r>
+        <w:rPr>
+          <w:rFonts w:ascii="Consolas" w:hAnsi="Consolas" w:cs="Consolas"/>
+          <w:color w:val="006400"/>
+          <w:sz w:val="19"/>
+          <w:szCs w:val="19"/>
+        </w:rPr>
         <w:lastRenderedPageBreak/>
-        <w:t xml:space="preserve">/// [3,1,2], [1,2,4], [3,1,2,4]. </w:t>
-      </w:r>
-    </w:p>
-    <w:p>
-      <w:pPr>
-        <w:autoSpaceDE w:val="0"/>
-        <w:autoSpaceDN w:val="0"/>
-        <w:adjustRightInd w:val="0"/>
-        <w:spacing w:after="0" w:line="240" w:lineRule="auto"/>
-        <w:rPr>
-          <w:rFonts w:ascii="Consolas" w:hAnsi="Consolas" w:cs="Consolas"/>
-          <w:color w:val="000000"/>
-          <w:sz w:val="19"/>
-          <w:szCs w:val="19"/>
-        </w:rPr>
-      </w:pPr>
-      <w:r>
-        <w:rPr>
-          <w:rFonts w:ascii="Consolas" w:hAnsi="Consolas" w:cs="Consolas"/>
-          <w:color w:val="006400"/>
-          <w:sz w:val="19"/>
-          <w:szCs w:val="19"/>
-        </w:rPr>
-        <w:t>/// Minimums are 3, 1, 2, 4, 1, 1, 2, 1, 1, 1.  Sum is 17.</w:t>
-      </w:r>
-    </w:p>
-    <w:p>
-      <w:pPr>
-        <w:autoSpaceDE w:val="0"/>
-        <w:autoSpaceDN w:val="0"/>
-        <w:adjustRightInd w:val="0"/>
-        <w:spacing w:after="0" w:line="240" w:lineRule="auto"/>
-        <w:rPr>
-          <w:rFonts w:ascii="Consolas" w:hAnsi="Consolas" w:cs="Consolas"/>
-          <w:color w:val="000000"/>
-          <w:sz w:val="19"/>
-          <w:szCs w:val="19"/>
-        </w:rPr>
-      </w:pPr>
-      <w:r>
-        <w:rPr>
-          <w:rFonts w:ascii="Consolas" w:hAnsi="Consolas" w:cs="Consolas"/>
-          <w:color w:val="006400"/>
-          <w:sz w:val="19"/>
-          <w:szCs w:val="19"/>
-        </w:rPr>
         <w:t xml:space="preserve">/// </w:t>
       </w:r>
     </w:p>
@@ -26210,7 +26156,25 @@
           <w:sz w:val="20"/>
           <w:szCs w:val="20"/>
         </w:rPr>
-        <w:t>1,-3,5,3,6,7], k = 3</w:t>
+        <w:t>1,-3,</w:t>
+      </w:r>
+      <w:r>
+        <w:rPr>
+          <w:rFonts w:ascii="Consolas" w:eastAsia="Times New Roman" w:hAnsi="Consolas" w:cs="Courier New"/>
+          <w:color w:val="263238"/>
+          <w:sz w:val="20"/>
+          <w:szCs w:val="20"/>
+        </w:rPr>
+        <w:t xml:space="preserve"> -9, </w:t>
+      </w:r>
+      <w:r>
+        <w:rPr>
+          <w:rFonts w:ascii="Consolas" w:eastAsia="Times New Roman" w:hAnsi="Consolas" w:cs="Courier New"/>
+          <w:color w:val="263238"/>
+          <w:sz w:val="20"/>
+          <w:szCs w:val="20"/>
+        </w:rPr>
+        <w:t>5,3,6,7], k = 3</w:t>
       </w:r>
     </w:p>
     <w:p>
@@ -26260,7 +26224,45 @@
           <w:sz w:val="20"/>
           <w:szCs w:val="20"/>
         </w:rPr>
-        <w:t xml:space="preserve"> [3,3,5,5,6,7]</w:t>
+        <w:t xml:space="preserve"> [3,</w:t>
+      </w:r>
+      <w:proofErr w:type="gramStart"/>
+      <w:r>
+        <w:rPr>
+          <w:rFonts w:ascii="Consolas" w:eastAsia="Times New Roman" w:hAnsi="Consolas" w:cs="Courier New"/>
+          <w:color w:val="263238"/>
+          <w:sz w:val="20"/>
+          <w:szCs w:val="20"/>
+        </w:rPr>
+        <w:t>3,</w:t>
+      </w:r>
+      <w:r>
+        <w:rPr>
+          <w:rFonts w:ascii="Consolas" w:eastAsia="Times New Roman" w:hAnsi="Consolas" w:cs="Courier New"/>
+          <w:color w:val="263238"/>
+          <w:sz w:val="20"/>
+          <w:szCs w:val="20"/>
+        </w:rPr>
+        <w:t>-</w:t>
+      </w:r>
+      <w:proofErr w:type="gramEnd"/>
+      <w:r>
+        <w:rPr>
+          <w:rFonts w:ascii="Consolas" w:eastAsia="Times New Roman" w:hAnsi="Consolas" w:cs="Courier New"/>
+          <w:color w:val="263238"/>
+          <w:sz w:val="20"/>
+          <w:szCs w:val="20"/>
+        </w:rPr>
+        <w:t>1,</w:t>
+      </w:r>
+      <w:r>
+        <w:rPr>
+          <w:rFonts w:ascii="Consolas" w:eastAsia="Times New Roman" w:hAnsi="Consolas" w:cs="Courier New"/>
+          <w:color w:val="263238"/>
+          <w:sz w:val="20"/>
+          <w:szCs w:val="20"/>
+        </w:rPr>
+        <w:t>5,5,6,7]</w:t>
       </w:r>
     </w:p>
     <w:p>
@@ -26349,7 +26351,6 @@
           <w:sz w:val="20"/>
           <w:szCs w:val="20"/>
         </w:rPr>
-        <w:lastRenderedPageBreak/>
         <w:t>Window position                Max</w:t>
       </w:r>
     </w:p>
@@ -26389,6 +26390,7 @@
           <w:sz w:val="20"/>
           <w:szCs w:val="20"/>
         </w:rPr>
+        <w:lastRenderedPageBreak/>
         <w:t>---------------               -----</w:t>
       </w:r>
     </w:p>
@@ -27665,947 +27667,1030 @@
         <w:pStyle w:val="Heading3"/>
       </w:pPr>
       <w:r>
+        <w:t>Analysis:</w:t>
+      </w:r>
+    </w:p>
+    <w:p>
+      <w:r>
+        <w:t xml:space="preserve">Keep monotone </w:t>
+      </w:r>
+      <w:proofErr w:type="spellStart"/>
+      <w:r>
+        <w:t>descrease</w:t>
+      </w:r>
+      <w:proofErr w:type="spellEnd"/>
+      <w:r>
+        <w:t xml:space="preserve"> stack in a slide window queue, for this purpose you need to use deque, which you can pop up from both ends. If there is no deque in the programming language, you may need to implement your double linked list.</w:t>
+      </w:r>
+    </w:p>
+    <w:p>
+      <w:pPr>
+        <w:autoSpaceDE w:val="0"/>
+        <w:autoSpaceDN w:val="0"/>
+        <w:adjustRightInd w:val="0"/>
+        <w:spacing w:after="0" w:line="240" w:lineRule="auto"/>
+        <w:rPr>
+          <w:rFonts w:ascii="Cascadia Mono" w:hAnsi="Cascadia Mono" w:cs="Cascadia Mono"/>
+          <w:color w:val="000000"/>
+          <w:sz w:val="19"/>
+          <w:szCs w:val="19"/>
+        </w:rPr>
+      </w:pPr>
+      <w:r>
+        <w:rPr>
+          <w:rFonts w:ascii="Cascadia Mono" w:hAnsi="Cascadia Mono" w:cs="Cascadia Mono"/>
+          <w:color w:val="006400"/>
+          <w:sz w:val="19"/>
+          <w:szCs w:val="19"/>
+        </w:rPr>
         <w:lastRenderedPageBreak/>
-        <w:t>Analysis:</w:t>
-      </w:r>
-    </w:p>
-    <w:p>
-      <w:r>
-        <w:t xml:space="preserve">Keep monotone </w:t>
+        <w:t xml:space="preserve">/// </w:t>
+      </w:r>
+      <w:r>
+        <w:rPr>
+          <w:rFonts w:ascii="Cascadia Mono" w:hAnsi="Cascadia Mono" w:cs="Cascadia Mono"/>
+          <w:color w:val="A9A9A9"/>
+          <w:sz w:val="19"/>
+          <w:szCs w:val="19"/>
+        </w:rPr>
+        <w:t>&lt;summary&gt;</w:t>
+      </w:r>
+    </w:p>
+    <w:p>
+      <w:pPr>
+        <w:autoSpaceDE w:val="0"/>
+        <w:autoSpaceDN w:val="0"/>
+        <w:adjustRightInd w:val="0"/>
+        <w:spacing w:after="0" w:line="240" w:lineRule="auto"/>
+        <w:rPr>
+          <w:rFonts w:ascii="Cascadia Mono" w:hAnsi="Cascadia Mono" w:cs="Cascadia Mono"/>
+          <w:color w:val="000000"/>
+          <w:sz w:val="19"/>
+          <w:szCs w:val="19"/>
+        </w:rPr>
+      </w:pPr>
+      <w:r>
+        <w:rPr>
+          <w:rFonts w:ascii="Cascadia Mono" w:hAnsi="Cascadia Mono" w:cs="Cascadia Mono"/>
+          <w:color w:val="006400"/>
+          <w:sz w:val="19"/>
+          <w:szCs w:val="19"/>
+        </w:rPr>
+        <w:t xml:space="preserve">/// Leet code #239. Sliding Window Maximum  </w:t>
+      </w:r>
+    </w:p>
+    <w:p>
+      <w:pPr>
+        <w:autoSpaceDE w:val="0"/>
+        <w:autoSpaceDN w:val="0"/>
+        <w:adjustRightInd w:val="0"/>
+        <w:spacing w:after="0" w:line="240" w:lineRule="auto"/>
+        <w:rPr>
+          <w:rFonts w:ascii="Cascadia Mono" w:hAnsi="Cascadia Mono" w:cs="Cascadia Mono"/>
+          <w:color w:val="000000"/>
+          <w:sz w:val="19"/>
+          <w:szCs w:val="19"/>
+        </w:rPr>
+      </w:pPr>
+      <w:r>
+        <w:rPr>
+          <w:rFonts w:ascii="Cascadia Mono" w:hAnsi="Cascadia Mono" w:cs="Cascadia Mono"/>
+          <w:color w:val="006400"/>
+          <w:sz w:val="19"/>
+          <w:szCs w:val="19"/>
+        </w:rPr>
+        <w:t xml:space="preserve">/// </w:t>
+      </w:r>
+    </w:p>
+    <w:p>
+      <w:pPr>
+        <w:autoSpaceDE w:val="0"/>
+        <w:autoSpaceDN w:val="0"/>
+        <w:adjustRightInd w:val="0"/>
+        <w:spacing w:after="0" w:line="240" w:lineRule="auto"/>
+        <w:rPr>
+          <w:rFonts w:ascii="Cascadia Mono" w:hAnsi="Cascadia Mono" w:cs="Cascadia Mono"/>
+          <w:color w:val="000000"/>
+          <w:sz w:val="19"/>
+          <w:szCs w:val="19"/>
+        </w:rPr>
+      </w:pPr>
+      <w:r>
+        <w:rPr>
+          <w:rFonts w:ascii="Cascadia Mono" w:hAnsi="Cascadia Mono" w:cs="Cascadia Mono"/>
+          <w:color w:val="006400"/>
+          <w:sz w:val="19"/>
+          <w:szCs w:val="19"/>
+        </w:rPr>
+        <w:t xml:space="preserve">/// Given an array </w:t>
       </w:r>
       <w:proofErr w:type="spellStart"/>
       <w:r>
-        <w:t>descrease</w:t>
+        <w:rPr>
+          <w:rFonts w:ascii="Cascadia Mono" w:hAnsi="Cascadia Mono" w:cs="Cascadia Mono"/>
+          <w:color w:val="006400"/>
+          <w:sz w:val="19"/>
+          <w:szCs w:val="19"/>
+        </w:rPr>
+        <w:t>nums</w:t>
       </w:r>
       <w:proofErr w:type="spellEnd"/>
       <w:r>
-        <w:t xml:space="preserve"> stack in a slide window queue, for this purpose you need to use deque, which you can pop up from both ends. If there is no deque in the programming language, you may need to implement your double linked list.</w:t>
-      </w:r>
-    </w:p>
-    <w:p>
-      <w:pPr>
-        <w:autoSpaceDE w:val="0"/>
-        <w:autoSpaceDN w:val="0"/>
-        <w:adjustRightInd w:val="0"/>
-        <w:spacing w:after="0" w:line="240" w:lineRule="auto"/>
-        <w:rPr>
-          <w:rFonts w:ascii="Consolas" w:hAnsi="Consolas" w:cs="Consolas"/>
-          <w:color w:val="000000"/>
-          <w:sz w:val="19"/>
-          <w:szCs w:val="19"/>
-        </w:rPr>
-      </w:pPr>
-      <w:r>
-        <w:rPr>
-          <w:rFonts w:ascii="Consolas" w:hAnsi="Consolas" w:cs="Consolas"/>
+        <w:rPr>
+          <w:rFonts w:ascii="Cascadia Mono" w:hAnsi="Cascadia Mono" w:cs="Cascadia Mono"/>
+          <w:color w:val="006400"/>
+          <w:sz w:val="19"/>
+          <w:szCs w:val="19"/>
+        </w:rPr>
+        <w:t xml:space="preserve">, there is a sliding window of size k which is moving </w:t>
+      </w:r>
+    </w:p>
+    <w:p>
+      <w:pPr>
+        <w:autoSpaceDE w:val="0"/>
+        <w:autoSpaceDN w:val="0"/>
+        <w:adjustRightInd w:val="0"/>
+        <w:spacing w:after="0" w:line="240" w:lineRule="auto"/>
+        <w:rPr>
+          <w:rFonts w:ascii="Cascadia Mono" w:hAnsi="Cascadia Mono" w:cs="Cascadia Mono"/>
+          <w:color w:val="000000"/>
+          <w:sz w:val="19"/>
+          <w:szCs w:val="19"/>
+        </w:rPr>
+      </w:pPr>
+      <w:r>
+        <w:rPr>
+          <w:rFonts w:ascii="Cascadia Mono" w:hAnsi="Cascadia Mono" w:cs="Cascadia Mono"/>
+          <w:color w:val="006400"/>
+          <w:sz w:val="19"/>
+          <w:szCs w:val="19"/>
+        </w:rPr>
+        <w:t xml:space="preserve">/// from the very left of the array to the very right. </w:t>
+      </w:r>
+    </w:p>
+    <w:p>
+      <w:pPr>
+        <w:autoSpaceDE w:val="0"/>
+        <w:autoSpaceDN w:val="0"/>
+        <w:adjustRightInd w:val="0"/>
+        <w:spacing w:after="0" w:line="240" w:lineRule="auto"/>
+        <w:rPr>
+          <w:rFonts w:ascii="Cascadia Mono" w:hAnsi="Cascadia Mono" w:cs="Cascadia Mono"/>
+          <w:color w:val="000000"/>
+          <w:sz w:val="19"/>
+          <w:szCs w:val="19"/>
+        </w:rPr>
+      </w:pPr>
+      <w:r>
+        <w:rPr>
+          <w:rFonts w:ascii="Cascadia Mono" w:hAnsi="Cascadia Mono" w:cs="Cascadia Mono"/>
+          <w:color w:val="006400"/>
+          <w:sz w:val="19"/>
+          <w:szCs w:val="19"/>
+        </w:rPr>
+        <w:t xml:space="preserve">/// You can only see the k numbers in the window. Each time the sliding window </w:t>
+      </w:r>
+    </w:p>
+    <w:p>
+      <w:pPr>
+        <w:autoSpaceDE w:val="0"/>
+        <w:autoSpaceDN w:val="0"/>
+        <w:adjustRightInd w:val="0"/>
+        <w:spacing w:after="0" w:line="240" w:lineRule="auto"/>
+        <w:rPr>
+          <w:rFonts w:ascii="Cascadia Mono" w:hAnsi="Cascadia Mono" w:cs="Cascadia Mono"/>
+          <w:color w:val="000000"/>
+          <w:sz w:val="19"/>
+          <w:szCs w:val="19"/>
+        </w:rPr>
+      </w:pPr>
+      <w:r>
+        <w:rPr>
+          <w:rFonts w:ascii="Cascadia Mono" w:hAnsi="Cascadia Mono" w:cs="Cascadia Mono"/>
           <w:color w:val="006400"/>
           <w:sz w:val="19"/>
           <w:szCs w:val="19"/>
         </w:rPr>
         <w:t xml:space="preserve">/// </w:t>
       </w:r>
-      <w:r>
-        <w:rPr>
-          <w:rFonts w:ascii="Consolas" w:hAnsi="Consolas" w:cs="Consolas"/>
+      <w:proofErr w:type="gramStart"/>
+      <w:r>
+        <w:rPr>
+          <w:rFonts w:ascii="Cascadia Mono" w:hAnsi="Cascadia Mono" w:cs="Cascadia Mono"/>
+          <w:color w:val="006400"/>
+          <w:sz w:val="19"/>
+          <w:szCs w:val="19"/>
+        </w:rPr>
+        <w:t>moves</w:t>
+      </w:r>
+      <w:proofErr w:type="gramEnd"/>
+      <w:r>
+        <w:rPr>
+          <w:rFonts w:ascii="Cascadia Mono" w:hAnsi="Cascadia Mono" w:cs="Cascadia Mono"/>
+          <w:color w:val="006400"/>
+          <w:sz w:val="19"/>
+          <w:szCs w:val="19"/>
+        </w:rPr>
+        <w:t xml:space="preserve"> right by one position.</w:t>
+      </w:r>
+    </w:p>
+    <w:p>
+      <w:pPr>
+        <w:autoSpaceDE w:val="0"/>
+        <w:autoSpaceDN w:val="0"/>
+        <w:adjustRightInd w:val="0"/>
+        <w:spacing w:after="0" w:line="240" w:lineRule="auto"/>
+        <w:rPr>
+          <w:rFonts w:ascii="Cascadia Mono" w:hAnsi="Cascadia Mono" w:cs="Cascadia Mono"/>
+          <w:color w:val="000000"/>
+          <w:sz w:val="19"/>
+          <w:szCs w:val="19"/>
+        </w:rPr>
+      </w:pPr>
+      <w:r>
+        <w:rPr>
+          <w:rFonts w:ascii="Cascadia Mono" w:hAnsi="Cascadia Mono" w:cs="Cascadia Mono"/>
+          <w:color w:val="006400"/>
+          <w:sz w:val="19"/>
+          <w:szCs w:val="19"/>
+        </w:rPr>
+        <w:t>/// For example,</w:t>
+      </w:r>
+    </w:p>
+    <w:p>
+      <w:pPr>
+        <w:autoSpaceDE w:val="0"/>
+        <w:autoSpaceDN w:val="0"/>
+        <w:adjustRightInd w:val="0"/>
+        <w:spacing w:after="0" w:line="240" w:lineRule="auto"/>
+        <w:rPr>
+          <w:rFonts w:ascii="Cascadia Mono" w:hAnsi="Cascadia Mono" w:cs="Cascadia Mono"/>
+          <w:color w:val="000000"/>
+          <w:sz w:val="19"/>
+          <w:szCs w:val="19"/>
+        </w:rPr>
+      </w:pPr>
+      <w:r>
+        <w:rPr>
+          <w:rFonts w:ascii="Cascadia Mono" w:hAnsi="Cascadia Mono" w:cs="Cascadia Mono"/>
+          <w:color w:val="006400"/>
+          <w:sz w:val="19"/>
+          <w:szCs w:val="19"/>
+        </w:rPr>
+        <w:t xml:space="preserve">/// Given </w:t>
+      </w:r>
+      <w:proofErr w:type="spellStart"/>
+      <w:r>
+        <w:rPr>
+          <w:rFonts w:ascii="Cascadia Mono" w:hAnsi="Cascadia Mono" w:cs="Cascadia Mono"/>
+          <w:color w:val="006400"/>
+          <w:sz w:val="19"/>
+          <w:szCs w:val="19"/>
+        </w:rPr>
+        <w:t>nums</w:t>
+      </w:r>
+      <w:proofErr w:type="spellEnd"/>
+      <w:r>
+        <w:rPr>
+          <w:rFonts w:ascii="Cascadia Mono" w:hAnsi="Cascadia Mono" w:cs="Cascadia Mono"/>
+          <w:color w:val="006400"/>
+          <w:sz w:val="19"/>
+          <w:szCs w:val="19"/>
+        </w:rPr>
+        <w:t xml:space="preserve"> = [1,</w:t>
+      </w:r>
+      <w:proofErr w:type="gramStart"/>
+      <w:r>
+        <w:rPr>
+          <w:rFonts w:ascii="Cascadia Mono" w:hAnsi="Cascadia Mono" w:cs="Cascadia Mono"/>
+          <w:color w:val="006400"/>
+          <w:sz w:val="19"/>
+          <w:szCs w:val="19"/>
+        </w:rPr>
+        <w:t>3,-</w:t>
+      </w:r>
+      <w:proofErr w:type="gramEnd"/>
+      <w:r>
+        <w:rPr>
+          <w:rFonts w:ascii="Cascadia Mono" w:hAnsi="Cascadia Mono" w:cs="Cascadia Mono"/>
+          <w:color w:val="006400"/>
+          <w:sz w:val="19"/>
+          <w:szCs w:val="19"/>
+        </w:rPr>
+        <w:t>1,-3,5,3,6,7], and k = 3.</w:t>
+      </w:r>
+    </w:p>
+    <w:p>
+      <w:pPr>
+        <w:autoSpaceDE w:val="0"/>
+        <w:autoSpaceDN w:val="0"/>
+        <w:adjustRightInd w:val="0"/>
+        <w:spacing w:after="0" w:line="240" w:lineRule="auto"/>
+        <w:rPr>
+          <w:rFonts w:ascii="Cascadia Mono" w:hAnsi="Cascadia Mono" w:cs="Cascadia Mono"/>
+          <w:color w:val="000000"/>
+          <w:sz w:val="19"/>
+          <w:szCs w:val="19"/>
+        </w:rPr>
+      </w:pPr>
+      <w:r>
+        <w:rPr>
+          <w:rFonts w:ascii="Cascadia Mono" w:hAnsi="Cascadia Mono" w:cs="Cascadia Mono"/>
+          <w:color w:val="006400"/>
+          <w:sz w:val="19"/>
+          <w:szCs w:val="19"/>
+        </w:rPr>
+        <w:t>/// Window position                Max</w:t>
+      </w:r>
+    </w:p>
+    <w:p>
+      <w:pPr>
+        <w:autoSpaceDE w:val="0"/>
+        <w:autoSpaceDN w:val="0"/>
+        <w:adjustRightInd w:val="0"/>
+        <w:spacing w:after="0" w:line="240" w:lineRule="auto"/>
+        <w:rPr>
+          <w:rFonts w:ascii="Cascadia Mono" w:hAnsi="Cascadia Mono" w:cs="Cascadia Mono"/>
+          <w:color w:val="000000"/>
+          <w:sz w:val="19"/>
+          <w:szCs w:val="19"/>
+        </w:rPr>
+      </w:pPr>
+      <w:r>
+        <w:rPr>
+          <w:rFonts w:ascii="Cascadia Mono" w:hAnsi="Cascadia Mono" w:cs="Cascadia Mono"/>
+          <w:color w:val="006400"/>
+          <w:sz w:val="19"/>
+          <w:szCs w:val="19"/>
+        </w:rPr>
+        <w:t>/// ---------------</w:t>
+      </w:r>
+      <w:proofErr w:type="gramStart"/>
+      <w:r>
+        <w:rPr>
+          <w:rFonts w:ascii="Cascadia Mono" w:hAnsi="Cascadia Mono" w:cs="Cascadia Mono"/>
+          <w:color w:val="006400"/>
+          <w:sz w:val="19"/>
+          <w:szCs w:val="19"/>
+        </w:rPr>
+        <w:t xml:space="preserve">              </w:t>
+      </w:r>
+      <w:proofErr w:type="gramEnd"/>
+      <w:r>
+        <w:rPr>
+          <w:rFonts w:ascii="Cascadia Mono" w:hAnsi="Cascadia Mono" w:cs="Cascadia Mono"/>
+          <w:color w:val="006400"/>
+          <w:sz w:val="19"/>
+          <w:szCs w:val="19"/>
+        </w:rPr>
+        <w:t xml:space="preserve"> -----</w:t>
+      </w:r>
+    </w:p>
+    <w:p>
+      <w:pPr>
+        <w:autoSpaceDE w:val="0"/>
+        <w:autoSpaceDN w:val="0"/>
+        <w:adjustRightInd w:val="0"/>
+        <w:spacing w:after="0" w:line="240" w:lineRule="auto"/>
+        <w:rPr>
+          <w:rFonts w:ascii="Cascadia Mono" w:hAnsi="Cascadia Mono" w:cs="Cascadia Mono"/>
+          <w:color w:val="000000"/>
+          <w:sz w:val="19"/>
+          <w:szCs w:val="19"/>
+        </w:rPr>
+      </w:pPr>
+      <w:r>
+        <w:rPr>
+          <w:rFonts w:ascii="Cascadia Mono" w:hAnsi="Cascadia Mono" w:cs="Cascadia Mono"/>
+          <w:color w:val="006400"/>
+          <w:sz w:val="19"/>
+          <w:szCs w:val="19"/>
+        </w:rPr>
+        <w:t>/// [</w:t>
+      </w:r>
+      <w:proofErr w:type="gramStart"/>
+      <w:r>
+        <w:rPr>
+          <w:rFonts w:ascii="Cascadia Mono" w:hAnsi="Cascadia Mono" w:cs="Cascadia Mono"/>
+          <w:color w:val="006400"/>
+          <w:sz w:val="19"/>
+          <w:szCs w:val="19"/>
+        </w:rPr>
+        <w:t>1  3</w:t>
+      </w:r>
+      <w:proofErr w:type="gramEnd"/>
+      <w:r>
+        <w:rPr>
+          <w:rFonts w:ascii="Cascadia Mono" w:hAnsi="Cascadia Mono" w:cs="Cascadia Mono"/>
+          <w:color w:val="006400"/>
+          <w:sz w:val="19"/>
+          <w:szCs w:val="19"/>
+        </w:rPr>
+        <w:t xml:space="preserve">  -1] -3  5  3  6  7       3</w:t>
+      </w:r>
+    </w:p>
+    <w:p>
+      <w:pPr>
+        <w:autoSpaceDE w:val="0"/>
+        <w:autoSpaceDN w:val="0"/>
+        <w:adjustRightInd w:val="0"/>
+        <w:spacing w:after="0" w:line="240" w:lineRule="auto"/>
+        <w:rPr>
+          <w:rFonts w:ascii="Cascadia Mono" w:hAnsi="Cascadia Mono" w:cs="Cascadia Mono"/>
+          <w:color w:val="000000"/>
+          <w:sz w:val="19"/>
+          <w:szCs w:val="19"/>
+        </w:rPr>
+      </w:pPr>
+      <w:r>
+        <w:rPr>
+          <w:rFonts w:ascii="Cascadia Mono" w:hAnsi="Cascadia Mono" w:cs="Cascadia Mono"/>
+          <w:color w:val="006400"/>
+          <w:sz w:val="19"/>
+          <w:szCs w:val="19"/>
+        </w:rPr>
+        <w:t>//</w:t>
+      </w:r>
+      <w:proofErr w:type="gramStart"/>
+      <w:r>
+        <w:rPr>
+          <w:rFonts w:ascii="Cascadia Mono" w:hAnsi="Cascadia Mono" w:cs="Cascadia Mono"/>
+          <w:color w:val="006400"/>
+          <w:sz w:val="19"/>
+          <w:szCs w:val="19"/>
+        </w:rPr>
+        <w:t>/  1</w:t>
+      </w:r>
+      <w:proofErr w:type="gramEnd"/>
+      <w:r>
+        <w:rPr>
+          <w:rFonts w:ascii="Cascadia Mono" w:hAnsi="Cascadia Mono" w:cs="Cascadia Mono"/>
+          <w:color w:val="006400"/>
+          <w:sz w:val="19"/>
+          <w:szCs w:val="19"/>
+        </w:rPr>
+        <w:t xml:space="preserve"> [3  -1  -3] 5  3  6  7       3</w:t>
+      </w:r>
+    </w:p>
+    <w:p>
+      <w:pPr>
+        <w:autoSpaceDE w:val="0"/>
+        <w:autoSpaceDN w:val="0"/>
+        <w:adjustRightInd w:val="0"/>
+        <w:spacing w:after="0" w:line="240" w:lineRule="auto"/>
+        <w:rPr>
+          <w:rFonts w:ascii="Cascadia Mono" w:hAnsi="Cascadia Mono" w:cs="Cascadia Mono"/>
+          <w:color w:val="000000"/>
+          <w:sz w:val="19"/>
+          <w:szCs w:val="19"/>
+        </w:rPr>
+      </w:pPr>
+      <w:r>
+        <w:rPr>
+          <w:rFonts w:ascii="Cascadia Mono" w:hAnsi="Cascadia Mono" w:cs="Cascadia Mono"/>
+          <w:color w:val="006400"/>
+          <w:sz w:val="19"/>
+          <w:szCs w:val="19"/>
+        </w:rPr>
+        <w:t>//</w:t>
+      </w:r>
+      <w:proofErr w:type="gramStart"/>
+      <w:r>
+        <w:rPr>
+          <w:rFonts w:ascii="Cascadia Mono" w:hAnsi="Cascadia Mono" w:cs="Cascadia Mono"/>
+          <w:color w:val="006400"/>
+          <w:sz w:val="19"/>
+          <w:szCs w:val="19"/>
+        </w:rPr>
+        <w:t>/  1</w:t>
+      </w:r>
+      <w:proofErr w:type="gramEnd"/>
+      <w:r>
+        <w:rPr>
+          <w:rFonts w:ascii="Cascadia Mono" w:hAnsi="Cascadia Mono" w:cs="Cascadia Mono"/>
+          <w:color w:val="006400"/>
+          <w:sz w:val="19"/>
+          <w:szCs w:val="19"/>
+        </w:rPr>
+        <w:t xml:space="preserve">  3 [-1  -3  5] 3  6  7       5</w:t>
+      </w:r>
+    </w:p>
+    <w:p>
+      <w:pPr>
+        <w:autoSpaceDE w:val="0"/>
+        <w:autoSpaceDN w:val="0"/>
+        <w:adjustRightInd w:val="0"/>
+        <w:spacing w:after="0" w:line="240" w:lineRule="auto"/>
+        <w:rPr>
+          <w:rFonts w:ascii="Cascadia Mono" w:hAnsi="Cascadia Mono" w:cs="Cascadia Mono"/>
+          <w:color w:val="000000"/>
+          <w:sz w:val="19"/>
+          <w:szCs w:val="19"/>
+        </w:rPr>
+      </w:pPr>
+      <w:r>
+        <w:rPr>
+          <w:rFonts w:ascii="Cascadia Mono" w:hAnsi="Cascadia Mono" w:cs="Cascadia Mono"/>
+          <w:color w:val="006400"/>
+          <w:sz w:val="19"/>
+          <w:szCs w:val="19"/>
+        </w:rPr>
+        <w:t>//</w:t>
+      </w:r>
+      <w:proofErr w:type="gramStart"/>
+      <w:r>
+        <w:rPr>
+          <w:rFonts w:ascii="Cascadia Mono" w:hAnsi="Cascadia Mono" w:cs="Cascadia Mono"/>
+          <w:color w:val="006400"/>
+          <w:sz w:val="19"/>
+          <w:szCs w:val="19"/>
+        </w:rPr>
+        <w:t>/  1</w:t>
+      </w:r>
+      <w:proofErr w:type="gramEnd"/>
+      <w:r>
+        <w:rPr>
+          <w:rFonts w:ascii="Cascadia Mono" w:hAnsi="Cascadia Mono" w:cs="Cascadia Mono"/>
+          <w:color w:val="006400"/>
+          <w:sz w:val="19"/>
+          <w:szCs w:val="19"/>
+        </w:rPr>
+        <w:t xml:space="preserve">  3  -1 [-3  5  3] 6  7       5</w:t>
+      </w:r>
+    </w:p>
+    <w:p>
+      <w:pPr>
+        <w:autoSpaceDE w:val="0"/>
+        <w:autoSpaceDN w:val="0"/>
+        <w:adjustRightInd w:val="0"/>
+        <w:spacing w:after="0" w:line="240" w:lineRule="auto"/>
+        <w:rPr>
+          <w:rFonts w:ascii="Cascadia Mono" w:hAnsi="Cascadia Mono" w:cs="Cascadia Mono"/>
+          <w:color w:val="000000"/>
+          <w:sz w:val="19"/>
+          <w:szCs w:val="19"/>
+        </w:rPr>
+      </w:pPr>
+      <w:r>
+        <w:rPr>
+          <w:rFonts w:ascii="Cascadia Mono" w:hAnsi="Cascadia Mono" w:cs="Cascadia Mono"/>
+          <w:color w:val="006400"/>
+          <w:sz w:val="19"/>
+          <w:szCs w:val="19"/>
+        </w:rPr>
+        <w:t>//</w:t>
+      </w:r>
+      <w:proofErr w:type="gramStart"/>
+      <w:r>
+        <w:rPr>
+          <w:rFonts w:ascii="Cascadia Mono" w:hAnsi="Cascadia Mono" w:cs="Cascadia Mono"/>
+          <w:color w:val="006400"/>
+          <w:sz w:val="19"/>
+          <w:szCs w:val="19"/>
+        </w:rPr>
+        <w:t>/  1</w:t>
+      </w:r>
+      <w:proofErr w:type="gramEnd"/>
+      <w:r>
+        <w:rPr>
+          <w:rFonts w:ascii="Cascadia Mono" w:hAnsi="Cascadia Mono" w:cs="Cascadia Mono"/>
+          <w:color w:val="006400"/>
+          <w:sz w:val="19"/>
+          <w:szCs w:val="19"/>
+        </w:rPr>
+        <w:t xml:space="preserve">  3  -1  -3 [5  3  6] 7       6</w:t>
+      </w:r>
+    </w:p>
+    <w:p>
+      <w:pPr>
+        <w:autoSpaceDE w:val="0"/>
+        <w:autoSpaceDN w:val="0"/>
+        <w:adjustRightInd w:val="0"/>
+        <w:spacing w:after="0" w:line="240" w:lineRule="auto"/>
+        <w:rPr>
+          <w:rFonts w:ascii="Cascadia Mono" w:hAnsi="Cascadia Mono" w:cs="Cascadia Mono"/>
+          <w:color w:val="000000"/>
+          <w:sz w:val="19"/>
+          <w:szCs w:val="19"/>
+        </w:rPr>
+      </w:pPr>
+      <w:r>
+        <w:rPr>
+          <w:rFonts w:ascii="Cascadia Mono" w:hAnsi="Cascadia Mono" w:cs="Cascadia Mono"/>
+          <w:color w:val="006400"/>
+          <w:sz w:val="19"/>
+          <w:szCs w:val="19"/>
+        </w:rPr>
+        <w:t>//</w:t>
+      </w:r>
+      <w:proofErr w:type="gramStart"/>
+      <w:r>
+        <w:rPr>
+          <w:rFonts w:ascii="Cascadia Mono" w:hAnsi="Cascadia Mono" w:cs="Cascadia Mono"/>
+          <w:color w:val="006400"/>
+          <w:sz w:val="19"/>
+          <w:szCs w:val="19"/>
+        </w:rPr>
+        <w:t>/  1</w:t>
+      </w:r>
+      <w:proofErr w:type="gramEnd"/>
+      <w:r>
+        <w:rPr>
+          <w:rFonts w:ascii="Cascadia Mono" w:hAnsi="Cascadia Mono" w:cs="Cascadia Mono"/>
+          <w:color w:val="006400"/>
+          <w:sz w:val="19"/>
+          <w:szCs w:val="19"/>
+        </w:rPr>
+        <w:t xml:space="preserve">  3  -1  -3  5 [3  6  7]      7</w:t>
+      </w:r>
+    </w:p>
+    <w:p>
+      <w:pPr>
+        <w:autoSpaceDE w:val="0"/>
+        <w:autoSpaceDN w:val="0"/>
+        <w:adjustRightInd w:val="0"/>
+        <w:spacing w:after="0" w:line="240" w:lineRule="auto"/>
+        <w:rPr>
+          <w:rFonts w:ascii="Cascadia Mono" w:hAnsi="Cascadia Mono" w:cs="Cascadia Mono"/>
+          <w:color w:val="000000"/>
+          <w:sz w:val="19"/>
+          <w:szCs w:val="19"/>
+        </w:rPr>
+      </w:pPr>
+      <w:r>
+        <w:rPr>
+          <w:rFonts w:ascii="Cascadia Mono" w:hAnsi="Cascadia Mono" w:cs="Cascadia Mono"/>
+          <w:color w:val="006400"/>
+          <w:sz w:val="19"/>
+          <w:szCs w:val="19"/>
+        </w:rPr>
+        <w:t>/// Therefore, return the max sliding window as [3,3,5,5,6,7].</w:t>
+      </w:r>
+    </w:p>
+    <w:p>
+      <w:pPr>
+        <w:autoSpaceDE w:val="0"/>
+        <w:autoSpaceDN w:val="0"/>
+        <w:adjustRightInd w:val="0"/>
+        <w:spacing w:after="0" w:line="240" w:lineRule="auto"/>
+        <w:rPr>
+          <w:rFonts w:ascii="Cascadia Mono" w:hAnsi="Cascadia Mono" w:cs="Cascadia Mono"/>
+          <w:color w:val="000000"/>
+          <w:sz w:val="19"/>
+          <w:szCs w:val="19"/>
+        </w:rPr>
+      </w:pPr>
+      <w:r>
+        <w:rPr>
+          <w:rFonts w:ascii="Cascadia Mono" w:hAnsi="Cascadia Mono" w:cs="Cascadia Mono"/>
+          <w:color w:val="006400"/>
+          <w:sz w:val="19"/>
+          <w:szCs w:val="19"/>
+        </w:rPr>
+        <w:t xml:space="preserve">/// Note: </w:t>
+      </w:r>
+    </w:p>
+    <w:p>
+      <w:pPr>
+        <w:autoSpaceDE w:val="0"/>
+        <w:autoSpaceDN w:val="0"/>
+        <w:adjustRightInd w:val="0"/>
+        <w:spacing w:after="0" w:line="240" w:lineRule="auto"/>
+        <w:rPr>
+          <w:rFonts w:ascii="Cascadia Mono" w:hAnsi="Cascadia Mono" w:cs="Cascadia Mono"/>
+          <w:color w:val="000000"/>
+          <w:sz w:val="19"/>
+          <w:szCs w:val="19"/>
+        </w:rPr>
+      </w:pPr>
+      <w:r>
+        <w:rPr>
+          <w:rFonts w:ascii="Cascadia Mono" w:hAnsi="Cascadia Mono" w:cs="Cascadia Mono"/>
+          <w:color w:val="006400"/>
+          <w:sz w:val="19"/>
+          <w:szCs w:val="19"/>
+        </w:rPr>
+        <w:t xml:space="preserve">/// You may assume k is always valid, </w:t>
+      </w:r>
+      <w:proofErr w:type="spellStart"/>
+      <w:r>
+        <w:rPr>
+          <w:rFonts w:ascii="Cascadia Mono" w:hAnsi="Cascadia Mono" w:cs="Cascadia Mono"/>
+          <w:color w:val="006400"/>
+          <w:sz w:val="19"/>
+          <w:szCs w:val="19"/>
+        </w:rPr>
+        <w:t>ie</w:t>
+      </w:r>
+      <w:proofErr w:type="spellEnd"/>
+      <w:r>
+        <w:rPr>
+          <w:rFonts w:ascii="Cascadia Mono" w:hAnsi="Cascadia Mono" w:cs="Cascadia Mono"/>
+          <w:color w:val="006400"/>
+          <w:sz w:val="19"/>
+          <w:szCs w:val="19"/>
+        </w:rPr>
+        <w:t xml:space="preserve">: 1 ¡Ü k ¡Ü input array's size for </w:t>
+      </w:r>
+    </w:p>
+    <w:p>
+      <w:pPr>
+        <w:autoSpaceDE w:val="0"/>
+        <w:autoSpaceDN w:val="0"/>
+        <w:adjustRightInd w:val="0"/>
+        <w:spacing w:after="0" w:line="240" w:lineRule="auto"/>
+        <w:rPr>
+          <w:rFonts w:ascii="Cascadia Mono" w:hAnsi="Cascadia Mono" w:cs="Cascadia Mono"/>
+          <w:color w:val="000000"/>
+          <w:sz w:val="19"/>
+          <w:szCs w:val="19"/>
+        </w:rPr>
+      </w:pPr>
+      <w:r>
+        <w:rPr>
+          <w:rFonts w:ascii="Cascadia Mono" w:hAnsi="Cascadia Mono" w:cs="Cascadia Mono"/>
+          <w:color w:val="006400"/>
+          <w:sz w:val="19"/>
+          <w:szCs w:val="19"/>
+        </w:rPr>
+        <w:t>/// non-empty array.</w:t>
+      </w:r>
+    </w:p>
+    <w:p>
+      <w:pPr>
+        <w:autoSpaceDE w:val="0"/>
+        <w:autoSpaceDN w:val="0"/>
+        <w:adjustRightInd w:val="0"/>
+        <w:spacing w:after="0" w:line="240" w:lineRule="auto"/>
+        <w:rPr>
+          <w:rFonts w:ascii="Cascadia Mono" w:hAnsi="Cascadia Mono" w:cs="Cascadia Mono"/>
+          <w:color w:val="000000"/>
+          <w:sz w:val="19"/>
+          <w:szCs w:val="19"/>
+        </w:rPr>
+      </w:pPr>
+      <w:r>
+        <w:rPr>
+          <w:rFonts w:ascii="Cascadia Mono" w:hAnsi="Cascadia Mono" w:cs="Cascadia Mono"/>
+          <w:color w:val="006400"/>
+          <w:sz w:val="19"/>
+          <w:szCs w:val="19"/>
+        </w:rPr>
+        <w:t>/// Follow up:</w:t>
+      </w:r>
+    </w:p>
+    <w:p>
+      <w:pPr>
+        <w:autoSpaceDE w:val="0"/>
+        <w:autoSpaceDN w:val="0"/>
+        <w:adjustRightInd w:val="0"/>
+        <w:spacing w:after="0" w:line="240" w:lineRule="auto"/>
+        <w:rPr>
+          <w:rFonts w:ascii="Cascadia Mono" w:hAnsi="Cascadia Mono" w:cs="Cascadia Mono"/>
+          <w:color w:val="000000"/>
+          <w:sz w:val="19"/>
+          <w:szCs w:val="19"/>
+        </w:rPr>
+      </w:pPr>
+      <w:r>
+        <w:rPr>
+          <w:rFonts w:ascii="Cascadia Mono" w:hAnsi="Cascadia Mono" w:cs="Cascadia Mono"/>
+          <w:color w:val="006400"/>
+          <w:sz w:val="19"/>
+          <w:szCs w:val="19"/>
+        </w:rPr>
+        <w:t>/// Could you solve it in linear time?</w:t>
+      </w:r>
+    </w:p>
+    <w:p>
+      <w:pPr>
+        <w:autoSpaceDE w:val="0"/>
+        <w:autoSpaceDN w:val="0"/>
+        <w:adjustRightInd w:val="0"/>
+        <w:spacing w:after="0" w:line="240" w:lineRule="auto"/>
+        <w:rPr>
+          <w:rFonts w:ascii="Cascadia Mono" w:hAnsi="Cascadia Mono" w:cs="Cascadia Mono"/>
+          <w:color w:val="000000"/>
+          <w:sz w:val="19"/>
+          <w:szCs w:val="19"/>
+        </w:rPr>
+      </w:pPr>
+      <w:r>
+        <w:rPr>
+          <w:rFonts w:ascii="Cascadia Mono" w:hAnsi="Cascadia Mono" w:cs="Cascadia Mono"/>
+          <w:color w:val="006400"/>
+          <w:sz w:val="19"/>
+          <w:szCs w:val="19"/>
+        </w:rPr>
+        <w:t>/// Hint:</w:t>
+      </w:r>
+    </w:p>
+    <w:p>
+      <w:pPr>
+        <w:autoSpaceDE w:val="0"/>
+        <w:autoSpaceDN w:val="0"/>
+        <w:adjustRightInd w:val="0"/>
+        <w:spacing w:after="0" w:line="240" w:lineRule="auto"/>
+        <w:rPr>
+          <w:rFonts w:ascii="Cascadia Mono" w:hAnsi="Cascadia Mono" w:cs="Cascadia Mono"/>
+          <w:color w:val="000000"/>
+          <w:sz w:val="19"/>
+          <w:szCs w:val="19"/>
+        </w:rPr>
+      </w:pPr>
+      <w:r>
+        <w:rPr>
+          <w:rFonts w:ascii="Cascadia Mono" w:hAnsi="Cascadia Mono" w:cs="Cascadia Mono"/>
+          <w:color w:val="006400"/>
+          <w:sz w:val="19"/>
+          <w:szCs w:val="19"/>
+        </w:rPr>
+        <w:t xml:space="preserve">/// </w:t>
+      </w:r>
+      <w:proofErr w:type="gramStart"/>
+      <w:r>
+        <w:rPr>
+          <w:rFonts w:ascii="Cascadia Mono" w:hAnsi="Cascadia Mono" w:cs="Cascadia Mono"/>
+          <w:color w:val="006400"/>
+          <w:sz w:val="19"/>
+          <w:szCs w:val="19"/>
+        </w:rPr>
+        <w:t>1.How</w:t>
+      </w:r>
+      <w:proofErr w:type="gramEnd"/>
+      <w:r>
+        <w:rPr>
+          <w:rFonts w:ascii="Cascadia Mono" w:hAnsi="Cascadia Mono" w:cs="Cascadia Mono"/>
+          <w:color w:val="006400"/>
+          <w:sz w:val="19"/>
+          <w:szCs w:val="19"/>
+        </w:rPr>
+        <w:t xml:space="preserve"> about using a data structure such as deque (double-ended queue)?</w:t>
+      </w:r>
+    </w:p>
+    <w:p>
+      <w:pPr>
+        <w:autoSpaceDE w:val="0"/>
+        <w:autoSpaceDN w:val="0"/>
+        <w:adjustRightInd w:val="0"/>
+        <w:spacing w:after="0" w:line="240" w:lineRule="auto"/>
+        <w:rPr>
+          <w:rFonts w:ascii="Cascadia Mono" w:hAnsi="Cascadia Mono" w:cs="Cascadia Mono"/>
+          <w:color w:val="000000"/>
+          <w:sz w:val="19"/>
+          <w:szCs w:val="19"/>
+        </w:rPr>
+      </w:pPr>
+      <w:r>
+        <w:rPr>
+          <w:rFonts w:ascii="Cascadia Mono" w:hAnsi="Cascadia Mono" w:cs="Cascadia Mono"/>
+          <w:color w:val="006400"/>
+          <w:sz w:val="19"/>
+          <w:szCs w:val="19"/>
+        </w:rPr>
+        <w:t xml:space="preserve">/// </w:t>
+      </w:r>
+      <w:proofErr w:type="gramStart"/>
+      <w:r>
+        <w:rPr>
+          <w:rFonts w:ascii="Cascadia Mono" w:hAnsi="Cascadia Mono" w:cs="Cascadia Mono"/>
+          <w:color w:val="006400"/>
+          <w:sz w:val="19"/>
+          <w:szCs w:val="19"/>
+        </w:rPr>
+        <w:t>2.The</w:t>
+      </w:r>
+      <w:proofErr w:type="gramEnd"/>
+      <w:r>
+        <w:rPr>
+          <w:rFonts w:ascii="Cascadia Mono" w:hAnsi="Cascadia Mono" w:cs="Cascadia Mono"/>
+          <w:color w:val="006400"/>
+          <w:sz w:val="19"/>
+          <w:szCs w:val="19"/>
+        </w:rPr>
+        <w:t xml:space="preserve"> queue size need not be the same as the window¡¯s size.</w:t>
+      </w:r>
+    </w:p>
+    <w:p>
+      <w:pPr>
+        <w:autoSpaceDE w:val="0"/>
+        <w:autoSpaceDN w:val="0"/>
+        <w:adjustRightInd w:val="0"/>
+        <w:spacing w:after="0" w:line="240" w:lineRule="auto"/>
+        <w:rPr>
+          <w:rFonts w:ascii="Cascadia Mono" w:hAnsi="Cascadia Mono" w:cs="Cascadia Mono"/>
+          <w:color w:val="000000"/>
+          <w:sz w:val="19"/>
+          <w:szCs w:val="19"/>
+        </w:rPr>
+      </w:pPr>
+      <w:r>
+        <w:rPr>
+          <w:rFonts w:ascii="Cascadia Mono" w:hAnsi="Cascadia Mono" w:cs="Cascadia Mono"/>
+          <w:color w:val="006400"/>
+          <w:sz w:val="19"/>
+          <w:szCs w:val="19"/>
+        </w:rPr>
+        <w:t xml:space="preserve">/// </w:t>
+      </w:r>
+      <w:proofErr w:type="gramStart"/>
+      <w:r>
+        <w:rPr>
+          <w:rFonts w:ascii="Cascadia Mono" w:hAnsi="Cascadia Mono" w:cs="Cascadia Mono"/>
+          <w:color w:val="006400"/>
+          <w:sz w:val="19"/>
+          <w:szCs w:val="19"/>
+        </w:rPr>
+        <w:t>3.Remove</w:t>
+      </w:r>
+      <w:proofErr w:type="gramEnd"/>
+      <w:r>
+        <w:rPr>
+          <w:rFonts w:ascii="Cascadia Mono" w:hAnsi="Cascadia Mono" w:cs="Cascadia Mono"/>
+          <w:color w:val="006400"/>
+          <w:sz w:val="19"/>
+          <w:szCs w:val="19"/>
+        </w:rPr>
+        <w:t xml:space="preserve"> redundant elements and the queue should store only elements </w:t>
+      </w:r>
+    </w:p>
+    <w:p>
+      <w:pPr>
+        <w:autoSpaceDE w:val="0"/>
+        <w:autoSpaceDN w:val="0"/>
+        <w:adjustRightInd w:val="0"/>
+        <w:spacing w:after="0" w:line="240" w:lineRule="auto"/>
+        <w:rPr>
+          <w:rFonts w:ascii="Cascadia Mono" w:hAnsi="Cascadia Mono" w:cs="Cascadia Mono"/>
+          <w:color w:val="000000"/>
+          <w:sz w:val="19"/>
+          <w:szCs w:val="19"/>
+        </w:rPr>
+      </w:pPr>
+      <w:r>
+        <w:rPr>
+          <w:rFonts w:ascii="Cascadia Mono" w:hAnsi="Cascadia Mono" w:cs="Cascadia Mono"/>
+          <w:color w:val="006400"/>
+          <w:sz w:val="19"/>
+          <w:szCs w:val="19"/>
+        </w:rPr>
+        <w:t xml:space="preserve">///   that </w:t>
+      </w:r>
+      <w:proofErr w:type="gramStart"/>
+      <w:r>
+        <w:rPr>
+          <w:rFonts w:ascii="Cascadia Mono" w:hAnsi="Cascadia Mono" w:cs="Cascadia Mono"/>
+          <w:color w:val="006400"/>
+          <w:sz w:val="19"/>
+          <w:szCs w:val="19"/>
+        </w:rPr>
+        <w:t>need</w:t>
+      </w:r>
+      <w:proofErr w:type="gramEnd"/>
+      <w:r>
+        <w:rPr>
+          <w:rFonts w:ascii="Cascadia Mono" w:hAnsi="Cascadia Mono" w:cs="Cascadia Mono"/>
+          <w:color w:val="006400"/>
+          <w:sz w:val="19"/>
+          <w:szCs w:val="19"/>
+        </w:rPr>
+        <w:t xml:space="preserve"> to be considered.</w:t>
+      </w:r>
+    </w:p>
+    <w:p>
+      <w:pPr>
+        <w:autoSpaceDE w:val="0"/>
+        <w:autoSpaceDN w:val="0"/>
+        <w:adjustRightInd w:val="0"/>
+        <w:spacing w:after="0" w:line="240" w:lineRule="auto"/>
+        <w:rPr>
+          <w:rFonts w:ascii="Cascadia Mono" w:hAnsi="Cascadia Mono" w:cs="Cascadia Mono"/>
+          <w:color w:val="000000"/>
+          <w:sz w:val="19"/>
+          <w:szCs w:val="19"/>
+        </w:rPr>
+      </w:pPr>
+      <w:r>
+        <w:rPr>
+          <w:rFonts w:ascii="Cascadia Mono" w:hAnsi="Cascadia Mono" w:cs="Cascadia Mono"/>
+          <w:color w:val="006400"/>
+          <w:sz w:val="19"/>
+          <w:szCs w:val="19"/>
+        </w:rPr>
+        <w:t xml:space="preserve">/// </w:t>
+      </w:r>
+      <w:r>
+        <w:rPr>
+          <w:rFonts w:ascii="Cascadia Mono" w:hAnsi="Cascadia Mono" w:cs="Cascadia Mono"/>
           <w:color w:val="A9A9A9"/>
           <w:sz w:val="19"/>
           <w:szCs w:val="19"/>
         </w:rPr>
-        <w:t>&lt;summary&gt;</w:t>
-      </w:r>
-    </w:p>
-    <w:p>
-      <w:pPr>
-        <w:autoSpaceDE w:val="0"/>
-        <w:autoSpaceDN w:val="0"/>
-        <w:adjustRightInd w:val="0"/>
-        <w:spacing w:after="0" w:line="240" w:lineRule="auto"/>
-        <w:rPr>
-          <w:rFonts w:ascii="Consolas" w:hAnsi="Consolas" w:cs="Consolas"/>
-          <w:color w:val="000000"/>
-          <w:sz w:val="19"/>
-          <w:szCs w:val="19"/>
-        </w:rPr>
-      </w:pPr>
-      <w:r>
-        <w:rPr>
-          <w:rFonts w:ascii="Consolas" w:hAnsi="Consolas" w:cs="Consolas"/>
-          <w:color w:val="006400"/>
-          <w:sz w:val="19"/>
-          <w:szCs w:val="19"/>
-        </w:rPr>
-        <w:t xml:space="preserve">/// Leet code #239. Sliding Window Maximum  </w:t>
-      </w:r>
-    </w:p>
-    <w:p>
-      <w:pPr>
-        <w:autoSpaceDE w:val="0"/>
-        <w:autoSpaceDN w:val="0"/>
-        <w:adjustRightInd w:val="0"/>
-        <w:spacing w:after="0" w:line="240" w:lineRule="auto"/>
-        <w:rPr>
-          <w:rFonts w:ascii="Consolas" w:hAnsi="Consolas" w:cs="Consolas"/>
-          <w:color w:val="000000"/>
-          <w:sz w:val="19"/>
-          <w:szCs w:val="19"/>
-        </w:rPr>
-      </w:pPr>
-      <w:r>
-        <w:rPr>
-          <w:rFonts w:ascii="Consolas" w:hAnsi="Consolas" w:cs="Consolas"/>
-          <w:color w:val="006400"/>
-          <w:sz w:val="19"/>
-          <w:szCs w:val="19"/>
-        </w:rPr>
-        <w:t xml:space="preserve">/// Given an array </w:t>
-      </w:r>
-      <w:proofErr w:type="spellStart"/>
-      <w:r>
-        <w:rPr>
-          <w:rFonts w:ascii="Consolas" w:hAnsi="Consolas" w:cs="Consolas"/>
-          <w:color w:val="006400"/>
-          <w:sz w:val="19"/>
-          <w:szCs w:val="19"/>
-        </w:rPr>
-        <w:t>nums</w:t>
-      </w:r>
-      <w:proofErr w:type="spellEnd"/>
-      <w:r>
-        <w:rPr>
-          <w:rFonts w:ascii="Consolas" w:hAnsi="Consolas" w:cs="Consolas"/>
-          <w:color w:val="006400"/>
-          <w:sz w:val="19"/>
-          <w:szCs w:val="19"/>
-        </w:rPr>
-        <w:t xml:space="preserve">, there is a sliding window of size k which is moving </w:t>
-      </w:r>
-    </w:p>
-    <w:p>
-      <w:pPr>
-        <w:autoSpaceDE w:val="0"/>
-        <w:autoSpaceDN w:val="0"/>
-        <w:adjustRightInd w:val="0"/>
-        <w:spacing w:after="0" w:line="240" w:lineRule="auto"/>
-        <w:rPr>
-          <w:rFonts w:ascii="Consolas" w:hAnsi="Consolas" w:cs="Consolas"/>
-          <w:color w:val="000000"/>
-          <w:sz w:val="19"/>
-          <w:szCs w:val="19"/>
-        </w:rPr>
-      </w:pPr>
-      <w:r>
-        <w:rPr>
-          <w:rFonts w:ascii="Consolas" w:hAnsi="Consolas" w:cs="Consolas"/>
-          <w:color w:val="006400"/>
-          <w:sz w:val="19"/>
-          <w:szCs w:val="19"/>
-        </w:rPr>
-        <w:t xml:space="preserve">/// from the very left of the array to the very right. </w:t>
-      </w:r>
-    </w:p>
-    <w:p>
-      <w:pPr>
-        <w:autoSpaceDE w:val="0"/>
-        <w:autoSpaceDN w:val="0"/>
-        <w:adjustRightInd w:val="0"/>
-        <w:spacing w:after="0" w:line="240" w:lineRule="auto"/>
-        <w:rPr>
-          <w:rFonts w:ascii="Consolas" w:hAnsi="Consolas" w:cs="Consolas"/>
-          <w:color w:val="000000"/>
-          <w:sz w:val="19"/>
-          <w:szCs w:val="19"/>
-        </w:rPr>
-      </w:pPr>
-      <w:r>
-        <w:rPr>
-          <w:rFonts w:ascii="Consolas" w:hAnsi="Consolas" w:cs="Consolas"/>
-          <w:color w:val="006400"/>
-          <w:sz w:val="19"/>
-          <w:szCs w:val="19"/>
-        </w:rPr>
-        <w:t xml:space="preserve">/// You can only see the k numbers in the window. Each time the sliding window </w:t>
-      </w:r>
-    </w:p>
-    <w:p>
-      <w:pPr>
-        <w:autoSpaceDE w:val="0"/>
-        <w:autoSpaceDN w:val="0"/>
-        <w:adjustRightInd w:val="0"/>
-        <w:spacing w:after="0" w:line="240" w:lineRule="auto"/>
-        <w:rPr>
-          <w:rFonts w:ascii="Consolas" w:hAnsi="Consolas" w:cs="Consolas"/>
-          <w:color w:val="000000"/>
-          <w:sz w:val="19"/>
-          <w:szCs w:val="19"/>
-        </w:rPr>
-      </w:pPr>
-      <w:r>
-        <w:rPr>
-          <w:rFonts w:ascii="Consolas" w:hAnsi="Consolas" w:cs="Consolas"/>
-          <w:color w:val="006400"/>
-          <w:sz w:val="19"/>
-          <w:szCs w:val="19"/>
-        </w:rPr>
-        <w:t>/// moves right by one position.</w:t>
-      </w:r>
-    </w:p>
-    <w:p>
-      <w:pPr>
-        <w:autoSpaceDE w:val="0"/>
-        <w:autoSpaceDN w:val="0"/>
-        <w:adjustRightInd w:val="0"/>
-        <w:spacing w:after="0" w:line="240" w:lineRule="auto"/>
-        <w:rPr>
-          <w:rFonts w:ascii="Consolas" w:hAnsi="Consolas" w:cs="Consolas"/>
-          <w:color w:val="000000"/>
-          <w:sz w:val="19"/>
-          <w:szCs w:val="19"/>
-        </w:rPr>
-      </w:pPr>
-      <w:r>
-        <w:rPr>
-          <w:rFonts w:ascii="Consolas" w:hAnsi="Consolas" w:cs="Consolas"/>
-          <w:color w:val="006400"/>
-          <w:sz w:val="19"/>
-          <w:szCs w:val="19"/>
-        </w:rPr>
-        <w:t>/// For example,</w:t>
-      </w:r>
-    </w:p>
-    <w:p>
-      <w:pPr>
-        <w:autoSpaceDE w:val="0"/>
-        <w:autoSpaceDN w:val="0"/>
-        <w:adjustRightInd w:val="0"/>
-        <w:spacing w:after="0" w:line="240" w:lineRule="auto"/>
-        <w:rPr>
-          <w:rFonts w:ascii="Consolas" w:hAnsi="Consolas" w:cs="Consolas"/>
-          <w:color w:val="000000"/>
-          <w:sz w:val="19"/>
-          <w:szCs w:val="19"/>
-        </w:rPr>
-      </w:pPr>
-      <w:r>
-        <w:rPr>
-          <w:rFonts w:ascii="Consolas" w:hAnsi="Consolas" w:cs="Consolas"/>
-          <w:color w:val="006400"/>
-          <w:sz w:val="19"/>
-          <w:szCs w:val="19"/>
-        </w:rPr>
-        <w:t xml:space="preserve">/// Given </w:t>
-      </w:r>
-      <w:proofErr w:type="spellStart"/>
-      <w:r>
-        <w:rPr>
-          <w:rFonts w:ascii="Consolas" w:hAnsi="Consolas" w:cs="Consolas"/>
-          <w:color w:val="006400"/>
-          <w:sz w:val="19"/>
-          <w:szCs w:val="19"/>
-        </w:rPr>
-        <w:t>nums</w:t>
-      </w:r>
-      <w:proofErr w:type="spellEnd"/>
-      <w:r>
-        <w:rPr>
-          <w:rFonts w:ascii="Consolas" w:hAnsi="Consolas" w:cs="Consolas"/>
-          <w:color w:val="006400"/>
-          <w:sz w:val="19"/>
-          <w:szCs w:val="19"/>
-        </w:rPr>
-        <w:t xml:space="preserve"> = [1,</w:t>
-      </w:r>
-      <w:proofErr w:type="gramStart"/>
-      <w:r>
-        <w:rPr>
-          <w:rFonts w:ascii="Consolas" w:hAnsi="Consolas" w:cs="Consolas"/>
-          <w:color w:val="006400"/>
-          <w:sz w:val="19"/>
-          <w:szCs w:val="19"/>
-        </w:rPr>
-        <w:t>3,-</w:t>
-      </w:r>
-      <w:proofErr w:type="gramEnd"/>
-      <w:r>
-        <w:rPr>
-          <w:rFonts w:ascii="Consolas" w:hAnsi="Consolas" w:cs="Consolas"/>
-          <w:color w:val="006400"/>
-          <w:sz w:val="19"/>
-          <w:szCs w:val="19"/>
-        </w:rPr>
-        <w:t>1,-3,5,3,6,7], and k = 3.</w:t>
-      </w:r>
-    </w:p>
-    <w:p>
-      <w:pPr>
-        <w:autoSpaceDE w:val="0"/>
-        <w:autoSpaceDN w:val="0"/>
-        <w:adjustRightInd w:val="0"/>
-        <w:spacing w:after="0" w:line="240" w:lineRule="auto"/>
-        <w:rPr>
-          <w:rFonts w:ascii="Consolas" w:hAnsi="Consolas" w:cs="Consolas"/>
-          <w:color w:val="000000"/>
-          <w:sz w:val="19"/>
-          <w:szCs w:val="19"/>
-        </w:rPr>
-      </w:pPr>
-      <w:r>
-        <w:rPr>
-          <w:rFonts w:ascii="Consolas" w:hAnsi="Consolas" w:cs="Consolas"/>
-          <w:color w:val="006400"/>
-          <w:sz w:val="19"/>
-          <w:szCs w:val="19"/>
-        </w:rPr>
-        <w:t>/// Window position                Max</w:t>
-      </w:r>
-    </w:p>
-    <w:p>
-      <w:pPr>
-        <w:autoSpaceDE w:val="0"/>
-        <w:autoSpaceDN w:val="0"/>
-        <w:adjustRightInd w:val="0"/>
-        <w:spacing w:after="0" w:line="240" w:lineRule="auto"/>
-        <w:rPr>
-          <w:rFonts w:ascii="Consolas" w:hAnsi="Consolas" w:cs="Consolas"/>
-          <w:color w:val="000000"/>
-          <w:sz w:val="19"/>
-          <w:szCs w:val="19"/>
-        </w:rPr>
-      </w:pPr>
-      <w:r>
-        <w:rPr>
-          <w:rFonts w:ascii="Consolas" w:hAnsi="Consolas" w:cs="Consolas"/>
-          <w:color w:val="006400"/>
-          <w:sz w:val="19"/>
-          <w:szCs w:val="19"/>
-        </w:rPr>
-        <w:t>/// ---------------               -----</w:t>
-      </w:r>
-    </w:p>
-    <w:p>
-      <w:pPr>
-        <w:autoSpaceDE w:val="0"/>
-        <w:autoSpaceDN w:val="0"/>
-        <w:adjustRightInd w:val="0"/>
-        <w:spacing w:after="0" w:line="240" w:lineRule="auto"/>
-        <w:rPr>
-          <w:rFonts w:ascii="Consolas" w:hAnsi="Consolas" w:cs="Consolas"/>
-          <w:color w:val="000000"/>
-          <w:sz w:val="19"/>
-          <w:szCs w:val="19"/>
-        </w:rPr>
-      </w:pPr>
-      <w:r>
-        <w:rPr>
-          <w:rFonts w:ascii="Consolas" w:hAnsi="Consolas" w:cs="Consolas"/>
-          <w:color w:val="006400"/>
-          <w:sz w:val="19"/>
-          <w:szCs w:val="19"/>
-        </w:rPr>
-        <w:t>/// [</w:t>
-      </w:r>
-      <w:proofErr w:type="gramStart"/>
-      <w:r>
-        <w:rPr>
-          <w:rFonts w:ascii="Consolas" w:hAnsi="Consolas" w:cs="Consolas"/>
-          <w:color w:val="006400"/>
-          <w:sz w:val="19"/>
-          <w:szCs w:val="19"/>
-        </w:rPr>
-        <w:t>1  3</w:t>
-      </w:r>
-      <w:proofErr w:type="gramEnd"/>
-      <w:r>
-        <w:rPr>
-          <w:rFonts w:ascii="Consolas" w:hAnsi="Consolas" w:cs="Consolas"/>
-          <w:color w:val="006400"/>
-          <w:sz w:val="19"/>
-          <w:szCs w:val="19"/>
-        </w:rPr>
-        <w:t xml:space="preserve">  -1] -3  5  3  6  7       3</w:t>
-      </w:r>
-    </w:p>
-    <w:p>
-      <w:pPr>
-        <w:autoSpaceDE w:val="0"/>
-        <w:autoSpaceDN w:val="0"/>
-        <w:adjustRightInd w:val="0"/>
-        <w:spacing w:after="0" w:line="240" w:lineRule="auto"/>
-        <w:rPr>
-          <w:rFonts w:ascii="Consolas" w:hAnsi="Consolas" w:cs="Consolas"/>
-          <w:color w:val="000000"/>
-          <w:sz w:val="19"/>
-          <w:szCs w:val="19"/>
-        </w:rPr>
-      </w:pPr>
-      <w:r>
-        <w:rPr>
-          <w:rFonts w:ascii="Consolas" w:hAnsi="Consolas" w:cs="Consolas"/>
-          <w:color w:val="006400"/>
-          <w:sz w:val="19"/>
-          <w:szCs w:val="19"/>
-        </w:rPr>
-        <w:t>//</w:t>
-      </w:r>
-      <w:proofErr w:type="gramStart"/>
-      <w:r>
-        <w:rPr>
-          <w:rFonts w:ascii="Consolas" w:hAnsi="Consolas" w:cs="Consolas"/>
-          <w:color w:val="006400"/>
-          <w:sz w:val="19"/>
-          <w:szCs w:val="19"/>
-        </w:rPr>
-        <w:t>/  1</w:t>
-      </w:r>
-      <w:proofErr w:type="gramEnd"/>
-      <w:r>
-        <w:rPr>
-          <w:rFonts w:ascii="Consolas" w:hAnsi="Consolas" w:cs="Consolas"/>
-          <w:color w:val="006400"/>
-          <w:sz w:val="19"/>
-          <w:szCs w:val="19"/>
-        </w:rPr>
-        <w:t xml:space="preserve"> [3  -1  -3] 5  3  6  7       3</w:t>
-      </w:r>
-    </w:p>
-    <w:p>
-      <w:pPr>
-        <w:autoSpaceDE w:val="0"/>
-        <w:autoSpaceDN w:val="0"/>
-        <w:adjustRightInd w:val="0"/>
-        <w:spacing w:after="0" w:line="240" w:lineRule="auto"/>
-        <w:rPr>
-          <w:rFonts w:ascii="Consolas" w:hAnsi="Consolas" w:cs="Consolas"/>
-          <w:color w:val="000000"/>
-          <w:sz w:val="19"/>
-          <w:szCs w:val="19"/>
-        </w:rPr>
-      </w:pPr>
-      <w:r>
-        <w:rPr>
-          <w:rFonts w:ascii="Consolas" w:hAnsi="Consolas" w:cs="Consolas"/>
-          <w:color w:val="006400"/>
-          <w:sz w:val="19"/>
-          <w:szCs w:val="19"/>
-        </w:rPr>
-        <w:t>//</w:t>
-      </w:r>
-      <w:proofErr w:type="gramStart"/>
-      <w:r>
-        <w:rPr>
-          <w:rFonts w:ascii="Consolas" w:hAnsi="Consolas" w:cs="Consolas"/>
-          <w:color w:val="006400"/>
-          <w:sz w:val="19"/>
-          <w:szCs w:val="19"/>
-        </w:rPr>
-        <w:t>/  1</w:t>
-      </w:r>
-      <w:proofErr w:type="gramEnd"/>
-      <w:r>
-        <w:rPr>
-          <w:rFonts w:ascii="Consolas" w:hAnsi="Consolas" w:cs="Consolas"/>
-          <w:color w:val="006400"/>
-          <w:sz w:val="19"/>
-          <w:szCs w:val="19"/>
-        </w:rPr>
-        <w:t xml:space="preserve">  3 [-1  -3  5] 3  6  7       5</w:t>
-      </w:r>
-    </w:p>
-    <w:p>
-      <w:pPr>
-        <w:autoSpaceDE w:val="0"/>
-        <w:autoSpaceDN w:val="0"/>
-        <w:adjustRightInd w:val="0"/>
-        <w:spacing w:after="0" w:line="240" w:lineRule="auto"/>
-        <w:rPr>
-          <w:rFonts w:ascii="Consolas" w:hAnsi="Consolas" w:cs="Consolas"/>
-          <w:color w:val="000000"/>
-          <w:sz w:val="19"/>
-          <w:szCs w:val="19"/>
-        </w:rPr>
-      </w:pPr>
-      <w:r>
-        <w:rPr>
-          <w:rFonts w:ascii="Consolas" w:hAnsi="Consolas" w:cs="Consolas"/>
-          <w:color w:val="006400"/>
-          <w:sz w:val="19"/>
-          <w:szCs w:val="19"/>
-        </w:rPr>
-        <w:t>//</w:t>
-      </w:r>
-      <w:proofErr w:type="gramStart"/>
-      <w:r>
-        <w:rPr>
-          <w:rFonts w:ascii="Consolas" w:hAnsi="Consolas" w:cs="Consolas"/>
-          <w:color w:val="006400"/>
-          <w:sz w:val="19"/>
-          <w:szCs w:val="19"/>
-        </w:rPr>
-        <w:t>/  1</w:t>
-      </w:r>
-      <w:proofErr w:type="gramEnd"/>
-      <w:r>
-        <w:rPr>
-          <w:rFonts w:ascii="Consolas" w:hAnsi="Consolas" w:cs="Consolas"/>
-          <w:color w:val="006400"/>
-          <w:sz w:val="19"/>
-          <w:szCs w:val="19"/>
-        </w:rPr>
-        <w:t xml:space="preserve">  3  -1 [-3  5  3] 6  7       5</w:t>
-      </w:r>
-    </w:p>
-    <w:p>
-      <w:pPr>
-        <w:autoSpaceDE w:val="0"/>
-        <w:autoSpaceDN w:val="0"/>
-        <w:adjustRightInd w:val="0"/>
-        <w:spacing w:after="0" w:line="240" w:lineRule="auto"/>
-        <w:rPr>
-          <w:rFonts w:ascii="Consolas" w:hAnsi="Consolas" w:cs="Consolas"/>
-          <w:color w:val="000000"/>
-          <w:sz w:val="19"/>
-          <w:szCs w:val="19"/>
-        </w:rPr>
-      </w:pPr>
-      <w:r>
-        <w:rPr>
-          <w:rFonts w:ascii="Consolas" w:hAnsi="Consolas" w:cs="Consolas"/>
-          <w:color w:val="006400"/>
-          <w:sz w:val="19"/>
-          <w:szCs w:val="19"/>
-        </w:rPr>
-        <w:t>//</w:t>
-      </w:r>
-      <w:proofErr w:type="gramStart"/>
-      <w:r>
-        <w:rPr>
-          <w:rFonts w:ascii="Consolas" w:hAnsi="Consolas" w:cs="Consolas"/>
-          <w:color w:val="006400"/>
-          <w:sz w:val="19"/>
-          <w:szCs w:val="19"/>
-        </w:rPr>
-        <w:t>/  1</w:t>
-      </w:r>
-      <w:proofErr w:type="gramEnd"/>
-      <w:r>
-        <w:rPr>
-          <w:rFonts w:ascii="Consolas" w:hAnsi="Consolas" w:cs="Consolas"/>
-          <w:color w:val="006400"/>
-          <w:sz w:val="19"/>
-          <w:szCs w:val="19"/>
-        </w:rPr>
-        <w:t xml:space="preserve">  3  -1  -3 [5  3  6] 7       6</w:t>
-      </w:r>
-    </w:p>
-    <w:p>
-      <w:pPr>
-        <w:autoSpaceDE w:val="0"/>
-        <w:autoSpaceDN w:val="0"/>
-        <w:adjustRightInd w:val="0"/>
-        <w:spacing w:after="0" w:line="240" w:lineRule="auto"/>
-        <w:rPr>
-          <w:rFonts w:ascii="Consolas" w:hAnsi="Consolas" w:cs="Consolas"/>
-          <w:color w:val="000000"/>
-          <w:sz w:val="19"/>
-          <w:szCs w:val="19"/>
-        </w:rPr>
-      </w:pPr>
-      <w:r>
-        <w:rPr>
-          <w:rFonts w:ascii="Consolas" w:hAnsi="Consolas" w:cs="Consolas"/>
-          <w:color w:val="006400"/>
-          <w:sz w:val="19"/>
-          <w:szCs w:val="19"/>
-        </w:rPr>
-        <w:t>//</w:t>
-      </w:r>
-      <w:proofErr w:type="gramStart"/>
-      <w:r>
-        <w:rPr>
-          <w:rFonts w:ascii="Consolas" w:hAnsi="Consolas" w:cs="Consolas"/>
-          <w:color w:val="006400"/>
-          <w:sz w:val="19"/>
-          <w:szCs w:val="19"/>
-        </w:rPr>
-        <w:t>/  1</w:t>
-      </w:r>
-      <w:proofErr w:type="gramEnd"/>
-      <w:r>
-        <w:rPr>
-          <w:rFonts w:ascii="Consolas" w:hAnsi="Consolas" w:cs="Consolas"/>
-          <w:color w:val="006400"/>
-          <w:sz w:val="19"/>
-          <w:szCs w:val="19"/>
-        </w:rPr>
-        <w:t xml:space="preserve">  3  -1  -3  5 [3  6  7]      7</w:t>
-      </w:r>
-    </w:p>
-    <w:p>
-      <w:pPr>
-        <w:autoSpaceDE w:val="0"/>
-        <w:autoSpaceDN w:val="0"/>
-        <w:adjustRightInd w:val="0"/>
-        <w:spacing w:after="0" w:line="240" w:lineRule="auto"/>
-        <w:rPr>
-          <w:rFonts w:ascii="Consolas" w:hAnsi="Consolas" w:cs="Consolas"/>
-          <w:color w:val="000000"/>
-          <w:sz w:val="19"/>
-          <w:szCs w:val="19"/>
-        </w:rPr>
-      </w:pPr>
-      <w:r>
-        <w:rPr>
-          <w:rFonts w:ascii="Consolas" w:hAnsi="Consolas" w:cs="Consolas"/>
-          <w:color w:val="006400"/>
-          <w:sz w:val="19"/>
-          <w:szCs w:val="19"/>
-        </w:rPr>
-        <w:t>/// Therefore, return the max sliding window as [3,3,5,5,6,7].</w:t>
-      </w:r>
-    </w:p>
-    <w:p>
-      <w:pPr>
-        <w:autoSpaceDE w:val="0"/>
-        <w:autoSpaceDN w:val="0"/>
-        <w:adjustRightInd w:val="0"/>
-        <w:spacing w:after="0" w:line="240" w:lineRule="auto"/>
-        <w:rPr>
-          <w:rFonts w:ascii="Consolas" w:hAnsi="Consolas" w:cs="Consolas"/>
-          <w:color w:val="000000"/>
-          <w:sz w:val="19"/>
-          <w:szCs w:val="19"/>
-        </w:rPr>
-      </w:pPr>
-      <w:r>
-        <w:rPr>
-          <w:rFonts w:ascii="Consolas" w:hAnsi="Consolas" w:cs="Consolas"/>
-          <w:color w:val="006400"/>
-          <w:sz w:val="19"/>
-          <w:szCs w:val="19"/>
-        </w:rPr>
-        <w:t xml:space="preserve">/// Note: </w:t>
-      </w:r>
-    </w:p>
-    <w:p>
-      <w:pPr>
-        <w:autoSpaceDE w:val="0"/>
-        <w:autoSpaceDN w:val="0"/>
-        <w:adjustRightInd w:val="0"/>
-        <w:spacing w:after="0" w:line="240" w:lineRule="auto"/>
-        <w:rPr>
-          <w:rFonts w:ascii="Consolas" w:hAnsi="Consolas" w:cs="Consolas"/>
-          <w:color w:val="000000"/>
-          <w:sz w:val="19"/>
-          <w:szCs w:val="19"/>
-        </w:rPr>
-      </w:pPr>
-      <w:r>
-        <w:rPr>
-          <w:rFonts w:ascii="Consolas" w:hAnsi="Consolas" w:cs="Consolas"/>
-          <w:color w:val="006400"/>
-          <w:sz w:val="19"/>
-          <w:szCs w:val="19"/>
-        </w:rPr>
-        <w:t xml:space="preserve">/// You may assume k is always valid, </w:t>
-      </w:r>
-      <w:proofErr w:type="spellStart"/>
-      <w:r>
-        <w:rPr>
-          <w:rFonts w:ascii="Consolas" w:hAnsi="Consolas" w:cs="Consolas"/>
-          <w:color w:val="006400"/>
-          <w:sz w:val="19"/>
-          <w:szCs w:val="19"/>
-        </w:rPr>
-        <w:t>ie</w:t>
-      </w:r>
-      <w:proofErr w:type="spellEnd"/>
-      <w:r>
-        <w:rPr>
-          <w:rFonts w:ascii="Consolas" w:hAnsi="Consolas" w:cs="Consolas"/>
-          <w:color w:val="006400"/>
-          <w:sz w:val="19"/>
-          <w:szCs w:val="19"/>
-        </w:rPr>
-        <w:t xml:space="preserve">: 1 ¡Ü k ¡Ü input array's size for </w:t>
-      </w:r>
-    </w:p>
-    <w:p>
-      <w:pPr>
-        <w:autoSpaceDE w:val="0"/>
-        <w:autoSpaceDN w:val="0"/>
-        <w:adjustRightInd w:val="0"/>
-        <w:spacing w:after="0" w:line="240" w:lineRule="auto"/>
-        <w:rPr>
-          <w:rFonts w:ascii="Consolas" w:hAnsi="Consolas" w:cs="Consolas"/>
-          <w:color w:val="000000"/>
-          <w:sz w:val="19"/>
-          <w:szCs w:val="19"/>
-        </w:rPr>
-      </w:pPr>
-      <w:r>
-        <w:rPr>
-          <w:rFonts w:ascii="Consolas" w:hAnsi="Consolas" w:cs="Consolas"/>
-          <w:color w:val="006400"/>
-          <w:sz w:val="19"/>
-          <w:szCs w:val="19"/>
-        </w:rPr>
-        <w:t>/// non-empty array.</w:t>
-      </w:r>
-    </w:p>
-    <w:p>
-      <w:pPr>
-        <w:autoSpaceDE w:val="0"/>
-        <w:autoSpaceDN w:val="0"/>
-        <w:adjustRightInd w:val="0"/>
-        <w:spacing w:after="0" w:line="240" w:lineRule="auto"/>
-        <w:rPr>
-          <w:rFonts w:ascii="Consolas" w:hAnsi="Consolas" w:cs="Consolas"/>
-          <w:color w:val="000000"/>
-          <w:sz w:val="19"/>
-          <w:szCs w:val="19"/>
-        </w:rPr>
-      </w:pPr>
-      <w:r>
-        <w:rPr>
-          <w:rFonts w:ascii="Consolas" w:hAnsi="Consolas" w:cs="Consolas"/>
-          <w:color w:val="006400"/>
-          <w:sz w:val="19"/>
-          <w:szCs w:val="19"/>
-        </w:rPr>
-        <w:t>/// Follow up:</w:t>
-      </w:r>
-    </w:p>
-    <w:p>
-      <w:pPr>
-        <w:autoSpaceDE w:val="0"/>
-        <w:autoSpaceDN w:val="0"/>
-        <w:adjustRightInd w:val="0"/>
-        <w:spacing w:after="0" w:line="240" w:lineRule="auto"/>
-        <w:rPr>
-          <w:rFonts w:ascii="Consolas" w:hAnsi="Consolas" w:cs="Consolas"/>
-          <w:color w:val="000000"/>
-          <w:sz w:val="19"/>
-          <w:szCs w:val="19"/>
-        </w:rPr>
-      </w:pPr>
-      <w:r>
-        <w:rPr>
-          <w:rFonts w:ascii="Consolas" w:hAnsi="Consolas" w:cs="Consolas"/>
-          <w:color w:val="006400"/>
-          <w:sz w:val="19"/>
-          <w:szCs w:val="19"/>
-        </w:rPr>
-        <w:t>/// Could you solve it in linear time?</w:t>
-      </w:r>
-    </w:p>
-    <w:p>
-      <w:pPr>
-        <w:autoSpaceDE w:val="0"/>
-        <w:autoSpaceDN w:val="0"/>
-        <w:adjustRightInd w:val="0"/>
-        <w:spacing w:after="0" w:line="240" w:lineRule="auto"/>
-        <w:rPr>
-          <w:rFonts w:ascii="Consolas" w:hAnsi="Consolas" w:cs="Consolas"/>
-          <w:color w:val="000000"/>
-          <w:sz w:val="19"/>
-          <w:szCs w:val="19"/>
-        </w:rPr>
-      </w:pPr>
-      <w:r>
-        <w:rPr>
-          <w:rFonts w:ascii="Consolas" w:hAnsi="Consolas" w:cs="Consolas"/>
-          <w:color w:val="006400"/>
-          <w:sz w:val="19"/>
-          <w:szCs w:val="19"/>
-        </w:rPr>
-        <w:t>/// Hint:</w:t>
-      </w:r>
-    </w:p>
-    <w:p>
-      <w:pPr>
-        <w:autoSpaceDE w:val="0"/>
-        <w:autoSpaceDN w:val="0"/>
-        <w:adjustRightInd w:val="0"/>
-        <w:spacing w:after="0" w:line="240" w:lineRule="auto"/>
-        <w:rPr>
-          <w:rFonts w:ascii="Consolas" w:hAnsi="Consolas" w:cs="Consolas"/>
-          <w:color w:val="000000"/>
-          <w:sz w:val="19"/>
-          <w:szCs w:val="19"/>
-        </w:rPr>
-      </w:pPr>
-      <w:r>
-        <w:rPr>
-          <w:rFonts w:ascii="Consolas" w:hAnsi="Consolas" w:cs="Consolas"/>
-          <w:color w:val="006400"/>
-          <w:sz w:val="19"/>
-          <w:szCs w:val="19"/>
-        </w:rPr>
-        <w:t xml:space="preserve">/// </w:t>
-      </w:r>
-      <w:proofErr w:type="gramStart"/>
-      <w:r>
-        <w:rPr>
-          <w:rFonts w:ascii="Consolas" w:hAnsi="Consolas" w:cs="Consolas"/>
-          <w:color w:val="006400"/>
-          <w:sz w:val="19"/>
-          <w:szCs w:val="19"/>
-        </w:rPr>
-        <w:t>1.How</w:t>
-      </w:r>
-      <w:proofErr w:type="gramEnd"/>
-      <w:r>
-        <w:rPr>
-          <w:rFonts w:ascii="Consolas" w:hAnsi="Consolas" w:cs="Consolas"/>
-          <w:color w:val="006400"/>
-          <w:sz w:val="19"/>
-          <w:szCs w:val="19"/>
-        </w:rPr>
-        <w:t xml:space="preserve"> about using a data structure such as deque (double-ended queue)?</w:t>
-      </w:r>
-    </w:p>
-    <w:p>
-      <w:pPr>
-        <w:autoSpaceDE w:val="0"/>
-        <w:autoSpaceDN w:val="0"/>
-        <w:adjustRightInd w:val="0"/>
-        <w:spacing w:after="0" w:line="240" w:lineRule="auto"/>
-        <w:rPr>
-          <w:rFonts w:ascii="Consolas" w:hAnsi="Consolas" w:cs="Consolas"/>
-          <w:color w:val="000000"/>
-          <w:sz w:val="19"/>
-          <w:szCs w:val="19"/>
-        </w:rPr>
-      </w:pPr>
-      <w:r>
-        <w:rPr>
-          <w:rFonts w:ascii="Consolas" w:hAnsi="Consolas" w:cs="Consolas"/>
-          <w:color w:val="006400"/>
-          <w:sz w:val="19"/>
-          <w:szCs w:val="19"/>
-        </w:rPr>
-        <w:t xml:space="preserve">/// </w:t>
-      </w:r>
-      <w:proofErr w:type="gramStart"/>
-      <w:r>
-        <w:rPr>
-          <w:rFonts w:ascii="Consolas" w:hAnsi="Consolas" w:cs="Consolas"/>
-          <w:color w:val="006400"/>
-          <w:sz w:val="19"/>
-          <w:szCs w:val="19"/>
-        </w:rPr>
-        <w:t>2.The</w:t>
-      </w:r>
-      <w:proofErr w:type="gramEnd"/>
-      <w:r>
-        <w:rPr>
-          <w:rFonts w:ascii="Consolas" w:hAnsi="Consolas" w:cs="Consolas"/>
-          <w:color w:val="006400"/>
-          <w:sz w:val="19"/>
-          <w:szCs w:val="19"/>
-        </w:rPr>
-        <w:t xml:space="preserve"> queue size need not be the same as the window¡¯s size.</w:t>
-      </w:r>
-    </w:p>
-    <w:p>
-      <w:pPr>
-        <w:autoSpaceDE w:val="0"/>
-        <w:autoSpaceDN w:val="0"/>
-        <w:adjustRightInd w:val="0"/>
-        <w:spacing w:after="0" w:line="240" w:lineRule="auto"/>
-        <w:rPr>
-          <w:rFonts w:ascii="Consolas" w:hAnsi="Consolas" w:cs="Consolas"/>
-          <w:color w:val="000000"/>
-          <w:sz w:val="19"/>
-          <w:szCs w:val="19"/>
-        </w:rPr>
-      </w:pPr>
-      <w:r>
-        <w:rPr>
-          <w:rFonts w:ascii="Consolas" w:hAnsi="Consolas" w:cs="Consolas"/>
-          <w:color w:val="006400"/>
-          <w:sz w:val="19"/>
-          <w:szCs w:val="19"/>
-        </w:rPr>
-        <w:t xml:space="preserve">/// </w:t>
-      </w:r>
-      <w:proofErr w:type="gramStart"/>
-      <w:r>
-        <w:rPr>
-          <w:rFonts w:ascii="Consolas" w:hAnsi="Consolas" w:cs="Consolas"/>
-          <w:color w:val="006400"/>
-          <w:sz w:val="19"/>
-          <w:szCs w:val="19"/>
-        </w:rPr>
-        <w:t>3.Remove</w:t>
-      </w:r>
-      <w:proofErr w:type="gramEnd"/>
-      <w:r>
-        <w:rPr>
-          <w:rFonts w:ascii="Consolas" w:hAnsi="Consolas" w:cs="Consolas"/>
-          <w:color w:val="006400"/>
-          <w:sz w:val="19"/>
-          <w:szCs w:val="19"/>
-        </w:rPr>
-        <w:t xml:space="preserve"> redundant elements and the queue should store only elements </w:t>
-      </w:r>
-    </w:p>
-    <w:p>
-      <w:pPr>
-        <w:autoSpaceDE w:val="0"/>
-        <w:autoSpaceDN w:val="0"/>
-        <w:adjustRightInd w:val="0"/>
-        <w:spacing w:after="0" w:line="240" w:lineRule="auto"/>
-        <w:rPr>
-          <w:rFonts w:ascii="Consolas" w:hAnsi="Consolas" w:cs="Consolas"/>
-          <w:color w:val="000000"/>
-          <w:sz w:val="19"/>
-          <w:szCs w:val="19"/>
-        </w:rPr>
-      </w:pPr>
-      <w:r>
-        <w:rPr>
-          <w:rFonts w:ascii="Consolas" w:hAnsi="Consolas" w:cs="Consolas"/>
-          <w:color w:val="006400"/>
-          <w:sz w:val="19"/>
-          <w:szCs w:val="19"/>
-        </w:rPr>
-        <w:t>///   that need to be considered.</w:t>
-      </w:r>
-    </w:p>
-    <w:p>
-      <w:pPr>
-        <w:autoSpaceDE w:val="0"/>
-        <w:autoSpaceDN w:val="0"/>
-        <w:adjustRightInd w:val="0"/>
-        <w:spacing w:after="0" w:line="240" w:lineRule="auto"/>
-        <w:rPr>
-          <w:rFonts w:ascii="Consolas" w:hAnsi="Consolas" w:cs="Consolas"/>
-          <w:color w:val="000000"/>
-          <w:sz w:val="19"/>
-          <w:szCs w:val="19"/>
-        </w:rPr>
-      </w:pPr>
-      <w:r>
-        <w:rPr>
-          <w:rFonts w:ascii="Consolas" w:hAnsi="Consolas" w:cs="Consolas"/>
-          <w:color w:val="006400"/>
-          <w:sz w:val="19"/>
-          <w:szCs w:val="19"/>
-        </w:rPr>
-        <w:t xml:space="preserve">/// </w:t>
-      </w:r>
-      <w:r>
-        <w:rPr>
-          <w:rFonts w:ascii="Consolas" w:hAnsi="Consolas" w:cs="Consolas"/>
-          <w:color w:val="A9A9A9"/>
-          <w:sz w:val="19"/>
-          <w:szCs w:val="19"/>
-        </w:rPr>
         <w:t>&lt;/summary&gt;</w:t>
       </w:r>
       <w:r>
         <w:rPr>
-          <w:rFonts w:ascii="Consolas" w:hAnsi="Consolas" w:cs="Consolas"/>
+          <w:rFonts w:ascii="Cascadia Mono" w:hAnsi="Cascadia Mono" w:cs="Cascadia Mono"/>
           <w:color w:val="006400"/>
           <w:sz w:val="19"/>
           <w:szCs w:val="19"/>
@@ -28620,15 +28705,15 @@
         <w:adjustRightInd w:val="0"/>
         <w:spacing w:after="0" w:line="240" w:lineRule="auto"/>
         <w:rPr>
-          <w:rFonts w:ascii="Consolas" w:hAnsi="Consolas" w:cs="Consolas"/>
-          <w:color w:val="000000"/>
-          <w:sz w:val="19"/>
-          <w:szCs w:val="19"/>
-        </w:rPr>
-      </w:pPr>
-      <w:r>
-        <w:rPr>
-          <w:rFonts w:ascii="Consolas" w:hAnsi="Consolas" w:cs="Consolas"/>
+          <w:rFonts w:ascii="Cascadia Mono" w:hAnsi="Cascadia Mono" w:cs="Cascadia Mono"/>
+          <w:color w:val="000000"/>
+          <w:sz w:val="19"/>
+          <w:szCs w:val="19"/>
+        </w:rPr>
+      </w:pPr>
+      <w:r>
+        <w:rPr>
+          <w:rFonts w:ascii="Cascadia Mono" w:hAnsi="Cascadia Mono" w:cs="Cascadia Mono"/>
           <w:color w:val="2B91AF"/>
           <w:sz w:val="19"/>
           <w:szCs w:val="19"/>
@@ -28637,7 +28722,7 @@
       </w:r>
       <w:r>
         <w:rPr>
-          <w:rFonts w:ascii="Consolas" w:hAnsi="Consolas" w:cs="Consolas"/>
+          <w:rFonts w:ascii="Cascadia Mono" w:hAnsi="Cascadia Mono" w:cs="Cascadia Mono"/>
           <w:color w:val="000000"/>
           <w:sz w:val="19"/>
           <w:szCs w:val="19"/>
@@ -28646,7 +28731,7 @@
       </w:r>
       <w:r>
         <w:rPr>
-          <w:rFonts w:ascii="Consolas" w:hAnsi="Consolas" w:cs="Consolas"/>
+          <w:rFonts w:ascii="Cascadia Mono" w:hAnsi="Cascadia Mono" w:cs="Cascadia Mono"/>
           <w:color w:val="0000FF"/>
           <w:sz w:val="19"/>
           <w:szCs w:val="19"/>
@@ -28655,7 +28740,7 @@
       </w:r>
       <w:r>
         <w:rPr>
-          <w:rFonts w:ascii="Consolas" w:hAnsi="Consolas" w:cs="Consolas"/>
+          <w:rFonts w:ascii="Cascadia Mono" w:hAnsi="Cascadia Mono" w:cs="Cascadia Mono"/>
           <w:color w:val="000000"/>
           <w:sz w:val="19"/>
           <w:szCs w:val="19"/>
@@ -28666,7 +28751,7 @@
       <w:proofErr w:type="gramStart"/>
       <w:r>
         <w:rPr>
-          <w:rFonts w:ascii="Consolas" w:hAnsi="Consolas" w:cs="Consolas"/>
+          <w:rFonts w:ascii="Cascadia Mono" w:hAnsi="Cascadia Mono" w:cs="Cascadia Mono"/>
           <w:color w:val="2B91AF"/>
           <w:sz w:val="19"/>
           <w:szCs w:val="19"/>
@@ -28676,7 +28761,7 @@
       <w:proofErr w:type="spellEnd"/>
       <w:r>
         <w:rPr>
-          <w:rFonts w:ascii="Consolas" w:hAnsi="Consolas" w:cs="Consolas"/>
+          <w:rFonts w:ascii="Cascadia Mono" w:hAnsi="Cascadia Mono" w:cs="Cascadia Mono"/>
           <w:color w:val="000000"/>
           <w:sz w:val="19"/>
           <w:szCs w:val="19"/>
@@ -28687,7 +28772,7 @@
       <w:proofErr w:type="gramEnd"/>
       <w:r>
         <w:rPr>
-          <w:rFonts w:ascii="Consolas" w:hAnsi="Consolas" w:cs="Consolas"/>
+          <w:rFonts w:ascii="Cascadia Mono" w:hAnsi="Cascadia Mono" w:cs="Cascadia Mono"/>
           <w:color w:val="000000"/>
           <w:sz w:val="19"/>
           <w:szCs w:val="19"/>
@@ -28697,7 +28782,7 @@
       <w:proofErr w:type="spellEnd"/>
       <w:r>
         <w:rPr>
-          <w:rFonts w:ascii="Consolas" w:hAnsi="Consolas" w:cs="Consolas"/>
+          <w:rFonts w:ascii="Cascadia Mono" w:hAnsi="Cascadia Mono" w:cs="Cascadia Mono"/>
           <w:color w:val="000000"/>
           <w:sz w:val="19"/>
           <w:szCs w:val="19"/>
@@ -28706,7 +28791,7 @@
       </w:r>
       <w:r>
         <w:rPr>
-          <w:rFonts w:ascii="Consolas" w:hAnsi="Consolas" w:cs="Consolas"/>
+          <w:rFonts w:ascii="Cascadia Mono" w:hAnsi="Cascadia Mono" w:cs="Cascadia Mono"/>
           <w:color w:val="2B91AF"/>
           <w:sz w:val="19"/>
           <w:szCs w:val="19"/>
@@ -28715,7 +28800,7 @@
       </w:r>
       <w:r>
         <w:rPr>
-          <w:rFonts w:ascii="Consolas" w:hAnsi="Consolas" w:cs="Consolas"/>
+          <w:rFonts w:ascii="Cascadia Mono" w:hAnsi="Cascadia Mono" w:cs="Cascadia Mono"/>
           <w:color w:val="000000"/>
           <w:sz w:val="19"/>
           <w:szCs w:val="19"/>
@@ -28724,7 +28809,7 @@
       </w:r>
       <w:r>
         <w:rPr>
-          <w:rFonts w:ascii="Consolas" w:hAnsi="Consolas" w:cs="Consolas"/>
+          <w:rFonts w:ascii="Cascadia Mono" w:hAnsi="Cascadia Mono" w:cs="Cascadia Mono"/>
           <w:color w:val="0000FF"/>
           <w:sz w:val="19"/>
           <w:szCs w:val="19"/>
@@ -28733,7 +28818,7 @@
       </w:r>
       <w:r>
         <w:rPr>
-          <w:rFonts w:ascii="Consolas" w:hAnsi="Consolas" w:cs="Consolas"/>
+          <w:rFonts w:ascii="Cascadia Mono" w:hAnsi="Cascadia Mono" w:cs="Cascadia Mono"/>
           <w:color w:val="000000"/>
           <w:sz w:val="19"/>
           <w:szCs w:val="19"/>
@@ -28743,7 +28828,7 @@
       <w:proofErr w:type="spellStart"/>
       <w:r>
         <w:rPr>
-          <w:rFonts w:ascii="Consolas" w:hAnsi="Consolas" w:cs="Consolas"/>
+          <w:rFonts w:ascii="Cascadia Mono" w:hAnsi="Cascadia Mono" w:cs="Cascadia Mono"/>
           <w:color w:val="808080"/>
           <w:sz w:val="19"/>
           <w:szCs w:val="19"/>
@@ -28753,7 +28838,7 @@
       <w:proofErr w:type="spellEnd"/>
       <w:r>
         <w:rPr>
-          <w:rFonts w:ascii="Consolas" w:hAnsi="Consolas" w:cs="Consolas"/>
+          <w:rFonts w:ascii="Cascadia Mono" w:hAnsi="Cascadia Mono" w:cs="Cascadia Mono"/>
           <w:color w:val="000000"/>
           <w:sz w:val="19"/>
           <w:szCs w:val="19"/>
@@ -28762,7 +28847,7 @@
       </w:r>
       <w:r>
         <w:rPr>
-          <w:rFonts w:ascii="Consolas" w:hAnsi="Consolas" w:cs="Consolas"/>
+          <w:rFonts w:ascii="Cascadia Mono" w:hAnsi="Cascadia Mono" w:cs="Cascadia Mono"/>
           <w:color w:val="0000FF"/>
           <w:sz w:val="19"/>
           <w:szCs w:val="19"/>
@@ -28771,7 +28856,7 @@
       </w:r>
       <w:r>
         <w:rPr>
-          <w:rFonts w:ascii="Consolas" w:hAnsi="Consolas" w:cs="Consolas"/>
+          <w:rFonts w:ascii="Cascadia Mono" w:hAnsi="Cascadia Mono" w:cs="Cascadia Mono"/>
           <w:color w:val="000000"/>
           <w:sz w:val="19"/>
           <w:szCs w:val="19"/>
@@ -28780,7 +28865,7 @@
       </w:r>
       <w:r>
         <w:rPr>
-          <w:rFonts w:ascii="Consolas" w:hAnsi="Consolas" w:cs="Consolas"/>
+          <w:rFonts w:ascii="Cascadia Mono" w:hAnsi="Cascadia Mono" w:cs="Cascadia Mono"/>
           <w:color w:val="808080"/>
           <w:sz w:val="19"/>
           <w:szCs w:val="19"/>
@@ -28789,7 +28874,7 @@
       </w:r>
       <w:r>
         <w:rPr>
-          <w:rFonts w:ascii="Consolas" w:hAnsi="Consolas" w:cs="Consolas"/>
+          <w:rFonts w:ascii="Cascadia Mono" w:hAnsi="Cascadia Mono" w:cs="Cascadia Mono"/>
           <w:color w:val="000000"/>
           <w:sz w:val="19"/>
           <w:szCs w:val="19"/>
@@ -28804,15 +28889,15 @@
         <w:adjustRightInd w:val="0"/>
         <w:spacing w:after="0" w:line="240" w:lineRule="auto"/>
         <w:rPr>
-          <w:rFonts w:ascii="Consolas" w:hAnsi="Consolas" w:cs="Consolas"/>
-          <w:color w:val="000000"/>
-          <w:sz w:val="19"/>
-          <w:szCs w:val="19"/>
-        </w:rPr>
-      </w:pPr>
-      <w:r>
-        <w:rPr>
-          <w:rFonts w:ascii="Consolas" w:hAnsi="Consolas" w:cs="Consolas"/>
+          <w:rFonts w:ascii="Cascadia Mono" w:hAnsi="Cascadia Mono" w:cs="Cascadia Mono"/>
+          <w:color w:val="000000"/>
+          <w:sz w:val="19"/>
+          <w:szCs w:val="19"/>
+        </w:rPr>
+      </w:pPr>
+      <w:r>
+        <w:rPr>
+          <w:rFonts w:ascii="Cascadia Mono" w:hAnsi="Cascadia Mono" w:cs="Cascadia Mono"/>
           <w:color w:val="000000"/>
           <w:sz w:val="19"/>
           <w:szCs w:val="19"/>
@@ -28827,15 +28912,15 @@
         <w:adjustRightInd w:val="0"/>
         <w:spacing w:after="0" w:line="240" w:lineRule="auto"/>
         <w:rPr>
-          <w:rFonts w:ascii="Consolas" w:hAnsi="Consolas" w:cs="Consolas"/>
-          <w:color w:val="000000"/>
-          <w:sz w:val="19"/>
-          <w:szCs w:val="19"/>
-        </w:rPr>
-      </w:pPr>
-      <w:r>
-        <w:rPr>
-          <w:rFonts w:ascii="Consolas" w:hAnsi="Consolas" w:cs="Consolas"/>
+          <w:rFonts w:ascii="Cascadia Mono" w:hAnsi="Cascadia Mono" w:cs="Cascadia Mono"/>
+          <w:color w:val="000000"/>
+          <w:sz w:val="19"/>
+          <w:szCs w:val="19"/>
+        </w:rPr>
+      </w:pPr>
+      <w:r>
+        <w:rPr>
+          <w:rFonts w:ascii="Cascadia Mono" w:hAnsi="Cascadia Mono" w:cs="Cascadia Mono"/>
           <w:color w:val="000000"/>
           <w:sz w:val="19"/>
           <w:szCs w:val="19"/>
@@ -28844,7 +28929,7 @@
       </w:r>
       <w:r>
         <w:rPr>
-          <w:rFonts w:ascii="Consolas" w:hAnsi="Consolas" w:cs="Consolas"/>
+          <w:rFonts w:ascii="Cascadia Mono" w:hAnsi="Cascadia Mono" w:cs="Cascadia Mono"/>
           <w:color w:val="2B91AF"/>
           <w:sz w:val="19"/>
           <w:szCs w:val="19"/>
@@ -28853,7 +28938,7 @@
       </w:r>
       <w:r>
         <w:rPr>
-          <w:rFonts w:ascii="Consolas" w:hAnsi="Consolas" w:cs="Consolas"/>
+          <w:rFonts w:ascii="Cascadia Mono" w:hAnsi="Cascadia Mono" w:cs="Cascadia Mono"/>
           <w:color w:val="000000"/>
           <w:sz w:val="19"/>
           <w:szCs w:val="19"/>
@@ -28862,7 +28947,7 @@
       </w:r>
       <w:r>
         <w:rPr>
-          <w:rFonts w:ascii="Consolas" w:hAnsi="Consolas" w:cs="Consolas"/>
+          <w:rFonts w:ascii="Cascadia Mono" w:hAnsi="Cascadia Mono" w:cs="Cascadia Mono"/>
           <w:color w:val="0000FF"/>
           <w:sz w:val="19"/>
           <w:szCs w:val="19"/>
@@ -28871,7 +28956,7 @@
       </w:r>
       <w:r>
         <w:rPr>
-          <w:rFonts w:ascii="Consolas" w:hAnsi="Consolas" w:cs="Consolas"/>
+          <w:rFonts w:ascii="Cascadia Mono" w:hAnsi="Cascadia Mono" w:cs="Cascadia Mono"/>
           <w:color w:val="000000"/>
           <w:sz w:val="19"/>
           <w:szCs w:val="19"/>
@@ -28881,7 +28966,7 @@
       <w:proofErr w:type="gramStart"/>
       <w:r>
         <w:rPr>
-          <w:rFonts w:ascii="Consolas" w:hAnsi="Consolas" w:cs="Consolas"/>
+          <w:rFonts w:ascii="Cascadia Mono" w:hAnsi="Cascadia Mono" w:cs="Cascadia Mono"/>
           <w:color w:val="000000"/>
           <w:sz w:val="19"/>
           <w:szCs w:val="19"/>
@@ -28897,15 +28982,15 @@
         <w:adjustRightInd w:val="0"/>
         <w:spacing w:after="0" w:line="240" w:lineRule="auto"/>
         <w:rPr>
-          <w:rFonts w:ascii="Consolas" w:hAnsi="Consolas" w:cs="Consolas"/>
-          <w:color w:val="000000"/>
-          <w:sz w:val="19"/>
-          <w:szCs w:val="19"/>
-        </w:rPr>
-      </w:pPr>
-      <w:r>
-        <w:rPr>
-          <w:rFonts w:ascii="Consolas" w:hAnsi="Consolas" w:cs="Consolas"/>
+          <w:rFonts w:ascii="Cascadia Mono" w:hAnsi="Cascadia Mono" w:cs="Cascadia Mono"/>
+          <w:color w:val="000000"/>
+          <w:sz w:val="19"/>
+          <w:szCs w:val="19"/>
+        </w:rPr>
+      </w:pPr>
+      <w:r>
+        <w:rPr>
+          <w:rFonts w:ascii="Cascadia Mono" w:hAnsi="Cascadia Mono" w:cs="Cascadia Mono"/>
           <w:color w:val="000000"/>
           <w:sz w:val="19"/>
           <w:szCs w:val="19"/>
@@ -28914,7 +28999,7 @@
       </w:r>
       <w:r>
         <w:rPr>
-          <w:rFonts w:ascii="Consolas" w:hAnsi="Consolas" w:cs="Consolas"/>
+          <w:rFonts w:ascii="Cascadia Mono" w:hAnsi="Cascadia Mono" w:cs="Cascadia Mono"/>
           <w:color w:val="2B91AF"/>
           <w:sz w:val="19"/>
           <w:szCs w:val="19"/>
@@ -28923,7 +29008,7 @@
       </w:r>
       <w:r>
         <w:rPr>
-          <w:rFonts w:ascii="Consolas" w:hAnsi="Consolas" w:cs="Consolas"/>
+          <w:rFonts w:ascii="Cascadia Mono" w:hAnsi="Cascadia Mono" w:cs="Cascadia Mono"/>
           <w:color w:val="000000"/>
           <w:sz w:val="19"/>
           <w:szCs w:val="19"/>
@@ -28932,7 +29017,25 @@
       </w:r>
       <w:r>
         <w:rPr>
-          <w:rFonts w:ascii="Consolas" w:hAnsi="Consolas" w:cs="Consolas"/>
+          <w:rFonts w:ascii="Cascadia Mono" w:hAnsi="Cascadia Mono" w:cs="Cascadia Mono"/>
+          <w:color w:val="2B91AF"/>
+          <w:sz w:val="19"/>
+          <w:szCs w:val="19"/>
+        </w:rPr>
+        <w:t>pair</w:t>
+      </w:r>
+      <w:r>
+        <w:rPr>
+          <w:rFonts w:ascii="Cascadia Mono" w:hAnsi="Cascadia Mono" w:cs="Cascadia Mono"/>
+          <w:color w:val="000000"/>
+          <w:sz w:val="19"/>
+          <w:szCs w:val="19"/>
+        </w:rPr>
+        <w:t>&lt;</w:t>
+      </w:r>
+      <w:r>
+        <w:rPr>
+          <w:rFonts w:ascii="Cascadia Mono" w:hAnsi="Cascadia Mono" w:cs="Cascadia Mono"/>
           <w:color w:val="0000FF"/>
           <w:sz w:val="19"/>
           <w:szCs w:val="19"/>
@@ -28941,17 +29044,35 @@
       </w:r>
       <w:r>
         <w:rPr>
-          <w:rFonts w:ascii="Consolas" w:hAnsi="Consolas" w:cs="Consolas"/>
-          <w:color w:val="000000"/>
-          <w:sz w:val="19"/>
-          <w:szCs w:val="19"/>
-        </w:rPr>
-        <w:t xml:space="preserve">&gt; </w:t>
+          <w:rFonts w:ascii="Cascadia Mono" w:hAnsi="Cascadia Mono" w:cs="Cascadia Mono"/>
+          <w:color w:val="000000"/>
+          <w:sz w:val="19"/>
+          <w:szCs w:val="19"/>
+        </w:rPr>
+        <w:t xml:space="preserve">, </w:t>
+      </w:r>
+      <w:r>
+        <w:rPr>
+          <w:rFonts w:ascii="Cascadia Mono" w:hAnsi="Cascadia Mono" w:cs="Cascadia Mono"/>
+          <w:color w:val="0000FF"/>
+          <w:sz w:val="19"/>
+          <w:szCs w:val="19"/>
+        </w:rPr>
+        <w:t>int</w:t>
+      </w:r>
+      <w:r>
+        <w:rPr>
+          <w:rFonts w:ascii="Cascadia Mono" w:hAnsi="Cascadia Mono" w:cs="Cascadia Mono"/>
+          <w:color w:val="000000"/>
+          <w:sz w:val="19"/>
+          <w:szCs w:val="19"/>
+        </w:rPr>
+        <w:t xml:space="preserve">&gt;&gt; </w:t>
       </w:r>
       <w:proofErr w:type="spellStart"/>
       <w:r>
         <w:rPr>
-          <w:rFonts w:ascii="Consolas" w:hAnsi="Consolas" w:cs="Consolas"/>
+          <w:rFonts w:ascii="Cascadia Mono" w:hAnsi="Cascadia Mono" w:cs="Cascadia Mono"/>
           <w:color w:val="000000"/>
           <w:sz w:val="19"/>
           <w:szCs w:val="19"/>
@@ -28961,7 +29082,7 @@
       <w:proofErr w:type="gramStart"/>
       <w:r>
         <w:rPr>
-          <w:rFonts w:ascii="Consolas" w:hAnsi="Consolas" w:cs="Consolas"/>
+          <w:rFonts w:ascii="Cascadia Mono" w:hAnsi="Cascadia Mono" w:cs="Cascadia Mono"/>
           <w:color w:val="000000"/>
           <w:sz w:val="19"/>
           <w:szCs w:val="19"/>
@@ -28971,7 +29092,7 @@
       <w:proofErr w:type="spellEnd"/>
       <w:r>
         <w:rPr>
-          <w:rFonts w:ascii="Consolas" w:hAnsi="Consolas" w:cs="Consolas"/>
+          <w:rFonts w:ascii="Cascadia Mono" w:hAnsi="Cascadia Mono" w:cs="Cascadia Mono"/>
           <w:color w:val="000000"/>
           <w:sz w:val="19"/>
           <w:szCs w:val="19"/>
@@ -28987,15 +29108,15 @@
         <w:adjustRightInd w:val="0"/>
         <w:spacing w:after="0" w:line="240" w:lineRule="auto"/>
         <w:rPr>
-          <w:rFonts w:ascii="Consolas" w:hAnsi="Consolas" w:cs="Consolas"/>
-          <w:color w:val="000000"/>
-          <w:sz w:val="19"/>
-          <w:szCs w:val="19"/>
-        </w:rPr>
-      </w:pPr>
-      <w:r>
-        <w:rPr>
-          <w:rFonts w:ascii="Consolas" w:hAnsi="Consolas" w:cs="Consolas"/>
+          <w:rFonts w:ascii="Cascadia Mono" w:hAnsi="Cascadia Mono" w:cs="Cascadia Mono"/>
+          <w:color w:val="000000"/>
+          <w:sz w:val="19"/>
+          <w:szCs w:val="19"/>
+        </w:rPr>
+      </w:pPr>
+      <w:r>
+        <w:rPr>
+          <w:rFonts w:ascii="Cascadia Mono" w:hAnsi="Cascadia Mono" w:cs="Cascadia Mono"/>
           <w:color w:val="000000"/>
           <w:sz w:val="19"/>
           <w:szCs w:val="19"/>
@@ -29004,7 +29125,7 @@
       </w:r>
       <w:r>
         <w:rPr>
-          <w:rFonts w:ascii="Consolas" w:hAnsi="Consolas" w:cs="Consolas"/>
+          <w:rFonts w:ascii="Cascadia Mono" w:hAnsi="Cascadia Mono" w:cs="Cascadia Mono"/>
           <w:color w:val="0000FF"/>
           <w:sz w:val="19"/>
           <w:szCs w:val="19"/>
@@ -29013,7 +29134,7 @@
       </w:r>
       <w:r>
         <w:rPr>
-          <w:rFonts w:ascii="Consolas" w:hAnsi="Consolas" w:cs="Consolas"/>
+          <w:rFonts w:ascii="Cascadia Mono" w:hAnsi="Cascadia Mono" w:cs="Cascadia Mono"/>
           <w:color w:val="000000"/>
           <w:sz w:val="19"/>
           <w:szCs w:val="19"/>
@@ -29023,7 +29144,7 @@
       <w:proofErr w:type="spellStart"/>
       <w:r>
         <w:rPr>
-          <w:rFonts w:ascii="Consolas" w:hAnsi="Consolas" w:cs="Consolas"/>
+          <w:rFonts w:ascii="Cascadia Mono" w:hAnsi="Cascadia Mono" w:cs="Cascadia Mono"/>
           <w:color w:val="2B91AF"/>
           <w:sz w:val="19"/>
           <w:szCs w:val="19"/>
@@ -29033,7 +29154,7 @@
       <w:proofErr w:type="spellEnd"/>
       <w:r>
         <w:rPr>
-          <w:rFonts w:ascii="Consolas" w:hAnsi="Consolas" w:cs="Consolas"/>
+          <w:rFonts w:ascii="Cascadia Mono" w:hAnsi="Cascadia Mono" w:cs="Cascadia Mono"/>
           <w:color w:val="000000"/>
           <w:sz w:val="19"/>
           <w:szCs w:val="19"/>
@@ -29044,7 +29165,7 @@
       <w:proofErr w:type="gramStart"/>
       <w:r>
         <w:rPr>
-          <w:rFonts w:ascii="Consolas" w:hAnsi="Consolas" w:cs="Consolas"/>
+          <w:rFonts w:ascii="Cascadia Mono" w:hAnsi="Cascadia Mono" w:cs="Cascadia Mono"/>
           <w:color w:val="808080"/>
           <w:sz w:val="19"/>
           <w:szCs w:val="19"/>
@@ -29053,7 +29174,7 @@
       </w:r>
       <w:r>
         <w:rPr>
-          <w:rFonts w:ascii="Consolas" w:hAnsi="Consolas" w:cs="Consolas"/>
+          <w:rFonts w:ascii="Cascadia Mono" w:hAnsi="Cascadia Mono" w:cs="Cascadia Mono"/>
           <w:color w:val="000000"/>
           <w:sz w:val="19"/>
           <w:szCs w:val="19"/>
@@ -29064,7 +29185,7 @@
       <w:proofErr w:type="gramEnd"/>
       <w:r>
         <w:rPr>
-          <w:rFonts w:ascii="Consolas" w:hAnsi="Consolas" w:cs="Consolas"/>
+          <w:rFonts w:ascii="Cascadia Mono" w:hAnsi="Cascadia Mono" w:cs="Cascadia Mono"/>
           <w:color w:val="000000"/>
           <w:sz w:val="19"/>
           <w:szCs w:val="19"/>
@@ -29079,15 +29200,15 @@
         <w:adjustRightInd w:val="0"/>
         <w:spacing w:after="0" w:line="240" w:lineRule="auto"/>
         <w:rPr>
-          <w:rFonts w:ascii="Consolas" w:hAnsi="Consolas" w:cs="Consolas"/>
-          <w:color w:val="000000"/>
-          <w:sz w:val="19"/>
-          <w:szCs w:val="19"/>
-        </w:rPr>
-      </w:pPr>
-      <w:r>
-        <w:rPr>
-          <w:rFonts w:ascii="Consolas" w:hAnsi="Consolas" w:cs="Consolas"/>
+          <w:rFonts w:ascii="Cascadia Mono" w:hAnsi="Cascadia Mono" w:cs="Cascadia Mono"/>
+          <w:color w:val="000000"/>
+          <w:sz w:val="19"/>
+          <w:szCs w:val="19"/>
+        </w:rPr>
+      </w:pPr>
+      <w:r>
+        <w:rPr>
+          <w:rFonts w:ascii="Cascadia Mono" w:hAnsi="Cascadia Mono" w:cs="Cascadia Mono"/>
           <w:color w:val="000000"/>
           <w:sz w:val="19"/>
           <w:szCs w:val="19"/>
@@ -29102,15 +29223,15 @@
         <w:adjustRightInd w:val="0"/>
         <w:spacing w:after="0" w:line="240" w:lineRule="auto"/>
         <w:rPr>
-          <w:rFonts w:ascii="Consolas" w:hAnsi="Consolas" w:cs="Consolas"/>
-          <w:color w:val="000000"/>
-          <w:sz w:val="19"/>
-          <w:szCs w:val="19"/>
-        </w:rPr>
-      </w:pPr>
-      <w:r>
-        <w:rPr>
-          <w:rFonts w:ascii="Consolas" w:hAnsi="Consolas" w:cs="Consolas"/>
+          <w:rFonts w:ascii="Cascadia Mono" w:hAnsi="Cascadia Mono" w:cs="Cascadia Mono"/>
+          <w:color w:val="000000"/>
+          <w:sz w:val="19"/>
+          <w:szCs w:val="19"/>
+        </w:rPr>
+      </w:pPr>
+      <w:r>
+        <w:rPr>
+          <w:rFonts w:ascii="Cascadia Mono" w:hAnsi="Cascadia Mono" w:cs="Cascadia Mono"/>
           <w:color w:val="000000"/>
           <w:sz w:val="19"/>
           <w:szCs w:val="19"/>
@@ -29119,7 +29240,7 @@
       </w:r>
       <w:r>
         <w:rPr>
-          <w:rFonts w:ascii="Consolas" w:hAnsi="Consolas" w:cs="Consolas"/>
+          <w:rFonts w:ascii="Cascadia Mono" w:hAnsi="Cascadia Mono" w:cs="Cascadia Mono"/>
           <w:color w:val="0000FF"/>
           <w:sz w:val="19"/>
           <w:szCs w:val="19"/>
@@ -29128,7 +29249,7 @@
       </w:r>
       <w:r>
         <w:rPr>
-          <w:rFonts w:ascii="Consolas" w:hAnsi="Consolas" w:cs="Consolas"/>
+          <w:rFonts w:ascii="Cascadia Mono" w:hAnsi="Cascadia Mono" w:cs="Cascadia Mono"/>
           <w:color w:val="000000"/>
           <w:sz w:val="19"/>
           <w:szCs w:val="19"/>
@@ -29138,7 +29259,7 @@
       <w:proofErr w:type="spellStart"/>
       <w:r>
         <w:rPr>
-          <w:rFonts w:ascii="Consolas" w:hAnsi="Consolas" w:cs="Consolas"/>
+          <w:rFonts w:ascii="Cascadia Mono" w:hAnsi="Cascadia Mono" w:cs="Cascadia Mono"/>
           <w:color w:val="000000"/>
           <w:sz w:val="19"/>
           <w:szCs w:val="19"/>
@@ -29148,7 +29269,7 @@
       <w:proofErr w:type="gramStart"/>
       <w:r>
         <w:rPr>
-          <w:rFonts w:ascii="Consolas" w:hAnsi="Consolas" w:cs="Consolas"/>
+          <w:rFonts w:ascii="Cascadia Mono" w:hAnsi="Cascadia Mono" w:cs="Cascadia Mono"/>
           <w:color w:val="000000"/>
           <w:sz w:val="19"/>
           <w:szCs w:val="19"/>
@@ -29159,7 +29280,7 @@
       <w:proofErr w:type="gramEnd"/>
       <w:r>
         <w:rPr>
-          <w:rFonts w:ascii="Consolas" w:hAnsi="Consolas" w:cs="Consolas"/>
+          <w:rFonts w:ascii="Cascadia Mono" w:hAnsi="Cascadia Mono" w:cs="Cascadia Mono"/>
           <w:color w:val="000000"/>
           <w:sz w:val="19"/>
           <w:szCs w:val="19"/>
@@ -29174,15 +29295,15 @@
         <w:adjustRightInd w:val="0"/>
         <w:spacing w:after="0" w:line="240" w:lineRule="auto"/>
         <w:rPr>
-          <w:rFonts w:ascii="Consolas" w:hAnsi="Consolas" w:cs="Consolas"/>
-          <w:color w:val="000000"/>
-          <w:sz w:val="19"/>
-          <w:szCs w:val="19"/>
-        </w:rPr>
-      </w:pPr>
-      <w:r>
-        <w:rPr>
-          <w:rFonts w:ascii="Consolas" w:hAnsi="Consolas" w:cs="Consolas"/>
+          <w:rFonts w:ascii="Cascadia Mono" w:hAnsi="Cascadia Mono" w:cs="Cascadia Mono"/>
+          <w:color w:val="000000"/>
+          <w:sz w:val="19"/>
+          <w:szCs w:val="19"/>
+        </w:rPr>
+      </w:pPr>
+      <w:r>
+        <w:rPr>
+          <w:rFonts w:ascii="Cascadia Mono" w:hAnsi="Cascadia Mono" w:cs="Cascadia Mono"/>
           <w:color w:val="000000"/>
           <w:sz w:val="19"/>
           <w:szCs w:val="19"/>
@@ -29197,15 +29318,15 @@
         <w:adjustRightInd w:val="0"/>
         <w:spacing w:after="0" w:line="240" w:lineRule="auto"/>
         <w:rPr>
-          <w:rFonts w:ascii="Consolas" w:hAnsi="Consolas" w:cs="Consolas"/>
-          <w:color w:val="000000"/>
-          <w:sz w:val="19"/>
-          <w:szCs w:val="19"/>
-        </w:rPr>
-      </w:pPr>
-      <w:r>
-        <w:rPr>
-          <w:rFonts w:ascii="Consolas" w:hAnsi="Consolas" w:cs="Consolas"/>
+          <w:rFonts w:ascii="Cascadia Mono" w:hAnsi="Cascadia Mono" w:cs="Cascadia Mono"/>
+          <w:color w:val="000000"/>
+          <w:sz w:val="19"/>
+          <w:szCs w:val="19"/>
+        </w:rPr>
+      </w:pPr>
+      <w:r>
+        <w:rPr>
+          <w:rFonts w:ascii="Cascadia Mono" w:hAnsi="Cascadia Mono" w:cs="Cascadia Mono"/>
           <w:color w:val="000000"/>
           <w:sz w:val="19"/>
           <w:szCs w:val="19"/>
@@ -29215,7 +29336,7 @@
       <w:proofErr w:type="spellStart"/>
       <w:r>
         <w:rPr>
-          <w:rFonts w:ascii="Consolas" w:hAnsi="Consolas" w:cs="Consolas"/>
+          <w:rFonts w:ascii="Cascadia Mono" w:hAnsi="Cascadia Mono" w:cs="Cascadia Mono"/>
           <w:color w:val="000000"/>
           <w:sz w:val="19"/>
           <w:szCs w:val="19"/>
@@ -29225,7 +29346,7 @@
       <w:proofErr w:type="gramStart"/>
       <w:r>
         <w:rPr>
-          <w:rFonts w:ascii="Consolas" w:hAnsi="Consolas" w:cs="Consolas"/>
+          <w:rFonts w:ascii="Cascadia Mono" w:hAnsi="Cascadia Mono" w:cs="Cascadia Mono"/>
           <w:color w:val="000000"/>
           <w:sz w:val="19"/>
           <w:szCs w:val="19"/>
@@ -29235,7 +29356,7 @@
       <w:proofErr w:type="gramEnd"/>
       <w:r>
         <w:rPr>
-          <w:rFonts w:ascii="Consolas" w:hAnsi="Consolas" w:cs="Consolas"/>
+          <w:rFonts w:ascii="Cascadia Mono" w:hAnsi="Cascadia Mono" w:cs="Cascadia Mono"/>
           <w:color w:val="000000"/>
           <w:sz w:val="19"/>
           <w:szCs w:val="19"/>
@@ -29245,7 +29366,7 @@
       <w:proofErr w:type="spellEnd"/>
       <w:r>
         <w:rPr>
-          <w:rFonts w:ascii="Consolas" w:hAnsi="Consolas" w:cs="Consolas"/>
+          <w:rFonts w:ascii="Cascadia Mono" w:hAnsi="Cascadia Mono" w:cs="Cascadia Mono"/>
           <w:color w:val="000000"/>
           <w:sz w:val="19"/>
           <w:szCs w:val="19"/>
@@ -29255,7 +29376,27 @@
       <w:proofErr w:type="spellStart"/>
       <w:r>
         <w:rPr>
-          <w:rFonts w:ascii="Consolas" w:hAnsi="Consolas" w:cs="Consolas"/>
+          <w:rFonts w:ascii="Cascadia Mono" w:hAnsi="Cascadia Mono" w:cs="Cascadia Mono"/>
+          <w:color w:val="000000"/>
+          <w:sz w:val="19"/>
+          <w:szCs w:val="19"/>
+        </w:rPr>
+        <w:t>make_pair</w:t>
+      </w:r>
+      <w:proofErr w:type="spellEnd"/>
+      <w:r>
+        <w:rPr>
+          <w:rFonts w:ascii="Cascadia Mono" w:hAnsi="Cascadia Mono" w:cs="Cascadia Mono"/>
+          <w:color w:val="000000"/>
+          <w:sz w:val="19"/>
+          <w:szCs w:val="19"/>
+        </w:rPr>
+        <w:t xml:space="preserve">(i, </w:t>
+      </w:r>
+      <w:proofErr w:type="spellStart"/>
+      <w:r>
+        <w:rPr>
+          <w:rFonts w:ascii="Cascadia Mono" w:hAnsi="Cascadia Mono" w:cs="Cascadia Mono"/>
           <w:color w:val="808080"/>
           <w:sz w:val="19"/>
           <w:szCs w:val="19"/>
@@ -29265,16 +29406,17 @@
       <w:proofErr w:type="spellEnd"/>
       <w:r>
         <w:rPr>
-          <w:rFonts w:ascii="Consolas" w:hAnsi="Consolas" w:cs="Consolas"/>
+          <w:rFonts w:ascii="Cascadia Mono" w:hAnsi="Cascadia Mono" w:cs="Cascadia Mono"/>
           <w:color w:val="008080"/>
           <w:sz w:val="19"/>
           <w:szCs w:val="19"/>
         </w:rPr>
         <w:t>[</w:t>
       </w:r>
-      <w:r>
-        <w:rPr>
-          <w:rFonts w:ascii="Consolas" w:hAnsi="Consolas" w:cs="Consolas"/>
+      <w:proofErr w:type="gramStart"/>
+      <w:r>
+        <w:rPr>
+          <w:rFonts w:ascii="Cascadia Mono" w:hAnsi="Cascadia Mono" w:cs="Cascadia Mono"/>
           <w:color w:val="000000"/>
           <w:sz w:val="19"/>
           <w:szCs w:val="19"/>
@@ -29283,7 +29425,7 @@
       </w:r>
       <w:r>
         <w:rPr>
-          <w:rFonts w:ascii="Consolas" w:hAnsi="Consolas" w:cs="Consolas"/>
+          <w:rFonts w:ascii="Cascadia Mono" w:hAnsi="Cascadia Mono" w:cs="Cascadia Mono"/>
           <w:color w:val="008080"/>
           <w:sz w:val="19"/>
           <w:szCs w:val="19"/>
@@ -29292,7 +29434,17 @@
       </w:r>
       <w:r>
         <w:rPr>
-          <w:rFonts w:ascii="Consolas" w:hAnsi="Consolas" w:cs="Consolas"/>
+          <w:rFonts w:ascii="Cascadia Mono" w:hAnsi="Cascadia Mono" w:cs="Cascadia Mono"/>
+          <w:color w:val="000000"/>
+          <w:sz w:val="19"/>
+          <w:szCs w:val="19"/>
+        </w:rPr>
+        <w:t>)</w:t>
+      </w:r>
+      <w:proofErr w:type="gramEnd"/>
+      <w:r>
+        <w:rPr>
+          <w:rFonts w:ascii="Cascadia Mono" w:hAnsi="Cascadia Mono" w:cs="Cascadia Mono"/>
           <w:color w:val="000000"/>
           <w:sz w:val="19"/>
           <w:szCs w:val="19"/>
@@ -29307,15 +29459,15 @@
         <w:adjustRightInd w:val="0"/>
         <w:spacing w:after="0" w:line="240" w:lineRule="auto"/>
         <w:rPr>
-          <w:rFonts w:ascii="Consolas" w:hAnsi="Consolas" w:cs="Consolas"/>
-          <w:color w:val="000000"/>
-          <w:sz w:val="19"/>
-          <w:szCs w:val="19"/>
-        </w:rPr>
-      </w:pPr>
-      <w:r>
-        <w:rPr>
-          <w:rFonts w:ascii="Consolas" w:hAnsi="Consolas" w:cs="Consolas"/>
+          <w:rFonts w:ascii="Cascadia Mono" w:hAnsi="Cascadia Mono" w:cs="Cascadia Mono"/>
+          <w:color w:val="000000"/>
+          <w:sz w:val="19"/>
+          <w:szCs w:val="19"/>
+        </w:rPr>
+      </w:pPr>
+      <w:r>
+        <w:rPr>
+          <w:rFonts w:ascii="Cascadia Mono" w:hAnsi="Cascadia Mono" w:cs="Cascadia Mono"/>
           <w:color w:val="000000"/>
           <w:sz w:val="19"/>
           <w:szCs w:val="19"/>
@@ -29330,15 +29482,15 @@
         <w:adjustRightInd w:val="0"/>
         <w:spacing w:after="0" w:line="240" w:lineRule="auto"/>
         <w:rPr>
-          <w:rFonts w:ascii="Consolas" w:hAnsi="Consolas" w:cs="Consolas"/>
-          <w:color w:val="000000"/>
-          <w:sz w:val="19"/>
-          <w:szCs w:val="19"/>
-        </w:rPr>
-      </w:pPr>
-      <w:r>
-        <w:rPr>
-          <w:rFonts w:ascii="Consolas" w:hAnsi="Consolas" w:cs="Consolas"/>
+          <w:rFonts w:ascii="Cascadia Mono" w:hAnsi="Cascadia Mono" w:cs="Cascadia Mono"/>
+          <w:color w:val="000000"/>
+          <w:sz w:val="19"/>
+          <w:szCs w:val="19"/>
+        </w:rPr>
+      </w:pPr>
+      <w:r>
+        <w:rPr>
+          <w:rFonts w:ascii="Cascadia Mono" w:hAnsi="Cascadia Mono" w:cs="Cascadia Mono"/>
           <w:color w:val="000000"/>
           <w:sz w:val="19"/>
           <w:szCs w:val="19"/>
@@ -29347,7 +29499,7 @@
       </w:r>
       <w:r>
         <w:rPr>
-          <w:rFonts w:ascii="Consolas" w:hAnsi="Consolas" w:cs="Consolas"/>
+          <w:rFonts w:ascii="Cascadia Mono" w:hAnsi="Cascadia Mono" w:cs="Cascadia Mono"/>
           <w:color w:val="0000FF"/>
           <w:sz w:val="19"/>
           <w:szCs w:val="19"/>
@@ -29362,15 +29514,15 @@
         <w:adjustRightInd w:val="0"/>
         <w:spacing w:after="0" w:line="240" w:lineRule="auto"/>
         <w:rPr>
-          <w:rFonts w:ascii="Consolas" w:hAnsi="Consolas" w:cs="Consolas"/>
-          <w:color w:val="000000"/>
-          <w:sz w:val="19"/>
-          <w:szCs w:val="19"/>
-        </w:rPr>
-      </w:pPr>
-      <w:r>
-        <w:rPr>
-          <w:rFonts w:ascii="Consolas" w:hAnsi="Consolas" w:cs="Consolas"/>
+          <w:rFonts w:ascii="Cascadia Mono" w:hAnsi="Cascadia Mono" w:cs="Cascadia Mono"/>
+          <w:color w:val="000000"/>
+          <w:sz w:val="19"/>
+          <w:szCs w:val="19"/>
+        </w:rPr>
+      </w:pPr>
+      <w:r>
+        <w:rPr>
+          <w:rFonts w:ascii="Cascadia Mono" w:hAnsi="Cascadia Mono" w:cs="Cascadia Mono"/>
           <w:color w:val="000000"/>
           <w:sz w:val="19"/>
           <w:szCs w:val="19"/>
@@ -29385,15 +29537,15 @@
         <w:adjustRightInd w:val="0"/>
         <w:spacing w:after="0" w:line="240" w:lineRule="auto"/>
         <w:rPr>
-          <w:rFonts w:ascii="Consolas" w:hAnsi="Consolas" w:cs="Consolas"/>
-          <w:color w:val="000000"/>
-          <w:sz w:val="19"/>
-          <w:szCs w:val="19"/>
-        </w:rPr>
-      </w:pPr>
-      <w:r>
-        <w:rPr>
-          <w:rFonts w:ascii="Consolas" w:hAnsi="Consolas" w:cs="Consolas"/>
+          <w:rFonts w:ascii="Cascadia Mono" w:hAnsi="Cascadia Mono" w:cs="Cascadia Mono"/>
+          <w:color w:val="000000"/>
+          <w:sz w:val="19"/>
+          <w:szCs w:val="19"/>
+        </w:rPr>
+      </w:pPr>
+      <w:r>
+        <w:rPr>
+          <w:rFonts w:ascii="Cascadia Mono" w:hAnsi="Cascadia Mono" w:cs="Cascadia Mono"/>
           <w:color w:val="000000"/>
           <w:sz w:val="19"/>
           <w:szCs w:val="19"/>
@@ -29402,7 +29554,7 @@
       </w:r>
       <w:r>
         <w:rPr>
-          <w:rFonts w:ascii="Consolas" w:hAnsi="Consolas" w:cs="Consolas"/>
+          <w:rFonts w:ascii="Cascadia Mono" w:hAnsi="Cascadia Mono" w:cs="Cascadia Mono"/>
           <w:color w:val="0000FF"/>
           <w:sz w:val="19"/>
           <w:szCs w:val="19"/>
@@ -29411,17 +29563,53 @@
       </w:r>
       <w:r>
         <w:rPr>
-          <w:rFonts w:ascii="Consolas" w:hAnsi="Consolas" w:cs="Consolas"/>
-          <w:color w:val="000000"/>
-          <w:sz w:val="19"/>
-          <w:szCs w:val="19"/>
-        </w:rPr>
-        <w:t xml:space="preserve"> (</w:t>
+          <w:rFonts w:ascii="Cascadia Mono" w:hAnsi="Cascadia Mono" w:cs="Cascadia Mono"/>
+          <w:color w:val="000000"/>
+          <w:sz w:val="19"/>
+          <w:szCs w:val="19"/>
+        </w:rPr>
+        <w:t xml:space="preserve"> ((</w:t>
+      </w:r>
+      <w:r>
+        <w:rPr>
+          <w:rFonts w:ascii="Cascadia Mono" w:hAnsi="Cascadia Mono" w:cs="Cascadia Mono"/>
+          <w:color w:val="0000FF"/>
+          <w:sz w:val="19"/>
+          <w:szCs w:val="19"/>
+        </w:rPr>
+        <w:t>int</w:t>
+      </w:r>
+      <w:r>
+        <w:rPr>
+          <w:rFonts w:ascii="Cascadia Mono" w:hAnsi="Cascadia Mono" w:cs="Cascadia Mono"/>
+          <w:color w:val="000000"/>
+          <w:sz w:val="19"/>
+          <w:szCs w:val="19"/>
+        </w:rPr>
+        <w:t xml:space="preserve">)i - </w:t>
+      </w:r>
+      <w:r>
+        <w:rPr>
+          <w:rFonts w:ascii="Cascadia Mono" w:hAnsi="Cascadia Mono" w:cs="Cascadia Mono"/>
+          <w:color w:val="808080"/>
+          <w:sz w:val="19"/>
+          <w:szCs w:val="19"/>
+        </w:rPr>
+        <w:t>k</w:t>
+      </w:r>
+      <w:r>
+        <w:rPr>
+          <w:rFonts w:ascii="Cascadia Mono" w:hAnsi="Cascadia Mono" w:cs="Cascadia Mono"/>
+          <w:color w:val="000000"/>
+          <w:sz w:val="19"/>
+          <w:szCs w:val="19"/>
+        </w:rPr>
+        <w:t xml:space="preserve"> == </w:t>
       </w:r>
       <w:proofErr w:type="spellStart"/>
       <w:r>
         <w:rPr>
-          <w:rFonts w:ascii="Consolas" w:hAnsi="Consolas" w:cs="Consolas"/>
+          <w:rFonts w:ascii="Cascadia Mono" w:hAnsi="Cascadia Mono" w:cs="Cascadia Mono"/>
           <w:color w:val="000000"/>
           <w:sz w:val="19"/>
           <w:szCs w:val="19"/>
@@ -29431,885 +29619,541 @@
       <w:proofErr w:type="gramStart"/>
       <w:r>
         <w:rPr>
-          <w:rFonts w:ascii="Consolas" w:hAnsi="Consolas" w:cs="Consolas"/>
-          <w:color w:val="000000"/>
-          <w:sz w:val="19"/>
-          <w:szCs w:val="19"/>
-        </w:rPr>
-        <w:t>window.size</w:t>
+          <w:rFonts w:ascii="Cascadia Mono" w:hAnsi="Cascadia Mono" w:cs="Cascadia Mono"/>
+          <w:color w:val="000000"/>
+          <w:sz w:val="19"/>
+          <w:szCs w:val="19"/>
+        </w:rPr>
+        <w:t>window.front</w:t>
       </w:r>
       <w:proofErr w:type="spellEnd"/>
       <w:proofErr w:type="gramEnd"/>
       <w:r>
         <w:rPr>
-          <w:rFonts w:ascii="Consolas" w:hAnsi="Consolas" w:cs="Consolas"/>
-          <w:color w:val="000000"/>
-          <w:sz w:val="19"/>
-          <w:szCs w:val="19"/>
-        </w:rPr>
-        <w:t xml:space="preserve">() == </w:t>
-      </w:r>
-      <w:r>
-        <w:rPr>
-          <w:rFonts w:ascii="Consolas" w:hAnsi="Consolas" w:cs="Consolas"/>
+          <w:rFonts w:ascii="Cascadia Mono" w:hAnsi="Cascadia Mono" w:cs="Cascadia Mono"/>
+          <w:color w:val="000000"/>
+          <w:sz w:val="19"/>
+          <w:szCs w:val="19"/>
+        </w:rPr>
+        <w:t xml:space="preserve">().first) </w:t>
+      </w:r>
+      <w:proofErr w:type="spellStart"/>
+      <w:r>
+        <w:rPr>
+          <w:rFonts w:ascii="Cascadia Mono" w:hAnsi="Cascadia Mono" w:cs="Cascadia Mono"/>
+          <w:color w:val="000000"/>
+          <w:sz w:val="19"/>
+          <w:szCs w:val="19"/>
+        </w:rPr>
+        <w:t>max_window.pop_front</w:t>
+      </w:r>
+      <w:proofErr w:type="spellEnd"/>
+      <w:r>
+        <w:rPr>
+          <w:rFonts w:ascii="Cascadia Mono" w:hAnsi="Cascadia Mono" w:cs="Cascadia Mono"/>
+          <w:color w:val="000000"/>
+          <w:sz w:val="19"/>
+          <w:szCs w:val="19"/>
+        </w:rPr>
+        <w:t>();</w:t>
+      </w:r>
+    </w:p>
+    <w:p>
+      <w:pPr>
+        <w:autoSpaceDE w:val="0"/>
+        <w:autoSpaceDN w:val="0"/>
+        <w:adjustRightInd w:val="0"/>
+        <w:spacing w:after="0" w:line="240" w:lineRule="auto"/>
+        <w:rPr>
+          <w:rFonts w:ascii="Cascadia Mono" w:hAnsi="Cascadia Mono" w:cs="Cascadia Mono"/>
+          <w:color w:val="000000"/>
+          <w:sz w:val="19"/>
+          <w:szCs w:val="19"/>
+        </w:rPr>
+      </w:pPr>
+      <w:r>
+        <w:rPr>
+          <w:rFonts w:ascii="Cascadia Mono" w:hAnsi="Cascadia Mono" w:cs="Cascadia Mono"/>
+          <w:color w:val="000000"/>
+          <w:sz w:val="19"/>
+          <w:szCs w:val="19"/>
+        </w:rPr>
+        <w:t xml:space="preserve">            </w:t>
+      </w:r>
+      <w:r>
+        <w:rPr>
+          <w:rFonts w:ascii="Cascadia Mono" w:hAnsi="Cascadia Mono" w:cs="Cascadia Mono"/>
+          <w:color w:val="0000FF"/>
+          <w:sz w:val="19"/>
+          <w:szCs w:val="19"/>
+        </w:rPr>
+        <w:t>while</w:t>
+      </w:r>
+      <w:r>
+        <w:rPr>
+          <w:rFonts w:ascii="Cascadia Mono" w:hAnsi="Cascadia Mono" w:cs="Cascadia Mono"/>
+          <w:color w:val="000000"/>
+          <w:sz w:val="19"/>
+          <w:szCs w:val="19"/>
+        </w:rPr>
+        <w:t xml:space="preserve"> </w:t>
+      </w:r>
+      <w:proofErr w:type="gramStart"/>
+      <w:r>
+        <w:rPr>
+          <w:rFonts w:ascii="Cascadia Mono" w:hAnsi="Cascadia Mono" w:cs="Cascadia Mono"/>
+          <w:color w:val="000000"/>
+          <w:sz w:val="19"/>
+          <w:szCs w:val="19"/>
+        </w:rPr>
+        <w:t>(!</w:t>
+      </w:r>
+      <w:proofErr w:type="spellStart"/>
+      <w:r>
+        <w:rPr>
+          <w:rFonts w:ascii="Cascadia Mono" w:hAnsi="Cascadia Mono" w:cs="Cascadia Mono"/>
+          <w:color w:val="000000"/>
+          <w:sz w:val="19"/>
+          <w:szCs w:val="19"/>
+        </w:rPr>
+        <w:t>max</w:t>
+      </w:r>
+      <w:proofErr w:type="gramEnd"/>
+      <w:r>
+        <w:rPr>
+          <w:rFonts w:ascii="Cascadia Mono" w:hAnsi="Cascadia Mono" w:cs="Cascadia Mono"/>
+          <w:color w:val="000000"/>
+          <w:sz w:val="19"/>
+          <w:szCs w:val="19"/>
+        </w:rPr>
+        <w:t>_window.empty</w:t>
+      </w:r>
+      <w:proofErr w:type="spellEnd"/>
+      <w:r>
+        <w:rPr>
+          <w:rFonts w:ascii="Cascadia Mono" w:hAnsi="Cascadia Mono" w:cs="Cascadia Mono"/>
+          <w:color w:val="000000"/>
+          <w:sz w:val="19"/>
+          <w:szCs w:val="19"/>
+        </w:rPr>
+        <w:t xml:space="preserve">() &amp;&amp; </w:t>
+      </w:r>
+      <w:proofErr w:type="spellStart"/>
+      <w:r>
+        <w:rPr>
+          <w:rFonts w:ascii="Cascadia Mono" w:hAnsi="Cascadia Mono" w:cs="Cascadia Mono"/>
+          <w:color w:val="000000"/>
+          <w:sz w:val="19"/>
+          <w:szCs w:val="19"/>
+        </w:rPr>
+        <w:t>max_window.back</w:t>
+      </w:r>
+      <w:proofErr w:type="spellEnd"/>
+      <w:r>
+        <w:rPr>
+          <w:rFonts w:ascii="Cascadia Mono" w:hAnsi="Cascadia Mono" w:cs="Cascadia Mono"/>
+          <w:color w:val="000000"/>
+          <w:sz w:val="19"/>
+          <w:szCs w:val="19"/>
+        </w:rPr>
+        <w:t xml:space="preserve">().second &lt; </w:t>
+      </w:r>
+      <w:proofErr w:type="spellStart"/>
+      <w:r>
+        <w:rPr>
+          <w:rFonts w:ascii="Cascadia Mono" w:hAnsi="Cascadia Mono" w:cs="Cascadia Mono"/>
           <w:color w:val="808080"/>
           <w:sz w:val="19"/>
           <w:szCs w:val="19"/>
         </w:rPr>
+        <w:t>nums</w:t>
+      </w:r>
+      <w:proofErr w:type="spellEnd"/>
+      <w:r>
+        <w:rPr>
+          <w:rFonts w:ascii="Cascadia Mono" w:hAnsi="Cascadia Mono" w:cs="Cascadia Mono"/>
+          <w:color w:val="008080"/>
+          <w:sz w:val="19"/>
+          <w:szCs w:val="19"/>
+        </w:rPr>
+        <w:t>[</w:t>
+      </w:r>
+      <w:r>
+        <w:rPr>
+          <w:rFonts w:ascii="Cascadia Mono" w:hAnsi="Cascadia Mono" w:cs="Cascadia Mono"/>
+          <w:color w:val="000000"/>
+          <w:sz w:val="19"/>
+          <w:szCs w:val="19"/>
+        </w:rPr>
+        <w:t>i</w:t>
+      </w:r>
+      <w:r>
+        <w:rPr>
+          <w:rFonts w:ascii="Cascadia Mono" w:hAnsi="Cascadia Mono" w:cs="Cascadia Mono"/>
+          <w:color w:val="008080"/>
+          <w:sz w:val="19"/>
+          <w:szCs w:val="19"/>
+        </w:rPr>
+        <w:t>]</w:t>
+      </w:r>
+      <w:r>
+        <w:rPr>
+          <w:rFonts w:ascii="Cascadia Mono" w:hAnsi="Cascadia Mono" w:cs="Cascadia Mono"/>
+          <w:color w:val="000000"/>
+          <w:sz w:val="19"/>
+          <w:szCs w:val="19"/>
+        </w:rPr>
+        <w:t>)</w:t>
+      </w:r>
+    </w:p>
+    <w:p>
+      <w:pPr>
+        <w:autoSpaceDE w:val="0"/>
+        <w:autoSpaceDN w:val="0"/>
+        <w:adjustRightInd w:val="0"/>
+        <w:spacing w:after="0" w:line="240" w:lineRule="auto"/>
+        <w:rPr>
+          <w:rFonts w:ascii="Cascadia Mono" w:hAnsi="Cascadia Mono" w:cs="Cascadia Mono"/>
+          <w:color w:val="000000"/>
+          <w:sz w:val="19"/>
+          <w:szCs w:val="19"/>
+        </w:rPr>
+      </w:pPr>
+      <w:r>
+        <w:rPr>
+          <w:rFonts w:ascii="Cascadia Mono" w:hAnsi="Cascadia Mono" w:cs="Cascadia Mono"/>
+          <w:color w:val="000000"/>
+          <w:sz w:val="19"/>
+          <w:szCs w:val="19"/>
+        </w:rPr>
+        <w:t xml:space="preserve">            {</w:t>
+      </w:r>
+    </w:p>
+    <w:p>
+      <w:pPr>
+        <w:autoSpaceDE w:val="0"/>
+        <w:autoSpaceDN w:val="0"/>
+        <w:adjustRightInd w:val="0"/>
+        <w:spacing w:after="0" w:line="240" w:lineRule="auto"/>
+        <w:rPr>
+          <w:rFonts w:ascii="Cascadia Mono" w:hAnsi="Cascadia Mono" w:cs="Cascadia Mono"/>
+          <w:color w:val="000000"/>
+          <w:sz w:val="19"/>
+          <w:szCs w:val="19"/>
+        </w:rPr>
+      </w:pPr>
+      <w:r>
+        <w:rPr>
+          <w:rFonts w:ascii="Cascadia Mono" w:hAnsi="Cascadia Mono" w:cs="Cascadia Mono"/>
+          <w:color w:val="000000"/>
+          <w:sz w:val="19"/>
+          <w:szCs w:val="19"/>
+        </w:rPr>
+        <w:t xml:space="preserve">                </w:t>
+      </w:r>
+      <w:proofErr w:type="spellStart"/>
+      <w:r>
+        <w:rPr>
+          <w:rFonts w:ascii="Cascadia Mono" w:hAnsi="Cascadia Mono" w:cs="Cascadia Mono"/>
+          <w:color w:val="000000"/>
+          <w:sz w:val="19"/>
+          <w:szCs w:val="19"/>
+        </w:rPr>
+        <w:t>max_window.pop_</w:t>
+      </w:r>
+      <w:proofErr w:type="gramStart"/>
+      <w:r>
+        <w:rPr>
+          <w:rFonts w:ascii="Cascadia Mono" w:hAnsi="Cascadia Mono" w:cs="Cascadia Mono"/>
+          <w:color w:val="000000"/>
+          <w:sz w:val="19"/>
+          <w:szCs w:val="19"/>
+        </w:rPr>
+        <w:t>back</w:t>
+      </w:r>
+      <w:proofErr w:type="spellEnd"/>
+      <w:r>
+        <w:rPr>
+          <w:rFonts w:ascii="Cascadia Mono" w:hAnsi="Cascadia Mono" w:cs="Cascadia Mono"/>
+          <w:color w:val="000000"/>
+          <w:sz w:val="19"/>
+          <w:szCs w:val="19"/>
+        </w:rPr>
+        <w:t>(</w:t>
+      </w:r>
+      <w:proofErr w:type="gramEnd"/>
+      <w:r>
+        <w:rPr>
+          <w:rFonts w:ascii="Cascadia Mono" w:hAnsi="Cascadia Mono" w:cs="Cascadia Mono"/>
+          <w:color w:val="000000"/>
+          <w:sz w:val="19"/>
+          <w:szCs w:val="19"/>
+        </w:rPr>
+        <w:t>);</w:t>
+      </w:r>
+    </w:p>
+    <w:p>
+      <w:pPr>
+        <w:autoSpaceDE w:val="0"/>
+        <w:autoSpaceDN w:val="0"/>
+        <w:adjustRightInd w:val="0"/>
+        <w:spacing w:after="0" w:line="240" w:lineRule="auto"/>
+        <w:rPr>
+          <w:rFonts w:ascii="Cascadia Mono" w:hAnsi="Cascadia Mono" w:cs="Cascadia Mono"/>
+          <w:color w:val="000000"/>
+          <w:sz w:val="19"/>
+          <w:szCs w:val="19"/>
+        </w:rPr>
+      </w:pPr>
+      <w:r>
+        <w:rPr>
+          <w:rFonts w:ascii="Cascadia Mono" w:hAnsi="Cascadia Mono" w:cs="Cascadia Mono"/>
+          <w:color w:val="000000"/>
+          <w:sz w:val="19"/>
+          <w:szCs w:val="19"/>
+        </w:rPr>
+        <w:t xml:space="preserve">            }</w:t>
+      </w:r>
+    </w:p>
+    <w:p>
+      <w:pPr>
+        <w:autoSpaceDE w:val="0"/>
+        <w:autoSpaceDN w:val="0"/>
+        <w:adjustRightInd w:val="0"/>
+        <w:spacing w:after="0" w:line="240" w:lineRule="auto"/>
+        <w:rPr>
+          <w:rFonts w:ascii="Cascadia Mono" w:hAnsi="Cascadia Mono" w:cs="Cascadia Mono"/>
+          <w:color w:val="000000"/>
+          <w:sz w:val="19"/>
+          <w:szCs w:val="19"/>
+        </w:rPr>
+      </w:pPr>
+      <w:r>
+        <w:rPr>
+          <w:rFonts w:ascii="Cascadia Mono" w:hAnsi="Cascadia Mono" w:cs="Cascadia Mono"/>
+          <w:color w:val="000000"/>
+          <w:sz w:val="19"/>
+          <w:szCs w:val="19"/>
+        </w:rPr>
+        <w:t xml:space="preserve">            </w:t>
+      </w:r>
+      <w:proofErr w:type="spellStart"/>
+      <w:r>
+        <w:rPr>
+          <w:rFonts w:ascii="Cascadia Mono" w:hAnsi="Cascadia Mono" w:cs="Cascadia Mono"/>
+          <w:color w:val="000000"/>
+          <w:sz w:val="19"/>
+          <w:szCs w:val="19"/>
+        </w:rPr>
+        <w:t>max_</w:t>
+      </w:r>
+      <w:proofErr w:type="gramStart"/>
+      <w:r>
+        <w:rPr>
+          <w:rFonts w:ascii="Cascadia Mono" w:hAnsi="Cascadia Mono" w:cs="Cascadia Mono"/>
+          <w:color w:val="000000"/>
+          <w:sz w:val="19"/>
+          <w:szCs w:val="19"/>
+        </w:rPr>
+        <w:t>window.push</w:t>
+      </w:r>
+      <w:proofErr w:type="gramEnd"/>
+      <w:r>
+        <w:rPr>
+          <w:rFonts w:ascii="Cascadia Mono" w:hAnsi="Cascadia Mono" w:cs="Cascadia Mono"/>
+          <w:color w:val="000000"/>
+          <w:sz w:val="19"/>
+          <w:szCs w:val="19"/>
+        </w:rPr>
+        <w:t>_back</w:t>
+      </w:r>
+      <w:proofErr w:type="spellEnd"/>
+      <w:r>
+        <w:rPr>
+          <w:rFonts w:ascii="Cascadia Mono" w:hAnsi="Cascadia Mono" w:cs="Cascadia Mono"/>
+          <w:color w:val="000000"/>
+          <w:sz w:val="19"/>
+          <w:szCs w:val="19"/>
+        </w:rPr>
+        <w:t>(</w:t>
+      </w:r>
+      <w:proofErr w:type="spellStart"/>
+      <w:r>
+        <w:rPr>
+          <w:rFonts w:ascii="Cascadia Mono" w:hAnsi="Cascadia Mono" w:cs="Cascadia Mono"/>
+          <w:color w:val="000000"/>
+          <w:sz w:val="19"/>
+          <w:szCs w:val="19"/>
+        </w:rPr>
+        <w:t>make_pair</w:t>
+      </w:r>
+      <w:proofErr w:type="spellEnd"/>
+      <w:r>
+        <w:rPr>
+          <w:rFonts w:ascii="Cascadia Mono" w:hAnsi="Cascadia Mono" w:cs="Cascadia Mono"/>
+          <w:color w:val="000000"/>
+          <w:sz w:val="19"/>
+          <w:szCs w:val="19"/>
+        </w:rPr>
+        <w:t xml:space="preserve">(i, </w:t>
+      </w:r>
+      <w:proofErr w:type="spellStart"/>
+      <w:r>
+        <w:rPr>
+          <w:rFonts w:ascii="Cascadia Mono" w:hAnsi="Cascadia Mono" w:cs="Cascadia Mono"/>
+          <w:color w:val="808080"/>
+          <w:sz w:val="19"/>
+          <w:szCs w:val="19"/>
+        </w:rPr>
+        <w:t>nums</w:t>
+      </w:r>
+      <w:proofErr w:type="spellEnd"/>
+      <w:r>
+        <w:rPr>
+          <w:rFonts w:ascii="Cascadia Mono" w:hAnsi="Cascadia Mono" w:cs="Cascadia Mono"/>
+          <w:color w:val="008080"/>
+          <w:sz w:val="19"/>
+          <w:szCs w:val="19"/>
+        </w:rPr>
+        <w:t>[</w:t>
+      </w:r>
+      <w:proofErr w:type="gramStart"/>
+      <w:r>
+        <w:rPr>
+          <w:rFonts w:ascii="Cascadia Mono" w:hAnsi="Cascadia Mono" w:cs="Cascadia Mono"/>
+          <w:color w:val="000000"/>
+          <w:sz w:val="19"/>
+          <w:szCs w:val="19"/>
+        </w:rPr>
+        <w:t>i</w:t>
+      </w:r>
+      <w:r>
+        <w:rPr>
+          <w:rFonts w:ascii="Cascadia Mono" w:hAnsi="Cascadia Mono" w:cs="Cascadia Mono"/>
+          <w:color w:val="008080"/>
+          <w:sz w:val="19"/>
+          <w:szCs w:val="19"/>
+        </w:rPr>
+        <w:t>]</w:t>
+      </w:r>
+      <w:r>
+        <w:rPr>
+          <w:rFonts w:ascii="Cascadia Mono" w:hAnsi="Cascadia Mono" w:cs="Cascadia Mono"/>
+          <w:color w:val="000000"/>
+          <w:sz w:val="19"/>
+          <w:szCs w:val="19"/>
+        </w:rPr>
+        <w:t>)</w:t>
+      </w:r>
+      <w:proofErr w:type="gramEnd"/>
+      <w:r>
+        <w:rPr>
+          <w:rFonts w:ascii="Cascadia Mono" w:hAnsi="Cascadia Mono" w:cs="Cascadia Mono"/>
+          <w:color w:val="000000"/>
+          <w:sz w:val="19"/>
+          <w:szCs w:val="19"/>
+        </w:rPr>
+        <w:t>);</w:t>
+      </w:r>
+    </w:p>
+    <w:p>
+      <w:pPr>
+        <w:autoSpaceDE w:val="0"/>
+        <w:autoSpaceDN w:val="0"/>
+        <w:adjustRightInd w:val="0"/>
+        <w:spacing w:after="0" w:line="240" w:lineRule="auto"/>
+        <w:rPr>
+          <w:rFonts w:ascii="Cascadia Mono" w:hAnsi="Cascadia Mono" w:cs="Cascadia Mono"/>
+          <w:color w:val="000000"/>
+          <w:sz w:val="19"/>
+          <w:szCs w:val="19"/>
+        </w:rPr>
+      </w:pPr>
+      <w:r>
+        <w:rPr>
+          <w:rFonts w:ascii="Cascadia Mono" w:hAnsi="Cascadia Mono" w:cs="Cascadia Mono"/>
+          <w:color w:val="000000"/>
+          <w:sz w:val="19"/>
+          <w:szCs w:val="19"/>
+        </w:rPr>
+        <w:t xml:space="preserve">        }</w:t>
+      </w:r>
+    </w:p>
+    <w:p>
+      <w:pPr>
+        <w:autoSpaceDE w:val="0"/>
+        <w:autoSpaceDN w:val="0"/>
+        <w:adjustRightInd w:val="0"/>
+        <w:spacing w:after="0" w:line="240" w:lineRule="auto"/>
+        <w:rPr>
+          <w:rFonts w:ascii="Cascadia Mono" w:hAnsi="Cascadia Mono" w:cs="Cascadia Mono"/>
+          <w:color w:val="000000"/>
+          <w:sz w:val="19"/>
+          <w:szCs w:val="19"/>
+        </w:rPr>
+      </w:pPr>
+      <w:r>
+        <w:rPr>
+          <w:rFonts w:ascii="Cascadia Mono" w:hAnsi="Cascadia Mono" w:cs="Cascadia Mono"/>
+          <w:color w:val="000000"/>
+          <w:sz w:val="19"/>
+          <w:szCs w:val="19"/>
+        </w:rPr>
+        <w:t xml:space="preserve">        </w:t>
+      </w:r>
+      <w:r>
+        <w:rPr>
+          <w:rFonts w:ascii="Cascadia Mono" w:hAnsi="Cascadia Mono" w:cs="Cascadia Mono"/>
+          <w:color w:val="0000FF"/>
+          <w:sz w:val="19"/>
+          <w:szCs w:val="19"/>
+        </w:rPr>
+        <w:t>if</w:t>
+      </w:r>
+      <w:r>
+        <w:rPr>
+          <w:rFonts w:ascii="Cascadia Mono" w:hAnsi="Cascadia Mono" w:cs="Cascadia Mono"/>
+          <w:color w:val="000000"/>
+          <w:sz w:val="19"/>
+          <w:szCs w:val="19"/>
+        </w:rPr>
+        <w:t xml:space="preserve"> (i &gt;= </w:t>
+      </w:r>
+      <w:r>
+        <w:rPr>
+          <w:rFonts w:ascii="Cascadia Mono" w:hAnsi="Cascadia Mono" w:cs="Cascadia Mono"/>
+          <w:color w:val="808080"/>
+          <w:sz w:val="19"/>
+          <w:szCs w:val="19"/>
+        </w:rPr>
         <w:t>k</w:t>
       </w:r>
       <w:r>
         <w:rPr>
-          <w:rFonts w:ascii="Consolas" w:hAnsi="Consolas" w:cs="Consolas"/>
-          <w:color w:val="000000"/>
-          <w:sz w:val="19"/>
-          <w:szCs w:val="19"/>
-        </w:rPr>
-        <w:t xml:space="preserve">) </w:t>
-      </w:r>
-      <w:proofErr w:type="spellStart"/>
-      <w:r>
-        <w:rPr>
-          <w:rFonts w:ascii="Consolas" w:hAnsi="Consolas" w:cs="Consolas"/>
-          <w:color w:val="000000"/>
-          <w:sz w:val="19"/>
-          <w:szCs w:val="19"/>
-        </w:rPr>
-        <w:t>max_window.pop_front</w:t>
-      </w:r>
-      <w:proofErr w:type="spellEnd"/>
-      <w:r>
-        <w:rPr>
-          <w:rFonts w:ascii="Consolas" w:hAnsi="Consolas" w:cs="Consolas"/>
-          <w:color w:val="000000"/>
-          <w:sz w:val="19"/>
-          <w:szCs w:val="19"/>
-        </w:rPr>
-        <w:t>();</w:t>
-      </w:r>
-    </w:p>
-    <w:p>
-      <w:pPr>
-        <w:autoSpaceDE w:val="0"/>
-        <w:autoSpaceDN w:val="0"/>
-        <w:adjustRightInd w:val="0"/>
-        <w:spacing w:after="0" w:line="240" w:lineRule="auto"/>
-        <w:rPr>
-          <w:rFonts w:ascii="Consolas" w:hAnsi="Consolas" w:cs="Consolas"/>
-          <w:color w:val="000000"/>
-          <w:sz w:val="19"/>
-          <w:szCs w:val="19"/>
-        </w:rPr>
-      </w:pPr>
-      <w:r>
-        <w:rPr>
-          <w:rFonts w:ascii="Consolas" w:hAnsi="Consolas" w:cs="Consolas"/>
-          <w:color w:val="000000"/>
-          <w:sz w:val="19"/>
-          <w:szCs w:val="19"/>
-        </w:rPr>
-        <w:t xml:space="preserve">            </w:t>
-      </w:r>
-      <w:proofErr w:type="spellStart"/>
-      <w:r>
-        <w:rPr>
-          <w:rFonts w:ascii="Consolas" w:hAnsi="Consolas" w:cs="Consolas"/>
-          <w:color w:val="2B91AF"/>
-          <w:sz w:val="19"/>
-          <w:szCs w:val="19"/>
-        </w:rPr>
-        <w:t>size_t</w:t>
-      </w:r>
-      <w:proofErr w:type="spellEnd"/>
-      <w:r>
-        <w:rPr>
-          <w:rFonts w:ascii="Consolas" w:hAnsi="Consolas" w:cs="Consolas"/>
-          <w:color w:val="000000"/>
-          <w:sz w:val="19"/>
-          <w:szCs w:val="19"/>
-        </w:rPr>
-        <w:t xml:space="preserve"> count = </w:t>
-      </w:r>
-      <w:proofErr w:type="gramStart"/>
-      <w:r>
-        <w:rPr>
-          <w:rFonts w:ascii="Consolas" w:hAnsi="Consolas" w:cs="Consolas"/>
-          <w:color w:val="000000"/>
-          <w:sz w:val="19"/>
-          <w:szCs w:val="19"/>
-        </w:rPr>
-        <w:t>0;</w:t>
-      </w:r>
-      <w:proofErr w:type="gramEnd"/>
-    </w:p>
-    <w:p>
-      <w:pPr>
-        <w:autoSpaceDE w:val="0"/>
-        <w:autoSpaceDN w:val="0"/>
-        <w:adjustRightInd w:val="0"/>
-        <w:spacing w:after="0" w:line="240" w:lineRule="auto"/>
-        <w:rPr>
-          <w:rFonts w:ascii="Consolas" w:hAnsi="Consolas" w:cs="Consolas"/>
-          <w:color w:val="000000"/>
-          <w:sz w:val="19"/>
-          <w:szCs w:val="19"/>
-        </w:rPr>
-      </w:pPr>
-      <w:r>
-        <w:rPr>
-          <w:rFonts w:ascii="Consolas" w:hAnsi="Consolas" w:cs="Consolas"/>
-          <w:color w:val="000000"/>
-          <w:sz w:val="19"/>
-          <w:szCs w:val="19"/>
-        </w:rPr>
-        <w:t xml:space="preserve">            </w:t>
-      </w:r>
-      <w:r>
-        <w:rPr>
-          <w:rFonts w:ascii="Consolas" w:hAnsi="Consolas" w:cs="Consolas"/>
-          <w:color w:val="0000FF"/>
-          <w:sz w:val="19"/>
-          <w:szCs w:val="19"/>
-        </w:rPr>
-        <w:t>while</w:t>
-      </w:r>
-      <w:r>
-        <w:rPr>
-          <w:rFonts w:ascii="Consolas" w:hAnsi="Consolas" w:cs="Consolas"/>
-          <w:color w:val="000000"/>
-          <w:sz w:val="19"/>
-          <w:szCs w:val="19"/>
-        </w:rPr>
-        <w:t xml:space="preserve"> </w:t>
-      </w:r>
-      <w:proofErr w:type="gramStart"/>
-      <w:r>
-        <w:rPr>
-          <w:rFonts w:ascii="Consolas" w:hAnsi="Consolas" w:cs="Consolas"/>
-          <w:color w:val="000000"/>
-          <w:sz w:val="19"/>
-          <w:szCs w:val="19"/>
-        </w:rPr>
-        <w:t>(!</w:t>
-      </w:r>
-      <w:proofErr w:type="spellStart"/>
-      <w:r>
-        <w:rPr>
-          <w:rFonts w:ascii="Consolas" w:hAnsi="Consolas" w:cs="Consolas"/>
-          <w:color w:val="000000"/>
-          <w:sz w:val="19"/>
-          <w:szCs w:val="19"/>
-        </w:rPr>
-        <w:t>max</w:t>
-      </w:r>
-      <w:proofErr w:type="gramEnd"/>
-      <w:r>
-        <w:rPr>
-          <w:rFonts w:ascii="Consolas" w:hAnsi="Consolas" w:cs="Consolas"/>
-          <w:color w:val="000000"/>
-          <w:sz w:val="19"/>
-          <w:szCs w:val="19"/>
-        </w:rPr>
-        <w:t>_window.empty</w:t>
-      </w:r>
-      <w:proofErr w:type="spellEnd"/>
-      <w:r>
-        <w:rPr>
-          <w:rFonts w:ascii="Consolas" w:hAnsi="Consolas" w:cs="Consolas"/>
-          <w:color w:val="000000"/>
-          <w:sz w:val="19"/>
-          <w:szCs w:val="19"/>
-        </w:rPr>
-        <w:t xml:space="preserve">() &amp;&amp; </w:t>
-      </w:r>
-      <w:proofErr w:type="spellStart"/>
-      <w:r>
-        <w:rPr>
-          <w:rFonts w:ascii="Consolas" w:hAnsi="Consolas" w:cs="Consolas"/>
-          <w:color w:val="000000"/>
-          <w:sz w:val="19"/>
-          <w:szCs w:val="19"/>
-        </w:rPr>
-        <w:t>max_window.back</w:t>
-      </w:r>
-      <w:proofErr w:type="spellEnd"/>
-      <w:r>
-        <w:rPr>
-          <w:rFonts w:ascii="Consolas" w:hAnsi="Consolas" w:cs="Consolas"/>
-          <w:color w:val="000000"/>
-          <w:sz w:val="19"/>
-          <w:szCs w:val="19"/>
-        </w:rPr>
-        <w:t xml:space="preserve">() &lt; </w:t>
-      </w:r>
-      <w:proofErr w:type="spellStart"/>
-      <w:r>
-        <w:rPr>
-          <w:rFonts w:ascii="Consolas" w:hAnsi="Consolas" w:cs="Consolas"/>
-          <w:color w:val="808080"/>
-          <w:sz w:val="19"/>
-          <w:szCs w:val="19"/>
-        </w:rPr>
-        <w:t>nums</w:t>
-      </w:r>
-      <w:proofErr w:type="spellEnd"/>
-      <w:r>
-        <w:rPr>
-          <w:rFonts w:ascii="Consolas" w:hAnsi="Consolas" w:cs="Consolas"/>
-          <w:color w:val="008080"/>
-          <w:sz w:val="19"/>
-          <w:szCs w:val="19"/>
-        </w:rPr>
-        <w:t>[</w:t>
-      </w:r>
-      <w:r>
-        <w:rPr>
-          <w:rFonts w:ascii="Consolas" w:hAnsi="Consolas" w:cs="Consolas"/>
-          <w:color w:val="000000"/>
-          <w:sz w:val="19"/>
-          <w:szCs w:val="19"/>
-        </w:rPr>
-        <w:t>i</w:t>
-      </w:r>
-      <w:r>
-        <w:rPr>
-          <w:rFonts w:ascii="Consolas" w:hAnsi="Consolas" w:cs="Consolas"/>
-          <w:color w:val="008080"/>
-          <w:sz w:val="19"/>
-          <w:szCs w:val="19"/>
-        </w:rPr>
-        <w:t>]</w:t>
-      </w:r>
-      <w:r>
-        <w:rPr>
-          <w:rFonts w:ascii="Consolas" w:hAnsi="Consolas" w:cs="Consolas"/>
-          <w:color w:val="000000"/>
-          <w:sz w:val="19"/>
-          <w:szCs w:val="19"/>
-        </w:rPr>
-        <w:t>)</w:t>
-      </w:r>
-    </w:p>
-    <w:p>
-      <w:pPr>
-        <w:autoSpaceDE w:val="0"/>
-        <w:autoSpaceDN w:val="0"/>
-        <w:adjustRightInd w:val="0"/>
-        <w:spacing w:after="0" w:line="240" w:lineRule="auto"/>
-        <w:rPr>
-          <w:rFonts w:ascii="Consolas" w:hAnsi="Consolas" w:cs="Consolas"/>
-          <w:color w:val="000000"/>
-          <w:sz w:val="19"/>
-          <w:szCs w:val="19"/>
-        </w:rPr>
-      </w:pPr>
-      <w:r>
-        <w:rPr>
-          <w:rFonts w:ascii="Consolas" w:hAnsi="Consolas" w:cs="Consolas"/>
-          <w:color w:val="000000"/>
-          <w:sz w:val="19"/>
-          <w:szCs w:val="19"/>
-        </w:rPr>
-        <w:t xml:space="preserve">            {</w:t>
-      </w:r>
-    </w:p>
-    <w:p>
-      <w:pPr>
-        <w:autoSpaceDE w:val="0"/>
-        <w:autoSpaceDN w:val="0"/>
-        <w:adjustRightInd w:val="0"/>
-        <w:spacing w:after="0" w:line="240" w:lineRule="auto"/>
-        <w:rPr>
-          <w:rFonts w:ascii="Consolas" w:hAnsi="Consolas" w:cs="Consolas"/>
-          <w:color w:val="000000"/>
-          <w:sz w:val="19"/>
-          <w:szCs w:val="19"/>
-        </w:rPr>
-      </w:pPr>
-      <w:r>
-        <w:rPr>
-          <w:rFonts w:ascii="Consolas" w:hAnsi="Consolas" w:cs="Consolas"/>
-          <w:color w:val="000000"/>
-          <w:sz w:val="19"/>
-          <w:szCs w:val="19"/>
-        </w:rPr>
-        <w:t xml:space="preserve">                </w:t>
-      </w:r>
-      <w:proofErr w:type="spellStart"/>
-      <w:r>
-        <w:rPr>
-          <w:rFonts w:ascii="Consolas" w:hAnsi="Consolas" w:cs="Consolas"/>
-          <w:color w:val="000000"/>
-          <w:sz w:val="19"/>
-          <w:szCs w:val="19"/>
-        </w:rPr>
-        <w:t>max_window.pop_</w:t>
-      </w:r>
-      <w:proofErr w:type="gramStart"/>
-      <w:r>
-        <w:rPr>
-          <w:rFonts w:ascii="Consolas" w:hAnsi="Consolas" w:cs="Consolas"/>
-          <w:color w:val="000000"/>
-          <w:sz w:val="19"/>
-          <w:szCs w:val="19"/>
-        </w:rPr>
-        <w:t>back</w:t>
-      </w:r>
-      <w:proofErr w:type="spellEnd"/>
-      <w:r>
-        <w:rPr>
-          <w:rFonts w:ascii="Consolas" w:hAnsi="Consolas" w:cs="Consolas"/>
-          <w:color w:val="000000"/>
-          <w:sz w:val="19"/>
-          <w:szCs w:val="19"/>
-        </w:rPr>
-        <w:t>(</w:t>
-      </w:r>
-      <w:proofErr w:type="gramEnd"/>
-      <w:r>
-        <w:rPr>
-          <w:rFonts w:ascii="Consolas" w:hAnsi="Consolas" w:cs="Consolas"/>
-          <w:color w:val="000000"/>
-          <w:sz w:val="19"/>
-          <w:szCs w:val="19"/>
-        </w:rPr>
-        <w:t>);</w:t>
-      </w:r>
-    </w:p>
-    <w:p>
-      <w:pPr>
-        <w:autoSpaceDE w:val="0"/>
-        <w:autoSpaceDN w:val="0"/>
-        <w:adjustRightInd w:val="0"/>
-        <w:spacing w:after="0" w:line="240" w:lineRule="auto"/>
-        <w:rPr>
-          <w:rFonts w:ascii="Consolas" w:hAnsi="Consolas" w:cs="Consolas"/>
-          <w:color w:val="000000"/>
-          <w:sz w:val="19"/>
-          <w:szCs w:val="19"/>
-        </w:rPr>
-      </w:pPr>
-      <w:r>
-        <w:rPr>
-          <w:rFonts w:ascii="Consolas" w:hAnsi="Consolas" w:cs="Consolas"/>
-          <w:color w:val="000000"/>
-          <w:sz w:val="19"/>
-          <w:szCs w:val="19"/>
-        </w:rPr>
-        <w:t xml:space="preserve">                count+</w:t>
-      </w:r>
-      <w:proofErr w:type="gramStart"/>
-      <w:r>
-        <w:rPr>
-          <w:rFonts w:ascii="Consolas" w:hAnsi="Consolas" w:cs="Consolas"/>
-          <w:color w:val="000000"/>
-          <w:sz w:val="19"/>
-          <w:szCs w:val="19"/>
-        </w:rPr>
-        <w:t>+;</w:t>
-      </w:r>
-      <w:proofErr w:type="gramEnd"/>
-    </w:p>
-    <w:p>
-      <w:pPr>
-        <w:autoSpaceDE w:val="0"/>
-        <w:autoSpaceDN w:val="0"/>
-        <w:adjustRightInd w:val="0"/>
-        <w:spacing w:after="0" w:line="240" w:lineRule="auto"/>
-        <w:rPr>
-          <w:rFonts w:ascii="Consolas" w:hAnsi="Consolas" w:cs="Consolas"/>
-          <w:color w:val="000000"/>
-          <w:sz w:val="19"/>
-          <w:szCs w:val="19"/>
-        </w:rPr>
-      </w:pPr>
-      <w:r>
-        <w:rPr>
-          <w:rFonts w:ascii="Consolas" w:hAnsi="Consolas" w:cs="Consolas"/>
-          <w:color w:val="000000"/>
-          <w:sz w:val="19"/>
-          <w:szCs w:val="19"/>
-        </w:rPr>
-        <w:t xml:space="preserve">            }</w:t>
-      </w:r>
-    </w:p>
-    <w:p>
-      <w:pPr>
-        <w:autoSpaceDE w:val="0"/>
-        <w:autoSpaceDN w:val="0"/>
-        <w:adjustRightInd w:val="0"/>
-        <w:spacing w:after="0" w:line="240" w:lineRule="auto"/>
-        <w:rPr>
-          <w:rFonts w:ascii="Consolas" w:hAnsi="Consolas" w:cs="Consolas"/>
-          <w:color w:val="000000"/>
-          <w:sz w:val="19"/>
-          <w:szCs w:val="19"/>
-        </w:rPr>
-      </w:pPr>
-      <w:r>
-        <w:rPr>
-          <w:rFonts w:ascii="Consolas" w:hAnsi="Consolas" w:cs="Consolas"/>
-          <w:color w:val="000000"/>
-          <w:sz w:val="19"/>
-          <w:szCs w:val="19"/>
-        </w:rPr>
-        <w:t xml:space="preserve">            </w:t>
-      </w:r>
-      <w:r>
-        <w:rPr>
-          <w:rFonts w:ascii="Consolas" w:hAnsi="Consolas" w:cs="Consolas"/>
-          <w:color w:val="0000FF"/>
-          <w:sz w:val="19"/>
-          <w:szCs w:val="19"/>
-        </w:rPr>
-        <w:t>for</w:t>
-      </w:r>
-      <w:r>
-        <w:rPr>
-          <w:rFonts w:ascii="Consolas" w:hAnsi="Consolas" w:cs="Consolas"/>
-          <w:color w:val="000000"/>
-          <w:sz w:val="19"/>
-          <w:szCs w:val="19"/>
-        </w:rPr>
-        <w:t xml:space="preserve"> (</w:t>
-      </w:r>
-      <w:proofErr w:type="spellStart"/>
-      <w:r>
-        <w:rPr>
-          <w:rFonts w:ascii="Consolas" w:hAnsi="Consolas" w:cs="Consolas"/>
-          <w:color w:val="2B91AF"/>
-          <w:sz w:val="19"/>
-          <w:szCs w:val="19"/>
-        </w:rPr>
-        <w:t>size_t</w:t>
-      </w:r>
-      <w:proofErr w:type="spellEnd"/>
-      <w:r>
-        <w:rPr>
-          <w:rFonts w:ascii="Consolas" w:hAnsi="Consolas" w:cs="Consolas"/>
-          <w:color w:val="000000"/>
-          <w:sz w:val="19"/>
-          <w:szCs w:val="19"/>
-        </w:rPr>
-        <w:t xml:space="preserve"> j = 0; j &lt; count; </w:t>
-      </w:r>
-      <w:proofErr w:type="spellStart"/>
-      <w:r>
-        <w:rPr>
-          <w:rFonts w:ascii="Consolas" w:hAnsi="Consolas" w:cs="Consolas"/>
-          <w:color w:val="000000"/>
-          <w:sz w:val="19"/>
-          <w:szCs w:val="19"/>
-        </w:rPr>
-        <w:t>j++</w:t>
-      </w:r>
-      <w:proofErr w:type="spellEnd"/>
-      <w:r>
-        <w:rPr>
-          <w:rFonts w:ascii="Consolas" w:hAnsi="Consolas" w:cs="Consolas"/>
-          <w:color w:val="000000"/>
-          <w:sz w:val="19"/>
-          <w:szCs w:val="19"/>
-        </w:rPr>
-        <w:t>)</w:t>
-      </w:r>
-    </w:p>
-    <w:p>
-      <w:pPr>
-        <w:autoSpaceDE w:val="0"/>
-        <w:autoSpaceDN w:val="0"/>
-        <w:adjustRightInd w:val="0"/>
-        <w:spacing w:after="0" w:line="240" w:lineRule="auto"/>
-        <w:rPr>
-          <w:rFonts w:ascii="Consolas" w:hAnsi="Consolas" w:cs="Consolas"/>
-          <w:color w:val="000000"/>
-          <w:sz w:val="19"/>
-          <w:szCs w:val="19"/>
-        </w:rPr>
-      </w:pPr>
-      <w:r>
-        <w:rPr>
-          <w:rFonts w:ascii="Consolas" w:hAnsi="Consolas" w:cs="Consolas"/>
-          <w:color w:val="000000"/>
-          <w:sz w:val="19"/>
-          <w:szCs w:val="19"/>
-        </w:rPr>
-        <w:t xml:space="preserve">            {</w:t>
-      </w:r>
-    </w:p>
-    <w:p>
-      <w:pPr>
-        <w:autoSpaceDE w:val="0"/>
-        <w:autoSpaceDN w:val="0"/>
-        <w:adjustRightInd w:val="0"/>
-        <w:spacing w:after="0" w:line="240" w:lineRule="auto"/>
-        <w:rPr>
-          <w:rFonts w:ascii="Consolas" w:hAnsi="Consolas" w:cs="Consolas"/>
-          <w:color w:val="000000"/>
-          <w:sz w:val="19"/>
-          <w:szCs w:val="19"/>
-        </w:rPr>
-      </w:pPr>
-      <w:r>
-        <w:rPr>
-          <w:rFonts w:ascii="Consolas" w:hAnsi="Consolas" w:cs="Consolas"/>
-          <w:color w:val="000000"/>
-          <w:sz w:val="19"/>
-          <w:szCs w:val="19"/>
-        </w:rPr>
-        <w:t xml:space="preserve">                </w:t>
-      </w:r>
-      <w:proofErr w:type="spellStart"/>
-      <w:r>
-        <w:rPr>
-          <w:rFonts w:ascii="Consolas" w:hAnsi="Consolas" w:cs="Consolas"/>
-          <w:color w:val="000000"/>
-          <w:sz w:val="19"/>
-          <w:szCs w:val="19"/>
-        </w:rPr>
-        <w:t>max_</w:t>
-      </w:r>
-      <w:proofErr w:type="gramStart"/>
-      <w:r>
-        <w:rPr>
-          <w:rFonts w:ascii="Consolas" w:hAnsi="Consolas" w:cs="Consolas"/>
-          <w:color w:val="000000"/>
-          <w:sz w:val="19"/>
-          <w:szCs w:val="19"/>
-        </w:rPr>
-        <w:t>window.push</w:t>
-      </w:r>
-      <w:proofErr w:type="gramEnd"/>
-      <w:r>
-        <w:rPr>
-          <w:rFonts w:ascii="Consolas" w:hAnsi="Consolas" w:cs="Consolas"/>
-          <w:color w:val="000000"/>
-          <w:sz w:val="19"/>
-          <w:szCs w:val="19"/>
-        </w:rPr>
-        <w:t>_back</w:t>
-      </w:r>
-      <w:proofErr w:type="spellEnd"/>
-      <w:r>
-        <w:rPr>
-          <w:rFonts w:ascii="Consolas" w:hAnsi="Consolas" w:cs="Consolas"/>
-          <w:color w:val="000000"/>
-          <w:sz w:val="19"/>
-          <w:szCs w:val="19"/>
-        </w:rPr>
-        <w:t>(</w:t>
-      </w:r>
-      <w:proofErr w:type="spellStart"/>
-      <w:r>
-        <w:rPr>
-          <w:rFonts w:ascii="Consolas" w:hAnsi="Consolas" w:cs="Consolas"/>
-          <w:color w:val="808080"/>
-          <w:sz w:val="19"/>
-          <w:szCs w:val="19"/>
-        </w:rPr>
-        <w:t>nums</w:t>
-      </w:r>
-      <w:proofErr w:type="spellEnd"/>
-      <w:r>
-        <w:rPr>
-          <w:rFonts w:ascii="Consolas" w:hAnsi="Consolas" w:cs="Consolas"/>
-          <w:color w:val="008080"/>
-          <w:sz w:val="19"/>
-          <w:szCs w:val="19"/>
-        </w:rPr>
-        <w:t>[</w:t>
-      </w:r>
-      <w:r>
-        <w:rPr>
-          <w:rFonts w:ascii="Consolas" w:hAnsi="Consolas" w:cs="Consolas"/>
-          <w:color w:val="000000"/>
-          <w:sz w:val="19"/>
-          <w:szCs w:val="19"/>
-        </w:rPr>
-        <w:t>i</w:t>
-      </w:r>
-      <w:r>
-        <w:rPr>
-          <w:rFonts w:ascii="Consolas" w:hAnsi="Consolas" w:cs="Consolas"/>
-          <w:color w:val="008080"/>
-          <w:sz w:val="19"/>
-          <w:szCs w:val="19"/>
-        </w:rPr>
-        <w:t>]</w:t>
-      </w:r>
-      <w:r>
-        <w:rPr>
-          <w:rFonts w:ascii="Consolas" w:hAnsi="Consolas" w:cs="Consolas"/>
-          <w:color w:val="000000"/>
-          <w:sz w:val="19"/>
-          <w:szCs w:val="19"/>
-        </w:rPr>
-        <w:t>);</w:t>
-      </w:r>
-    </w:p>
-    <w:p>
-      <w:pPr>
-        <w:autoSpaceDE w:val="0"/>
-        <w:autoSpaceDN w:val="0"/>
-        <w:adjustRightInd w:val="0"/>
-        <w:spacing w:after="0" w:line="240" w:lineRule="auto"/>
-        <w:rPr>
-          <w:rFonts w:ascii="Consolas" w:hAnsi="Consolas" w:cs="Consolas"/>
-          <w:color w:val="000000"/>
-          <w:sz w:val="19"/>
-          <w:szCs w:val="19"/>
-        </w:rPr>
-      </w:pPr>
-      <w:r>
-        <w:rPr>
-          <w:rFonts w:ascii="Consolas" w:hAnsi="Consolas" w:cs="Consolas"/>
-          <w:color w:val="000000"/>
-          <w:sz w:val="19"/>
-          <w:szCs w:val="19"/>
-        </w:rPr>
-        <w:t xml:space="preserve">            }</w:t>
-      </w:r>
-    </w:p>
-    <w:p>
-      <w:pPr>
-        <w:autoSpaceDE w:val="0"/>
-        <w:autoSpaceDN w:val="0"/>
-        <w:adjustRightInd w:val="0"/>
-        <w:spacing w:after="0" w:line="240" w:lineRule="auto"/>
-        <w:rPr>
-          <w:rFonts w:ascii="Consolas" w:hAnsi="Consolas" w:cs="Consolas"/>
-          <w:color w:val="000000"/>
-          <w:sz w:val="19"/>
-          <w:szCs w:val="19"/>
-        </w:rPr>
-      </w:pPr>
-      <w:r>
-        <w:rPr>
-          <w:rFonts w:ascii="Consolas" w:hAnsi="Consolas" w:cs="Consolas"/>
-          <w:color w:val="000000"/>
-          <w:sz w:val="19"/>
-          <w:szCs w:val="19"/>
-        </w:rPr>
-        <w:t xml:space="preserve">            </w:t>
-      </w:r>
-      <w:proofErr w:type="spellStart"/>
-      <w:r>
-        <w:rPr>
-          <w:rFonts w:ascii="Consolas" w:hAnsi="Consolas" w:cs="Consolas"/>
-          <w:color w:val="000000"/>
-          <w:sz w:val="19"/>
-          <w:szCs w:val="19"/>
-        </w:rPr>
-        <w:t>max_</w:t>
-      </w:r>
-      <w:proofErr w:type="gramStart"/>
-      <w:r>
-        <w:rPr>
-          <w:rFonts w:ascii="Consolas" w:hAnsi="Consolas" w:cs="Consolas"/>
-          <w:color w:val="000000"/>
-          <w:sz w:val="19"/>
-          <w:szCs w:val="19"/>
-        </w:rPr>
-        <w:t>window.push</w:t>
-      </w:r>
-      <w:proofErr w:type="gramEnd"/>
-      <w:r>
-        <w:rPr>
-          <w:rFonts w:ascii="Consolas" w:hAnsi="Consolas" w:cs="Consolas"/>
-          <w:color w:val="000000"/>
-          <w:sz w:val="19"/>
-          <w:szCs w:val="19"/>
-        </w:rPr>
-        <w:t>_back</w:t>
-      </w:r>
-      <w:proofErr w:type="spellEnd"/>
-      <w:r>
-        <w:rPr>
-          <w:rFonts w:ascii="Consolas" w:hAnsi="Consolas" w:cs="Consolas"/>
-          <w:color w:val="000000"/>
-          <w:sz w:val="19"/>
-          <w:szCs w:val="19"/>
-        </w:rPr>
-        <w:t>(</w:t>
-      </w:r>
-      <w:proofErr w:type="spellStart"/>
-      <w:r>
-        <w:rPr>
-          <w:rFonts w:ascii="Consolas" w:hAnsi="Consolas" w:cs="Consolas"/>
-          <w:color w:val="808080"/>
-          <w:sz w:val="19"/>
-          <w:szCs w:val="19"/>
-        </w:rPr>
-        <w:t>nums</w:t>
-      </w:r>
-      <w:proofErr w:type="spellEnd"/>
-      <w:r>
-        <w:rPr>
-          <w:rFonts w:ascii="Consolas" w:hAnsi="Consolas" w:cs="Consolas"/>
-          <w:color w:val="008080"/>
-          <w:sz w:val="19"/>
-          <w:szCs w:val="19"/>
-        </w:rPr>
-        <w:t>[</w:t>
-      </w:r>
-      <w:r>
-        <w:rPr>
-          <w:rFonts w:ascii="Consolas" w:hAnsi="Consolas" w:cs="Consolas"/>
-          <w:color w:val="000000"/>
-          <w:sz w:val="19"/>
-          <w:szCs w:val="19"/>
-        </w:rPr>
-        <w:t>i</w:t>
-      </w:r>
-      <w:r>
-        <w:rPr>
-          <w:rFonts w:ascii="Consolas" w:hAnsi="Consolas" w:cs="Consolas"/>
-          <w:color w:val="008080"/>
-          <w:sz w:val="19"/>
-          <w:szCs w:val="19"/>
-        </w:rPr>
-        <w:t>]</w:t>
-      </w:r>
-      <w:r>
-        <w:rPr>
-          <w:rFonts w:ascii="Consolas" w:hAnsi="Consolas" w:cs="Consolas"/>
-          <w:color w:val="000000"/>
-          <w:sz w:val="19"/>
-          <w:szCs w:val="19"/>
-        </w:rPr>
-        <w:t>);</w:t>
-      </w:r>
-    </w:p>
-    <w:p>
-      <w:pPr>
-        <w:autoSpaceDE w:val="0"/>
-        <w:autoSpaceDN w:val="0"/>
-        <w:adjustRightInd w:val="0"/>
-        <w:spacing w:after="0" w:line="240" w:lineRule="auto"/>
-        <w:rPr>
-          <w:rFonts w:ascii="Consolas" w:hAnsi="Consolas" w:cs="Consolas"/>
-          <w:color w:val="000000"/>
-          <w:sz w:val="19"/>
-          <w:szCs w:val="19"/>
-        </w:rPr>
-      </w:pPr>
-      <w:r>
-        <w:rPr>
-          <w:rFonts w:ascii="Consolas" w:hAnsi="Consolas" w:cs="Consolas"/>
-          <w:color w:val="000000"/>
-          <w:sz w:val="19"/>
-          <w:szCs w:val="19"/>
-        </w:rPr>
-        <w:lastRenderedPageBreak/>
-        <w:t xml:space="preserve">        }</w:t>
-      </w:r>
-    </w:p>
-    <w:p>
-      <w:pPr>
-        <w:autoSpaceDE w:val="0"/>
-        <w:autoSpaceDN w:val="0"/>
-        <w:adjustRightInd w:val="0"/>
-        <w:spacing w:after="0" w:line="240" w:lineRule="auto"/>
-        <w:rPr>
-          <w:rFonts w:ascii="Consolas" w:hAnsi="Consolas" w:cs="Consolas"/>
-          <w:color w:val="000000"/>
-          <w:sz w:val="19"/>
-          <w:szCs w:val="19"/>
-        </w:rPr>
-      </w:pPr>
-      <w:r>
-        <w:rPr>
-          <w:rFonts w:ascii="Consolas" w:hAnsi="Consolas" w:cs="Consolas"/>
-          <w:color w:val="000000"/>
-          <w:sz w:val="19"/>
-          <w:szCs w:val="19"/>
-        </w:rPr>
-        <w:t xml:space="preserve">        </w:t>
-      </w:r>
-      <w:r>
-        <w:rPr>
-          <w:rFonts w:ascii="Consolas" w:hAnsi="Consolas" w:cs="Consolas"/>
-          <w:color w:val="0000FF"/>
-          <w:sz w:val="19"/>
-          <w:szCs w:val="19"/>
-        </w:rPr>
-        <w:t>if</w:t>
-      </w:r>
-      <w:r>
-        <w:rPr>
-          <w:rFonts w:ascii="Consolas" w:hAnsi="Consolas" w:cs="Consolas"/>
-          <w:color w:val="000000"/>
-          <w:sz w:val="19"/>
-          <w:szCs w:val="19"/>
-        </w:rPr>
-        <w:t xml:space="preserve"> (</w:t>
-      </w:r>
-      <w:proofErr w:type="spellStart"/>
-      <w:r>
-        <w:rPr>
-          <w:rFonts w:ascii="Consolas" w:hAnsi="Consolas" w:cs="Consolas"/>
-          <w:color w:val="000000"/>
-          <w:sz w:val="19"/>
-          <w:szCs w:val="19"/>
-        </w:rPr>
-        <w:t>max_</w:t>
-      </w:r>
-      <w:proofErr w:type="gramStart"/>
-      <w:r>
-        <w:rPr>
-          <w:rFonts w:ascii="Consolas" w:hAnsi="Consolas" w:cs="Consolas"/>
-          <w:color w:val="000000"/>
-          <w:sz w:val="19"/>
-          <w:szCs w:val="19"/>
-        </w:rPr>
-        <w:t>window.size</w:t>
-      </w:r>
-      <w:proofErr w:type="spellEnd"/>
-      <w:proofErr w:type="gramEnd"/>
-      <w:r>
-        <w:rPr>
-          <w:rFonts w:ascii="Consolas" w:hAnsi="Consolas" w:cs="Consolas"/>
-          <w:color w:val="000000"/>
-          <w:sz w:val="19"/>
-          <w:szCs w:val="19"/>
-        </w:rPr>
-        <w:t xml:space="preserve">() == </w:t>
-      </w:r>
-      <w:r>
-        <w:rPr>
-          <w:rFonts w:ascii="Consolas" w:hAnsi="Consolas" w:cs="Consolas"/>
-          <w:color w:val="808080"/>
-          <w:sz w:val="19"/>
-          <w:szCs w:val="19"/>
-        </w:rPr>
-        <w:t>k</w:t>
-      </w:r>
-      <w:r>
-        <w:rPr>
-          <w:rFonts w:ascii="Consolas" w:hAnsi="Consolas" w:cs="Consolas"/>
-          <w:color w:val="000000"/>
-          <w:sz w:val="19"/>
-          <w:szCs w:val="19"/>
-        </w:rPr>
-        <w:t>)</w:t>
-      </w:r>
-    </w:p>
-    <w:p>
-      <w:pPr>
-        <w:autoSpaceDE w:val="0"/>
-        <w:autoSpaceDN w:val="0"/>
-        <w:adjustRightInd w:val="0"/>
-        <w:spacing w:after="0" w:line="240" w:lineRule="auto"/>
-        <w:rPr>
-          <w:rFonts w:ascii="Consolas" w:hAnsi="Consolas" w:cs="Consolas"/>
-          <w:color w:val="000000"/>
-          <w:sz w:val="19"/>
-          <w:szCs w:val="19"/>
-        </w:rPr>
-      </w:pPr>
-      <w:r>
-        <w:rPr>
-          <w:rFonts w:ascii="Consolas" w:hAnsi="Consolas" w:cs="Consolas"/>
+          <w:rFonts w:ascii="Cascadia Mono" w:hAnsi="Cascadia Mono" w:cs="Cascadia Mono"/>
+          <w:color w:val="000000"/>
+          <w:sz w:val="19"/>
+          <w:szCs w:val="19"/>
+        </w:rPr>
+        <w:t xml:space="preserve"> - 1)</w:t>
+      </w:r>
+    </w:p>
+    <w:p>
+      <w:pPr>
+        <w:autoSpaceDE w:val="0"/>
+        <w:autoSpaceDN w:val="0"/>
+        <w:adjustRightInd w:val="0"/>
+        <w:spacing w:after="0" w:line="240" w:lineRule="auto"/>
+        <w:rPr>
+          <w:rFonts w:ascii="Cascadia Mono" w:hAnsi="Cascadia Mono" w:cs="Cascadia Mono"/>
+          <w:color w:val="000000"/>
+          <w:sz w:val="19"/>
+          <w:szCs w:val="19"/>
+        </w:rPr>
+      </w:pPr>
+      <w:r>
+        <w:rPr>
+          <w:rFonts w:ascii="Cascadia Mono" w:hAnsi="Cascadia Mono" w:cs="Cascadia Mono"/>
           <w:color w:val="000000"/>
           <w:sz w:val="19"/>
           <w:szCs w:val="19"/>
@@ -30324,15 +30168,15 @@
         <w:adjustRightInd w:val="0"/>
         <w:spacing w:after="0" w:line="240" w:lineRule="auto"/>
         <w:rPr>
-          <w:rFonts w:ascii="Consolas" w:hAnsi="Consolas" w:cs="Consolas"/>
-          <w:color w:val="000000"/>
-          <w:sz w:val="19"/>
-          <w:szCs w:val="19"/>
-        </w:rPr>
-      </w:pPr>
-      <w:r>
-        <w:rPr>
-          <w:rFonts w:ascii="Consolas" w:hAnsi="Consolas" w:cs="Consolas"/>
+          <w:rFonts w:ascii="Cascadia Mono" w:hAnsi="Cascadia Mono" w:cs="Cascadia Mono"/>
+          <w:color w:val="000000"/>
+          <w:sz w:val="19"/>
+          <w:szCs w:val="19"/>
+        </w:rPr>
+      </w:pPr>
+      <w:r>
+        <w:rPr>
+          <w:rFonts w:ascii="Cascadia Mono" w:hAnsi="Cascadia Mono" w:cs="Cascadia Mono"/>
           <w:color w:val="000000"/>
           <w:sz w:val="19"/>
           <w:szCs w:val="19"/>
@@ -30343,7 +30187,7 @@
       <w:proofErr w:type="gramStart"/>
       <w:r>
         <w:rPr>
-          <w:rFonts w:ascii="Consolas" w:hAnsi="Consolas" w:cs="Consolas"/>
+          <w:rFonts w:ascii="Cascadia Mono" w:hAnsi="Cascadia Mono" w:cs="Cascadia Mono"/>
           <w:color w:val="000000"/>
           <w:sz w:val="19"/>
           <w:szCs w:val="19"/>
@@ -30353,7 +30197,7 @@
       <w:proofErr w:type="gramEnd"/>
       <w:r>
         <w:rPr>
-          <w:rFonts w:ascii="Consolas" w:hAnsi="Consolas" w:cs="Consolas"/>
+          <w:rFonts w:ascii="Cascadia Mono" w:hAnsi="Cascadia Mono" w:cs="Cascadia Mono"/>
           <w:color w:val="000000"/>
           <w:sz w:val="19"/>
           <w:szCs w:val="19"/>
@@ -30363,7 +30207,7 @@
       <w:proofErr w:type="spellEnd"/>
       <w:r>
         <w:rPr>
-          <w:rFonts w:ascii="Consolas" w:hAnsi="Consolas" w:cs="Consolas"/>
+          <w:rFonts w:ascii="Cascadia Mono" w:hAnsi="Cascadia Mono" w:cs="Cascadia Mono"/>
           <w:color w:val="000000"/>
           <w:sz w:val="19"/>
           <w:szCs w:val="19"/>
@@ -30373,7 +30217,7 @@
       <w:proofErr w:type="spellStart"/>
       <w:r>
         <w:rPr>
-          <w:rFonts w:ascii="Consolas" w:hAnsi="Consolas" w:cs="Consolas"/>
+          <w:rFonts w:ascii="Cascadia Mono" w:hAnsi="Cascadia Mono" w:cs="Cascadia Mono"/>
           <w:color w:val="000000"/>
           <w:sz w:val="19"/>
           <w:szCs w:val="19"/>
@@ -30383,30 +30227,30 @@
       <w:proofErr w:type="spellEnd"/>
       <w:r>
         <w:rPr>
-          <w:rFonts w:ascii="Consolas" w:hAnsi="Consolas" w:cs="Consolas"/>
-          <w:color w:val="000000"/>
-          <w:sz w:val="19"/>
-          <w:szCs w:val="19"/>
-        </w:rPr>
-        <w:t>());</w:t>
-      </w:r>
-    </w:p>
-    <w:p>
-      <w:pPr>
-        <w:autoSpaceDE w:val="0"/>
-        <w:autoSpaceDN w:val="0"/>
-        <w:adjustRightInd w:val="0"/>
-        <w:spacing w:after="0" w:line="240" w:lineRule="auto"/>
-        <w:rPr>
-          <w:rFonts w:ascii="Consolas" w:hAnsi="Consolas" w:cs="Consolas"/>
-          <w:color w:val="000000"/>
-          <w:sz w:val="19"/>
-          <w:szCs w:val="19"/>
-        </w:rPr>
-      </w:pPr>
-      <w:r>
-        <w:rPr>
-          <w:rFonts w:ascii="Consolas" w:hAnsi="Consolas" w:cs="Consolas"/>
+          <w:rFonts w:ascii="Cascadia Mono" w:hAnsi="Cascadia Mono" w:cs="Cascadia Mono"/>
+          <w:color w:val="000000"/>
+          <w:sz w:val="19"/>
+          <w:szCs w:val="19"/>
+        </w:rPr>
+        <w:t>().second);</w:t>
+      </w:r>
+    </w:p>
+    <w:p>
+      <w:pPr>
+        <w:autoSpaceDE w:val="0"/>
+        <w:autoSpaceDN w:val="0"/>
+        <w:adjustRightInd w:val="0"/>
+        <w:spacing w:after="0" w:line="240" w:lineRule="auto"/>
+        <w:rPr>
+          <w:rFonts w:ascii="Cascadia Mono" w:hAnsi="Cascadia Mono" w:cs="Cascadia Mono"/>
+          <w:color w:val="000000"/>
+          <w:sz w:val="19"/>
+          <w:szCs w:val="19"/>
+        </w:rPr>
+      </w:pPr>
+      <w:r>
+        <w:rPr>
+          <w:rFonts w:ascii="Cascadia Mono" w:hAnsi="Cascadia Mono" w:cs="Cascadia Mono"/>
           <w:color w:val="000000"/>
           <w:sz w:val="19"/>
           <w:szCs w:val="19"/>
@@ -30421,15 +30265,15 @@
         <w:adjustRightInd w:val="0"/>
         <w:spacing w:after="0" w:line="240" w:lineRule="auto"/>
         <w:rPr>
-          <w:rFonts w:ascii="Consolas" w:hAnsi="Consolas" w:cs="Consolas"/>
-          <w:color w:val="000000"/>
-          <w:sz w:val="19"/>
-          <w:szCs w:val="19"/>
-        </w:rPr>
-      </w:pPr>
-      <w:r>
-        <w:rPr>
-          <w:rFonts w:ascii="Consolas" w:hAnsi="Consolas" w:cs="Consolas"/>
+          <w:rFonts w:ascii="Cascadia Mono" w:hAnsi="Cascadia Mono" w:cs="Cascadia Mono"/>
+          <w:color w:val="000000"/>
+          <w:sz w:val="19"/>
+          <w:szCs w:val="19"/>
+        </w:rPr>
+      </w:pPr>
+      <w:r>
+        <w:rPr>
+          <w:rFonts w:ascii="Cascadia Mono" w:hAnsi="Cascadia Mono" w:cs="Cascadia Mono"/>
           <w:color w:val="000000"/>
           <w:sz w:val="19"/>
           <w:szCs w:val="19"/>
@@ -30444,15 +30288,15 @@
         <w:adjustRightInd w:val="0"/>
         <w:spacing w:after="0" w:line="240" w:lineRule="auto"/>
         <w:rPr>
-          <w:rFonts w:ascii="Consolas" w:hAnsi="Consolas" w:cs="Consolas"/>
-          <w:color w:val="000000"/>
-          <w:sz w:val="19"/>
-          <w:szCs w:val="19"/>
-        </w:rPr>
-      </w:pPr>
-      <w:r>
-        <w:rPr>
-          <w:rFonts w:ascii="Consolas" w:hAnsi="Consolas" w:cs="Consolas"/>
+          <w:rFonts w:ascii="Cascadia Mono" w:hAnsi="Cascadia Mono" w:cs="Cascadia Mono"/>
+          <w:color w:val="000000"/>
+          <w:sz w:val="19"/>
+          <w:szCs w:val="19"/>
+        </w:rPr>
+      </w:pPr>
+      <w:r>
+        <w:rPr>
+          <w:rFonts w:ascii="Cascadia Mono" w:hAnsi="Cascadia Mono" w:cs="Cascadia Mono"/>
           <w:color w:val="000000"/>
           <w:sz w:val="19"/>
           <w:szCs w:val="19"/>
@@ -30461,7 +30305,7 @@
       </w:r>
       <w:r>
         <w:rPr>
-          <w:rFonts w:ascii="Consolas" w:hAnsi="Consolas" w:cs="Consolas"/>
+          <w:rFonts w:ascii="Cascadia Mono" w:hAnsi="Cascadia Mono" w:cs="Cascadia Mono"/>
           <w:color w:val="0000FF"/>
           <w:sz w:val="19"/>
           <w:szCs w:val="19"/>
@@ -30470,7 +30314,7 @@
       </w:r>
       <w:r>
         <w:rPr>
-          <w:rFonts w:ascii="Consolas" w:hAnsi="Consolas" w:cs="Consolas"/>
+          <w:rFonts w:ascii="Cascadia Mono" w:hAnsi="Cascadia Mono" w:cs="Cascadia Mono"/>
           <w:color w:val="000000"/>
           <w:sz w:val="19"/>
           <w:szCs w:val="19"/>
@@ -30480,7 +30324,7 @@
       <w:proofErr w:type="gramStart"/>
       <w:r>
         <w:rPr>
-          <w:rFonts w:ascii="Consolas" w:hAnsi="Consolas" w:cs="Consolas"/>
+          <w:rFonts w:ascii="Cascadia Mono" w:hAnsi="Cascadia Mono" w:cs="Cascadia Mono"/>
           <w:color w:val="000000"/>
           <w:sz w:val="19"/>
           <w:szCs w:val="19"/>
@@ -30504,7 +30348,7 @@
       </w:pPr>
       <w:r>
         <w:rPr>
-          <w:rFonts w:ascii="Consolas" w:hAnsi="Consolas" w:cs="Consolas"/>
+          <w:rFonts w:ascii="Cascadia Mono" w:hAnsi="Cascadia Mono" w:cs="Cascadia Mono"/>
           <w:color w:val="000000"/>
           <w:sz w:val="19"/>
           <w:szCs w:val="19"/>
@@ -30514,23 +30358,10 @@
     </w:p>
     <w:p>
       <w:pPr>
-        <w:autoSpaceDE w:val="0"/>
-        <w:autoSpaceDN w:val="0"/>
-        <w:adjustRightInd w:val="0"/>
-        <w:spacing w:after="0" w:line="240" w:lineRule="auto"/>
-        <w:rPr>
-          <w:rFonts w:ascii="Consolas" w:hAnsi="Consolas" w:cs="Consolas"/>
-          <w:color w:val="000000"/>
-          <w:sz w:val="19"/>
-          <w:szCs w:val="19"/>
-        </w:rPr>
-      </w:pPr>
-    </w:p>
-    <w:p>
-      <w:pPr>
         <w:pStyle w:val="Heading2"/>
       </w:pPr>
       <w:r>
+        <w:lastRenderedPageBreak/>
         <w:t xml:space="preserve">1438. Longest Continuous Subarray </w:t>
       </w:r>
       <w:proofErr w:type="gramStart"/>
@@ -31439,7 +31270,6 @@
           <w:sz w:val="20"/>
           <w:szCs w:val="20"/>
         </w:rPr>
-        <w:lastRenderedPageBreak/>
         <w:t>Output:</w:t>
       </w:r>
       <w:r>
@@ -31633,6 +31463,7 @@
           <w:sz w:val="20"/>
           <w:szCs w:val="20"/>
         </w:rPr>
+        <w:lastRenderedPageBreak/>
         <w:t>Output:</w:t>
       </w:r>
       <w:r>
@@ -32658,7 +32489,6 @@
           <w:sz w:val="19"/>
           <w:szCs w:val="19"/>
         </w:rPr>
-        <w:lastRenderedPageBreak/>
         <w:t xml:space="preserve">/// Output: 4 </w:t>
       </w:r>
     </w:p>
@@ -32931,6 +32761,7 @@
           <w:sz w:val="19"/>
           <w:szCs w:val="19"/>
         </w:rPr>
+        <w:lastRenderedPageBreak/>
         <w:t xml:space="preserve">/// 2. 1 &lt;= </w:t>
       </w:r>
       <w:proofErr w:type="spellStart"/>
@@ -35530,7 +35361,6 @@
           <w:sz w:val="21"/>
           <w:szCs w:val="21"/>
         </w:rPr>
-        <w:lastRenderedPageBreak/>
         <w:t>Return </w:t>
       </w:r>
       <w:r>
@@ -35876,6 +35706,7 @@
           <w:sz w:val="21"/>
           <w:szCs w:val="21"/>
         </w:rPr>
+        <w:lastRenderedPageBreak/>
         <w:t>A string </w:t>
       </w:r>
       <w:r>
@@ -37097,7 +36928,6 @@
           <w:sz w:val="20"/>
           <w:szCs w:val="20"/>
         </w:rPr>
-        <w:lastRenderedPageBreak/>
         <w:t>Explanation:</w:t>
       </w:r>
       <w:r>
@@ -37238,6 +37068,7 @@
           <w:szCs w:val="20"/>
           <w:shd w:val="clear" w:color="auto" w:fill="F7F9FA"/>
         </w:rPr>
+        <w:lastRenderedPageBreak/>
         <w:t>s</w:t>
       </w:r>
       <w:r>
@@ -38599,7 +38430,6 @@
           <w:sz w:val="19"/>
           <w:szCs w:val="19"/>
         </w:rPr>
-        <w:lastRenderedPageBreak/>
         <w:t>///</w:t>
       </w:r>
     </w:p>
@@ -38829,6 +38659,7 @@
           <w:sz w:val="19"/>
           <w:szCs w:val="19"/>
         </w:rPr>
+        <w:lastRenderedPageBreak/>
         <w:t>/// 2. s consists of lowercase English letters.</w:t>
       </w:r>
     </w:p>
@@ -41663,7 +41494,6 @@
           <w:sz w:val="19"/>
           <w:szCs w:val="19"/>
         </w:rPr>
-        <w:lastRenderedPageBreak/>
         <w:t xml:space="preserve">            }</w:t>
       </w:r>
     </w:p>
@@ -41915,6 +41745,7 @@
         <w:pStyle w:val="Heading2"/>
       </w:pPr>
       <w:r>
+        <w:lastRenderedPageBreak/>
         <w:t>84. Largest Rectangle in Histogram</w:t>
       </w:r>
     </w:p>
@@ -42675,15 +42506,15 @@
         <w:adjustRightInd w:val="0"/>
         <w:spacing w:after="0" w:line="240" w:lineRule="auto"/>
         <w:rPr>
-          <w:rFonts w:ascii="Consolas" w:hAnsi="Consolas" w:cs="Consolas"/>
-          <w:color w:val="000000"/>
-          <w:sz w:val="19"/>
-          <w:szCs w:val="19"/>
-        </w:rPr>
-      </w:pPr>
-      <w:r>
-        <w:rPr>
-          <w:rFonts w:ascii="Consolas" w:hAnsi="Consolas" w:cs="Consolas"/>
+          <w:rFonts w:ascii="Cascadia Mono" w:hAnsi="Cascadia Mono" w:cs="Cascadia Mono"/>
+          <w:color w:val="000000"/>
+          <w:sz w:val="19"/>
+          <w:szCs w:val="19"/>
+        </w:rPr>
+      </w:pPr>
+      <w:r>
+        <w:rPr>
+          <w:rFonts w:ascii="Cascadia Mono" w:hAnsi="Cascadia Mono" w:cs="Cascadia Mono"/>
           <w:color w:val="006400"/>
           <w:sz w:val="19"/>
           <w:szCs w:val="19"/>
@@ -42692,7 +42523,7 @@
       </w:r>
       <w:r>
         <w:rPr>
-          <w:rFonts w:ascii="Consolas" w:hAnsi="Consolas" w:cs="Consolas"/>
+          <w:rFonts w:ascii="Cascadia Mono" w:hAnsi="Cascadia Mono" w:cs="Cascadia Mono"/>
           <w:color w:val="A9A9A9"/>
           <w:sz w:val="19"/>
           <w:szCs w:val="19"/>
@@ -42707,15 +42538,15 @@
         <w:adjustRightInd w:val="0"/>
         <w:spacing w:after="0" w:line="240" w:lineRule="auto"/>
         <w:rPr>
-          <w:rFonts w:ascii="Consolas" w:hAnsi="Consolas" w:cs="Consolas"/>
-          <w:color w:val="000000"/>
-          <w:sz w:val="19"/>
-          <w:szCs w:val="19"/>
-        </w:rPr>
-      </w:pPr>
-      <w:r>
-        <w:rPr>
-          <w:rFonts w:ascii="Consolas" w:hAnsi="Consolas" w:cs="Consolas"/>
+          <w:rFonts w:ascii="Cascadia Mono" w:hAnsi="Cascadia Mono" w:cs="Cascadia Mono"/>
+          <w:color w:val="000000"/>
+          <w:sz w:val="19"/>
+          <w:szCs w:val="19"/>
+        </w:rPr>
+      </w:pPr>
+      <w:r>
+        <w:rPr>
+          <w:rFonts w:ascii="Cascadia Mono" w:hAnsi="Cascadia Mono" w:cs="Cascadia Mono"/>
           <w:color w:val="006400"/>
           <w:sz w:val="19"/>
           <w:szCs w:val="19"/>
@@ -42730,15 +42561,15 @@
         <w:adjustRightInd w:val="0"/>
         <w:spacing w:after="0" w:line="240" w:lineRule="auto"/>
         <w:rPr>
-          <w:rFonts w:ascii="Consolas" w:hAnsi="Consolas" w:cs="Consolas"/>
-          <w:color w:val="000000"/>
-          <w:sz w:val="19"/>
-          <w:szCs w:val="19"/>
-        </w:rPr>
-      </w:pPr>
-      <w:r>
-        <w:rPr>
-          <w:rFonts w:ascii="Consolas" w:hAnsi="Consolas" w:cs="Consolas"/>
+          <w:rFonts w:ascii="Cascadia Mono" w:hAnsi="Cascadia Mono" w:cs="Cascadia Mono"/>
+          <w:color w:val="000000"/>
+          <w:sz w:val="19"/>
+          <w:szCs w:val="19"/>
+        </w:rPr>
+      </w:pPr>
+      <w:r>
+        <w:rPr>
+          <w:rFonts w:ascii="Cascadia Mono" w:hAnsi="Cascadia Mono" w:cs="Cascadia Mono"/>
           <w:color w:val="006400"/>
           <w:sz w:val="19"/>
           <w:szCs w:val="19"/>
@@ -42753,15 +42584,15 @@
         <w:adjustRightInd w:val="0"/>
         <w:spacing w:after="0" w:line="240" w:lineRule="auto"/>
         <w:rPr>
-          <w:rFonts w:ascii="Consolas" w:hAnsi="Consolas" w:cs="Consolas"/>
-          <w:color w:val="000000"/>
-          <w:sz w:val="19"/>
-          <w:szCs w:val="19"/>
-        </w:rPr>
-      </w:pPr>
-      <w:r>
-        <w:rPr>
-          <w:rFonts w:ascii="Consolas" w:hAnsi="Consolas" w:cs="Consolas"/>
+          <w:rFonts w:ascii="Cascadia Mono" w:hAnsi="Cascadia Mono" w:cs="Cascadia Mono"/>
+          <w:color w:val="000000"/>
+          <w:sz w:val="19"/>
+          <w:szCs w:val="19"/>
+        </w:rPr>
+      </w:pPr>
+      <w:r>
+        <w:rPr>
+          <w:rFonts w:ascii="Cascadia Mono" w:hAnsi="Cascadia Mono" w:cs="Cascadia Mono"/>
           <w:color w:val="006400"/>
           <w:sz w:val="19"/>
           <w:szCs w:val="19"/>
@@ -42776,15 +42607,15 @@
         <w:adjustRightInd w:val="0"/>
         <w:spacing w:after="0" w:line="240" w:lineRule="auto"/>
         <w:rPr>
-          <w:rFonts w:ascii="Consolas" w:hAnsi="Consolas" w:cs="Consolas"/>
-          <w:color w:val="000000"/>
-          <w:sz w:val="19"/>
-          <w:szCs w:val="19"/>
-        </w:rPr>
-      </w:pPr>
-      <w:r>
-        <w:rPr>
-          <w:rFonts w:ascii="Consolas" w:hAnsi="Consolas" w:cs="Consolas"/>
+          <w:rFonts w:ascii="Cascadia Mono" w:hAnsi="Cascadia Mono" w:cs="Cascadia Mono"/>
+          <w:color w:val="000000"/>
+          <w:sz w:val="19"/>
+          <w:szCs w:val="19"/>
+        </w:rPr>
+      </w:pPr>
+      <w:r>
+        <w:rPr>
+          <w:rFonts w:ascii="Cascadia Mono" w:hAnsi="Cascadia Mono" w:cs="Cascadia Mono"/>
           <w:color w:val="006400"/>
           <w:sz w:val="19"/>
           <w:szCs w:val="19"/>
@@ -42799,15 +42630,15 @@
         <w:adjustRightInd w:val="0"/>
         <w:spacing w:after="0" w:line="240" w:lineRule="auto"/>
         <w:rPr>
-          <w:rFonts w:ascii="Consolas" w:hAnsi="Consolas" w:cs="Consolas"/>
-          <w:color w:val="000000"/>
-          <w:sz w:val="19"/>
-          <w:szCs w:val="19"/>
-        </w:rPr>
-      </w:pPr>
-      <w:r>
-        <w:rPr>
-          <w:rFonts w:ascii="Consolas" w:hAnsi="Consolas" w:cs="Consolas"/>
+          <w:rFonts w:ascii="Cascadia Mono" w:hAnsi="Cascadia Mono" w:cs="Cascadia Mono"/>
+          <w:color w:val="000000"/>
+          <w:sz w:val="19"/>
+          <w:szCs w:val="19"/>
+        </w:rPr>
+      </w:pPr>
+      <w:r>
+        <w:rPr>
+          <w:rFonts w:ascii="Cascadia Mono" w:hAnsi="Cascadia Mono" w:cs="Cascadia Mono"/>
           <w:color w:val="006400"/>
           <w:sz w:val="19"/>
           <w:szCs w:val="19"/>
@@ -42822,15 +42653,15 @@
         <w:adjustRightInd w:val="0"/>
         <w:spacing w:after="0" w:line="240" w:lineRule="auto"/>
         <w:rPr>
-          <w:rFonts w:ascii="Consolas" w:hAnsi="Consolas" w:cs="Consolas"/>
-          <w:color w:val="000000"/>
-          <w:sz w:val="19"/>
-          <w:szCs w:val="19"/>
-        </w:rPr>
-      </w:pPr>
-      <w:r>
-        <w:rPr>
-          <w:rFonts w:ascii="Consolas" w:hAnsi="Consolas" w:cs="Consolas"/>
+          <w:rFonts w:ascii="Cascadia Mono" w:hAnsi="Cascadia Mono" w:cs="Cascadia Mono"/>
+          <w:color w:val="000000"/>
+          <w:sz w:val="19"/>
+          <w:szCs w:val="19"/>
+        </w:rPr>
+      </w:pPr>
+      <w:r>
+        <w:rPr>
+          <w:rFonts w:ascii="Cascadia Mono" w:hAnsi="Cascadia Mono" w:cs="Cascadia Mono"/>
           <w:color w:val="006400"/>
           <w:sz w:val="19"/>
           <w:szCs w:val="19"/>
@@ -42845,15 +42676,15 @@
         <w:adjustRightInd w:val="0"/>
         <w:spacing w:after="0" w:line="240" w:lineRule="auto"/>
         <w:rPr>
-          <w:rFonts w:ascii="Consolas" w:hAnsi="Consolas" w:cs="Consolas"/>
-          <w:color w:val="000000"/>
-          <w:sz w:val="19"/>
-          <w:szCs w:val="19"/>
-        </w:rPr>
-      </w:pPr>
-      <w:r>
-        <w:rPr>
-          <w:rFonts w:ascii="Consolas" w:hAnsi="Consolas" w:cs="Consolas"/>
+          <w:rFonts w:ascii="Cascadia Mono" w:hAnsi="Cascadia Mono" w:cs="Cascadia Mono"/>
+          <w:color w:val="000000"/>
+          <w:sz w:val="19"/>
+          <w:szCs w:val="19"/>
+        </w:rPr>
+      </w:pPr>
+      <w:r>
+        <w:rPr>
+          <w:rFonts w:ascii="Cascadia Mono" w:hAnsi="Cascadia Mono" w:cs="Cascadia Mono"/>
           <w:color w:val="006400"/>
           <w:sz w:val="19"/>
           <w:szCs w:val="19"/>
@@ -42868,15 +42699,15 @@
         <w:adjustRightInd w:val="0"/>
         <w:spacing w:after="0" w:line="240" w:lineRule="auto"/>
         <w:rPr>
-          <w:rFonts w:ascii="Consolas" w:hAnsi="Consolas" w:cs="Consolas"/>
-          <w:color w:val="000000"/>
-          <w:sz w:val="19"/>
-          <w:szCs w:val="19"/>
-        </w:rPr>
-      </w:pPr>
-      <w:r>
-        <w:rPr>
-          <w:rFonts w:ascii="Consolas" w:hAnsi="Consolas" w:cs="Consolas"/>
+          <w:rFonts w:ascii="Cascadia Mono" w:hAnsi="Cascadia Mono" w:cs="Cascadia Mono"/>
+          <w:color w:val="000000"/>
+          <w:sz w:val="19"/>
+          <w:szCs w:val="19"/>
+        </w:rPr>
+      </w:pPr>
+      <w:r>
+        <w:rPr>
+          <w:rFonts w:ascii="Cascadia Mono" w:hAnsi="Cascadia Mono" w:cs="Cascadia Mono"/>
           <w:color w:val="006400"/>
           <w:sz w:val="19"/>
           <w:szCs w:val="19"/>
@@ -42891,15 +42722,15 @@
         <w:adjustRightInd w:val="0"/>
         <w:spacing w:after="0" w:line="240" w:lineRule="auto"/>
         <w:rPr>
-          <w:rFonts w:ascii="Consolas" w:hAnsi="Consolas" w:cs="Consolas"/>
-          <w:color w:val="000000"/>
-          <w:sz w:val="19"/>
-          <w:szCs w:val="19"/>
-        </w:rPr>
-      </w:pPr>
-      <w:r>
-        <w:rPr>
-          <w:rFonts w:ascii="Consolas" w:hAnsi="Consolas" w:cs="Consolas"/>
+          <w:rFonts w:ascii="Cascadia Mono" w:hAnsi="Cascadia Mono" w:cs="Cascadia Mono"/>
+          <w:color w:val="000000"/>
+          <w:sz w:val="19"/>
+          <w:szCs w:val="19"/>
+        </w:rPr>
+      </w:pPr>
+      <w:r>
+        <w:rPr>
+          <w:rFonts w:ascii="Cascadia Mono" w:hAnsi="Cascadia Mono" w:cs="Cascadia Mono"/>
           <w:color w:val="006400"/>
           <w:sz w:val="19"/>
           <w:szCs w:val="19"/>
@@ -42914,15 +42745,15 @@
         <w:adjustRightInd w:val="0"/>
         <w:spacing w:after="0" w:line="240" w:lineRule="auto"/>
         <w:rPr>
-          <w:rFonts w:ascii="Consolas" w:hAnsi="Consolas" w:cs="Consolas"/>
-          <w:color w:val="000000"/>
-          <w:sz w:val="19"/>
-          <w:szCs w:val="19"/>
-        </w:rPr>
-      </w:pPr>
-      <w:r>
-        <w:rPr>
-          <w:rFonts w:ascii="Consolas" w:hAnsi="Consolas" w:cs="Consolas"/>
+          <w:rFonts w:ascii="Cascadia Mono" w:hAnsi="Cascadia Mono" w:cs="Cascadia Mono"/>
+          <w:color w:val="000000"/>
+          <w:sz w:val="19"/>
+          <w:szCs w:val="19"/>
+        </w:rPr>
+      </w:pPr>
+      <w:r>
+        <w:rPr>
+          <w:rFonts w:ascii="Cascadia Mono" w:hAnsi="Cascadia Mono" w:cs="Cascadia Mono"/>
           <w:color w:val="006400"/>
           <w:sz w:val="19"/>
           <w:szCs w:val="19"/>
@@ -42937,15 +42768,15 @@
         <w:adjustRightInd w:val="0"/>
         <w:spacing w:after="0" w:line="240" w:lineRule="auto"/>
         <w:rPr>
-          <w:rFonts w:ascii="Consolas" w:hAnsi="Consolas" w:cs="Consolas"/>
-          <w:color w:val="000000"/>
-          <w:sz w:val="19"/>
-          <w:szCs w:val="19"/>
-        </w:rPr>
-      </w:pPr>
-      <w:r>
-        <w:rPr>
-          <w:rFonts w:ascii="Consolas" w:hAnsi="Consolas" w:cs="Consolas"/>
+          <w:rFonts w:ascii="Cascadia Mono" w:hAnsi="Cascadia Mono" w:cs="Cascadia Mono"/>
+          <w:color w:val="000000"/>
+          <w:sz w:val="19"/>
+          <w:szCs w:val="19"/>
+        </w:rPr>
+      </w:pPr>
+      <w:r>
+        <w:rPr>
+          <w:rFonts w:ascii="Cascadia Mono" w:hAnsi="Cascadia Mono" w:cs="Cascadia Mono"/>
           <w:color w:val="006400"/>
           <w:sz w:val="19"/>
           <w:szCs w:val="19"/>
@@ -42960,38 +42791,58 @@
         <w:adjustRightInd w:val="0"/>
         <w:spacing w:after="0" w:line="240" w:lineRule="auto"/>
         <w:rPr>
-          <w:rFonts w:ascii="Consolas" w:hAnsi="Consolas" w:cs="Consolas"/>
-          <w:color w:val="000000"/>
-          <w:sz w:val="19"/>
-          <w:szCs w:val="19"/>
-        </w:rPr>
-      </w:pPr>
-      <w:r>
-        <w:rPr>
-          <w:rFonts w:ascii="Consolas" w:hAnsi="Consolas" w:cs="Consolas"/>
-          <w:color w:val="006400"/>
-          <w:sz w:val="19"/>
-          <w:szCs w:val="19"/>
-        </w:rPr>
-        <w:t>/// Explanation: The above is a histogram where width of each bar is 1.</w:t>
-      </w:r>
-    </w:p>
-    <w:p>
-      <w:pPr>
-        <w:autoSpaceDE w:val="0"/>
-        <w:autoSpaceDN w:val="0"/>
-        <w:adjustRightInd w:val="0"/>
-        <w:spacing w:after="0" w:line="240" w:lineRule="auto"/>
-        <w:rPr>
-          <w:rFonts w:ascii="Consolas" w:hAnsi="Consolas" w:cs="Consolas"/>
-          <w:color w:val="000000"/>
-          <w:sz w:val="19"/>
-          <w:szCs w:val="19"/>
-        </w:rPr>
-      </w:pPr>
-      <w:r>
-        <w:rPr>
-          <w:rFonts w:ascii="Consolas" w:hAnsi="Consolas" w:cs="Consolas"/>
+          <w:rFonts w:ascii="Cascadia Mono" w:hAnsi="Cascadia Mono" w:cs="Cascadia Mono"/>
+          <w:color w:val="000000"/>
+          <w:sz w:val="19"/>
+          <w:szCs w:val="19"/>
+        </w:rPr>
+      </w:pPr>
+      <w:r>
+        <w:rPr>
+          <w:rFonts w:ascii="Cascadia Mono" w:hAnsi="Cascadia Mono" w:cs="Cascadia Mono"/>
+          <w:color w:val="006400"/>
+          <w:sz w:val="19"/>
+          <w:szCs w:val="19"/>
+        </w:rPr>
+        <w:t xml:space="preserve">/// Explanation: The above is a histogram where </w:t>
+      </w:r>
+      <w:proofErr w:type="gramStart"/>
+      <w:r>
+        <w:rPr>
+          <w:rFonts w:ascii="Cascadia Mono" w:hAnsi="Cascadia Mono" w:cs="Cascadia Mono"/>
+          <w:color w:val="006400"/>
+          <w:sz w:val="19"/>
+          <w:szCs w:val="19"/>
+        </w:rPr>
+        <w:t>width</w:t>
+      </w:r>
+      <w:proofErr w:type="gramEnd"/>
+      <w:r>
+        <w:rPr>
+          <w:rFonts w:ascii="Cascadia Mono" w:hAnsi="Cascadia Mono" w:cs="Cascadia Mono"/>
+          <w:color w:val="006400"/>
+          <w:sz w:val="19"/>
+          <w:szCs w:val="19"/>
+        </w:rPr>
+        <w:t xml:space="preserve"> of each bar is 1.</w:t>
+      </w:r>
+    </w:p>
+    <w:p>
+      <w:pPr>
+        <w:autoSpaceDE w:val="0"/>
+        <w:autoSpaceDN w:val="0"/>
+        <w:adjustRightInd w:val="0"/>
+        <w:spacing w:after="0" w:line="240" w:lineRule="auto"/>
+        <w:rPr>
+          <w:rFonts w:ascii="Cascadia Mono" w:hAnsi="Cascadia Mono" w:cs="Cascadia Mono"/>
+          <w:color w:val="000000"/>
+          <w:sz w:val="19"/>
+          <w:szCs w:val="19"/>
+        </w:rPr>
+      </w:pPr>
+      <w:r>
+        <w:rPr>
+          <w:rFonts w:ascii="Cascadia Mono" w:hAnsi="Cascadia Mono" w:cs="Cascadia Mono"/>
           <w:color w:val="006400"/>
           <w:sz w:val="19"/>
           <w:szCs w:val="19"/>
@@ -43006,15 +42857,15 @@
         <w:adjustRightInd w:val="0"/>
         <w:spacing w:after="0" w:line="240" w:lineRule="auto"/>
         <w:rPr>
-          <w:rFonts w:ascii="Consolas" w:hAnsi="Consolas" w:cs="Consolas"/>
-          <w:color w:val="000000"/>
-          <w:sz w:val="19"/>
-          <w:szCs w:val="19"/>
-        </w:rPr>
-      </w:pPr>
-      <w:r>
-        <w:rPr>
-          <w:rFonts w:ascii="Consolas" w:hAnsi="Consolas" w:cs="Consolas"/>
+          <w:rFonts w:ascii="Cascadia Mono" w:hAnsi="Cascadia Mono" w:cs="Cascadia Mono"/>
+          <w:color w:val="000000"/>
+          <w:sz w:val="19"/>
+          <w:szCs w:val="19"/>
+        </w:rPr>
+      </w:pPr>
+      <w:r>
+        <w:rPr>
+          <w:rFonts w:ascii="Cascadia Mono" w:hAnsi="Cascadia Mono" w:cs="Cascadia Mono"/>
           <w:color w:val="006400"/>
           <w:sz w:val="19"/>
           <w:szCs w:val="19"/>
@@ -43030,15 +42881,15 @@
         <w:adjustRightInd w:val="0"/>
         <w:spacing w:after="0" w:line="240" w:lineRule="auto"/>
         <w:rPr>
-          <w:rFonts w:ascii="Consolas" w:hAnsi="Consolas" w:cs="Consolas"/>
-          <w:color w:val="000000"/>
-          <w:sz w:val="19"/>
-          <w:szCs w:val="19"/>
-        </w:rPr>
-      </w:pPr>
-      <w:r>
-        <w:rPr>
-          <w:rFonts w:ascii="Consolas" w:hAnsi="Consolas" w:cs="Consolas"/>
+          <w:rFonts w:ascii="Cascadia Mono" w:hAnsi="Cascadia Mono" w:cs="Cascadia Mono"/>
+          <w:color w:val="000000"/>
+          <w:sz w:val="19"/>
+          <w:szCs w:val="19"/>
+        </w:rPr>
+      </w:pPr>
+      <w:r>
+        <w:rPr>
+          <w:rFonts w:ascii="Cascadia Mono" w:hAnsi="Cascadia Mono" w:cs="Cascadia Mono"/>
           <w:color w:val="006400"/>
           <w:sz w:val="19"/>
           <w:szCs w:val="19"/>
@@ -43053,15 +42904,15 @@
         <w:adjustRightInd w:val="0"/>
         <w:spacing w:after="0" w:line="240" w:lineRule="auto"/>
         <w:rPr>
-          <w:rFonts w:ascii="Consolas" w:hAnsi="Consolas" w:cs="Consolas"/>
-          <w:color w:val="000000"/>
-          <w:sz w:val="19"/>
-          <w:szCs w:val="19"/>
-        </w:rPr>
-      </w:pPr>
-      <w:r>
-        <w:rPr>
-          <w:rFonts w:ascii="Consolas" w:hAnsi="Consolas" w:cs="Consolas"/>
+          <w:rFonts w:ascii="Cascadia Mono" w:hAnsi="Cascadia Mono" w:cs="Cascadia Mono"/>
+          <w:color w:val="000000"/>
+          <w:sz w:val="19"/>
+          <w:szCs w:val="19"/>
+        </w:rPr>
+      </w:pPr>
+      <w:r>
+        <w:rPr>
+          <w:rFonts w:ascii="Cascadia Mono" w:hAnsi="Cascadia Mono" w:cs="Cascadia Mono"/>
           <w:color w:val="006400"/>
           <w:sz w:val="19"/>
           <w:szCs w:val="19"/>
@@ -43076,15 +42927,15 @@
         <w:adjustRightInd w:val="0"/>
         <w:spacing w:after="0" w:line="240" w:lineRule="auto"/>
         <w:rPr>
-          <w:rFonts w:ascii="Consolas" w:hAnsi="Consolas" w:cs="Consolas"/>
-          <w:color w:val="000000"/>
-          <w:sz w:val="19"/>
-          <w:szCs w:val="19"/>
-        </w:rPr>
-      </w:pPr>
-      <w:r>
-        <w:rPr>
-          <w:rFonts w:ascii="Consolas" w:hAnsi="Consolas" w:cs="Consolas"/>
+          <w:rFonts w:ascii="Cascadia Mono" w:hAnsi="Cascadia Mono" w:cs="Cascadia Mono"/>
+          <w:color w:val="000000"/>
+          <w:sz w:val="19"/>
+          <w:szCs w:val="19"/>
+        </w:rPr>
+      </w:pPr>
+      <w:r>
+        <w:rPr>
+          <w:rFonts w:ascii="Cascadia Mono" w:hAnsi="Cascadia Mono" w:cs="Cascadia Mono"/>
           <w:color w:val="006400"/>
           <w:sz w:val="19"/>
           <w:szCs w:val="19"/>
@@ -43099,15 +42950,15 @@
         <w:adjustRightInd w:val="0"/>
         <w:spacing w:after="0" w:line="240" w:lineRule="auto"/>
         <w:rPr>
-          <w:rFonts w:ascii="Consolas" w:hAnsi="Consolas" w:cs="Consolas"/>
-          <w:color w:val="000000"/>
-          <w:sz w:val="19"/>
-          <w:szCs w:val="19"/>
-        </w:rPr>
-      </w:pPr>
-      <w:r>
-        <w:rPr>
-          <w:rFonts w:ascii="Consolas" w:hAnsi="Consolas" w:cs="Consolas"/>
+          <w:rFonts w:ascii="Cascadia Mono" w:hAnsi="Cascadia Mono" w:cs="Cascadia Mono"/>
+          <w:color w:val="000000"/>
+          <w:sz w:val="19"/>
+          <w:szCs w:val="19"/>
+        </w:rPr>
+      </w:pPr>
+      <w:r>
+        <w:rPr>
+          <w:rFonts w:ascii="Cascadia Mono" w:hAnsi="Cascadia Mono" w:cs="Cascadia Mono"/>
           <w:color w:val="006400"/>
           <w:sz w:val="19"/>
           <w:szCs w:val="19"/>
@@ -43122,15 +42973,15 @@
         <w:adjustRightInd w:val="0"/>
         <w:spacing w:after="0" w:line="240" w:lineRule="auto"/>
         <w:rPr>
-          <w:rFonts w:ascii="Consolas" w:hAnsi="Consolas" w:cs="Consolas"/>
-          <w:color w:val="000000"/>
-          <w:sz w:val="19"/>
-          <w:szCs w:val="19"/>
-        </w:rPr>
-      </w:pPr>
-      <w:r>
-        <w:rPr>
-          <w:rFonts w:ascii="Consolas" w:hAnsi="Consolas" w:cs="Consolas"/>
+          <w:rFonts w:ascii="Cascadia Mono" w:hAnsi="Cascadia Mono" w:cs="Cascadia Mono"/>
+          <w:color w:val="000000"/>
+          <w:sz w:val="19"/>
+          <w:szCs w:val="19"/>
+        </w:rPr>
+      </w:pPr>
+      <w:r>
+        <w:rPr>
+          <w:rFonts w:ascii="Cascadia Mono" w:hAnsi="Cascadia Mono" w:cs="Cascadia Mono"/>
           <w:color w:val="006400"/>
           <w:sz w:val="19"/>
           <w:szCs w:val="19"/>
@@ -43145,15 +42996,15 @@
         <w:adjustRightInd w:val="0"/>
         <w:spacing w:after="0" w:line="240" w:lineRule="auto"/>
         <w:rPr>
-          <w:rFonts w:ascii="Consolas" w:hAnsi="Consolas" w:cs="Consolas"/>
-          <w:color w:val="000000"/>
-          <w:sz w:val="19"/>
-          <w:szCs w:val="19"/>
-        </w:rPr>
-      </w:pPr>
-      <w:r>
-        <w:rPr>
-          <w:rFonts w:ascii="Consolas" w:hAnsi="Consolas" w:cs="Consolas"/>
+          <w:rFonts w:ascii="Cascadia Mono" w:hAnsi="Cascadia Mono" w:cs="Cascadia Mono"/>
+          <w:color w:val="000000"/>
+          <w:sz w:val="19"/>
+          <w:szCs w:val="19"/>
+        </w:rPr>
+      </w:pPr>
+      <w:r>
+        <w:rPr>
+          <w:rFonts w:ascii="Cascadia Mono" w:hAnsi="Cascadia Mono" w:cs="Cascadia Mono"/>
           <w:color w:val="006400"/>
           <w:sz w:val="19"/>
           <w:szCs w:val="19"/>
@@ -43168,15 +43019,15 @@
         <w:adjustRightInd w:val="0"/>
         <w:spacing w:after="0" w:line="240" w:lineRule="auto"/>
         <w:rPr>
-          <w:rFonts w:ascii="Consolas" w:hAnsi="Consolas" w:cs="Consolas"/>
-          <w:color w:val="000000"/>
-          <w:sz w:val="19"/>
-          <w:szCs w:val="19"/>
-        </w:rPr>
-      </w:pPr>
-      <w:r>
-        <w:rPr>
-          <w:rFonts w:ascii="Consolas" w:hAnsi="Consolas" w:cs="Consolas"/>
+          <w:rFonts w:ascii="Cascadia Mono" w:hAnsi="Cascadia Mono" w:cs="Cascadia Mono"/>
+          <w:color w:val="000000"/>
+          <w:sz w:val="19"/>
+          <w:szCs w:val="19"/>
+        </w:rPr>
+      </w:pPr>
+      <w:r>
+        <w:rPr>
+          <w:rFonts w:ascii="Cascadia Mono" w:hAnsi="Cascadia Mono" w:cs="Cascadia Mono"/>
           <w:color w:val="006400"/>
           <w:sz w:val="19"/>
           <w:szCs w:val="19"/>
@@ -43187,7 +43038,7 @@
       <w:proofErr w:type="gramStart"/>
       <w:r>
         <w:rPr>
-          <w:rFonts w:ascii="Consolas" w:hAnsi="Consolas" w:cs="Consolas"/>
+          <w:rFonts w:ascii="Cascadia Mono" w:hAnsi="Cascadia Mono" w:cs="Cascadia Mono"/>
           <w:color w:val="006400"/>
           <w:sz w:val="19"/>
           <w:szCs w:val="19"/>
@@ -43198,7 +43049,7 @@
       <w:proofErr w:type="gramEnd"/>
       <w:r>
         <w:rPr>
-          <w:rFonts w:ascii="Consolas" w:hAnsi="Consolas" w:cs="Consolas"/>
+          <w:rFonts w:ascii="Cascadia Mono" w:hAnsi="Cascadia Mono" w:cs="Cascadia Mono"/>
           <w:color w:val="006400"/>
           <w:sz w:val="19"/>
           <w:szCs w:val="19"/>
@@ -43213,15 +43064,15 @@
         <w:adjustRightInd w:val="0"/>
         <w:spacing w:after="0" w:line="240" w:lineRule="auto"/>
         <w:rPr>
-          <w:rFonts w:ascii="Consolas" w:hAnsi="Consolas" w:cs="Consolas"/>
-          <w:color w:val="000000"/>
-          <w:sz w:val="19"/>
-          <w:szCs w:val="19"/>
-        </w:rPr>
-      </w:pPr>
-      <w:r>
-        <w:rPr>
-          <w:rFonts w:ascii="Consolas" w:hAnsi="Consolas" w:cs="Consolas"/>
+          <w:rFonts w:ascii="Cascadia Mono" w:hAnsi="Cascadia Mono" w:cs="Cascadia Mono"/>
+          <w:color w:val="000000"/>
+          <w:sz w:val="19"/>
+          <w:szCs w:val="19"/>
+        </w:rPr>
+      </w:pPr>
+      <w:r>
+        <w:rPr>
+          <w:rFonts w:ascii="Cascadia Mono" w:hAnsi="Cascadia Mono" w:cs="Cascadia Mono"/>
           <w:color w:val="006400"/>
           <w:sz w:val="19"/>
           <w:szCs w:val="19"/>
@@ -43236,15 +43087,15 @@
         <w:adjustRightInd w:val="0"/>
         <w:spacing w:after="0" w:line="240" w:lineRule="auto"/>
         <w:rPr>
-          <w:rFonts w:ascii="Consolas" w:hAnsi="Consolas" w:cs="Consolas"/>
-          <w:color w:val="000000"/>
-          <w:sz w:val="19"/>
-          <w:szCs w:val="19"/>
-        </w:rPr>
-      </w:pPr>
-      <w:r>
-        <w:rPr>
-          <w:rFonts w:ascii="Consolas" w:hAnsi="Consolas" w:cs="Consolas"/>
+          <w:rFonts w:ascii="Cascadia Mono" w:hAnsi="Cascadia Mono" w:cs="Cascadia Mono"/>
+          <w:color w:val="000000"/>
+          <w:sz w:val="19"/>
+          <w:szCs w:val="19"/>
+        </w:rPr>
+      </w:pPr>
+      <w:r>
+        <w:rPr>
+          <w:rFonts w:ascii="Cascadia Mono" w:hAnsi="Cascadia Mono" w:cs="Cascadia Mono"/>
           <w:color w:val="006400"/>
           <w:sz w:val="19"/>
           <w:szCs w:val="19"/>
@@ -43253,7 +43104,7 @@
       </w:r>
       <w:r>
         <w:rPr>
-          <w:rFonts w:ascii="Consolas" w:hAnsi="Consolas" w:cs="Consolas"/>
+          <w:rFonts w:ascii="Cascadia Mono" w:hAnsi="Cascadia Mono" w:cs="Cascadia Mono"/>
           <w:color w:val="A9A9A9"/>
           <w:sz w:val="19"/>
           <w:szCs w:val="19"/>
@@ -43262,7 +43113,7 @@
       </w:r>
       <w:r>
         <w:rPr>
-          <w:rFonts w:ascii="Consolas" w:hAnsi="Consolas" w:cs="Consolas"/>
+          <w:rFonts w:ascii="Cascadia Mono" w:hAnsi="Cascadia Mono" w:cs="Cascadia Mono"/>
           <w:color w:val="006400"/>
           <w:sz w:val="19"/>
           <w:szCs w:val="19"/>
@@ -43277,15 +43128,15 @@
         <w:adjustRightInd w:val="0"/>
         <w:spacing w:after="0" w:line="240" w:lineRule="auto"/>
         <w:rPr>
-          <w:rFonts w:ascii="Consolas" w:hAnsi="Consolas" w:cs="Consolas"/>
-          <w:color w:val="000000"/>
-          <w:sz w:val="19"/>
-          <w:szCs w:val="19"/>
-        </w:rPr>
-      </w:pPr>
-      <w:r>
-        <w:rPr>
-          <w:rFonts w:ascii="Consolas" w:hAnsi="Consolas" w:cs="Consolas"/>
+          <w:rFonts w:ascii="Cascadia Mono" w:hAnsi="Cascadia Mono" w:cs="Cascadia Mono"/>
+          <w:color w:val="000000"/>
+          <w:sz w:val="19"/>
+          <w:szCs w:val="19"/>
+        </w:rPr>
+      </w:pPr>
+      <w:r>
+        <w:rPr>
+          <w:rFonts w:ascii="Cascadia Mono" w:hAnsi="Cascadia Mono" w:cs="Cascadia Mono"/>
           <w:color w:val="0000FF"/>
           <w:sz w:val="19"/>
           <w:szCs w:val="19"/>
@@ -43294,7 +43145,7 @@
       </w:r>
       <w:r>
         <w:rPr>
-          <w:rFonts w:ascii="Consolas" w:hAnsi="Consolas" w:cs="Consolas"/>
+          <w:rFonts w:ascii="Cascadia Mono" w:hAnsi="Cascadia Mono" w:cs="Cascadia Mono"/>
           <w:color w:val="000000"/>
           <w:sz w:val="19"/>
           <w:szCs w:val="19"/>
@@ -43305,7 +43156,7 @@
       <w:proofErr w:type="gramStart"/>
       <w:r>
         <w:rPr>
-          <w:rFonts w:ascii="Consolas" w:hAnsi="Consolas" w:cs="Consolas"/>
+          <w:rFonts w:ascii="Cascadia Mono" w:hAnsi="Cascadia Mono" w:cs="Cascadia Mono"/>
           <w:color w:val="2B91AF"/>
           <w:sz w:val="19"/>
           <w:szCs w:val="19"/>
@@ -43315,7 +43166,7 @@
       <w:proofErr w:type="spellEnd"/>
       <w:r>
         <w:rPr>
-          <w:rFonts w:ascii="Consolas" w:hAnsi="Consolas" w:cs="Consolas"/>
+          <w:rFonts w:ascii="Cascadia Mono" w:hAnsi="Cascadia Mono" w:cs="Cascadia Mono"/>
           <w:color w:val="000000"/>
           <w:sz w:val="19"/>
           <w:szCs w:val="19"/>
@@ -43326,7 +43177,7 @@
       <w:proofErr w:type="gramEnd"/>
       <w:r>
         <w:rPr>
-          <w:rFonts w:ascii="Consolas" w:hAnsi="Consolas" w:cs="Consolas"/>
+          <w:rFonts w:ascii="Cascadia Mono" w:hAnsi="Cascadia Mono" w:cs="Cascadia Mono"/>
           <w:color w:val="000000"/>
           <w:sz w:val="19"/>
           <w:szCs w:val="19"/>
@@ -43336,7 +43187,7 @@
       <w:proofErr w:type="spellEnd"/>
       <w:r>
         <w:rPr>
-          <w:rFonts w:ascii="Consolas" w:hAnsi="Consolas" w:cs="Consolas"/>
+          <w:rFonts w:ascii="Cascadia Mono" w:hAnsi="Cascadia Mono" w:cs="Cascadia Mono"/>
           <w:color w:val="000000"/>
           <w:sz w:val="19"/>
           <w:szCs w:val="19"/>
@@ -43345,7 +43196,7 @@
       </w:r>
       <w:r>
         <w:rPr>
-          <w:rFonts w:ascii="Consolas" w:hAnsi="Consolas" w:cs="Consolas"/>
+          <w:rFonts w:ascii="Cascadia Mono" w:hAnsi="Cascadia Mono" w:cs="Cascadia Mono"/>
           <w:color w:val="2B91AF"/>
           <w:sz w:val="19"/>
           <w:szCs w:val="19"/>
@@ -43354,7 +43205,7 @@
       </w:r>
       <w:r>
         <w:rPr>
-          <w:rFonts w:ascii="Consolas" w:hAnsi="Consolas" w:cs="Consolas"/>
+          <w:rFonts w:ascii="Cascadia Mono" w:hAnsi="Cascadia Mono" w:cs="Cascadia Mono"/>
           <w:color w:val="000000"/>
           <w:sz w:val="19"/>
           <w:szCs w:val="19"/>
@@ -43363,7 +43214,7 @@
       </w:r>
       <w:r>
         <w:rPr>
-          <w:rFonts w:ascii="Consolas" w:hAnsi="Consolas" w:cs="Consolas"/>
+          <w:rFonts w:ascii="Cascadia Mono" w:hAnsi="Cascadia Mono" w:cs="Cascadia Mono"/>
           <w:color w:val="0000FF"/>
           <w:sz w:val="19"/>
           <w:szCs w:val="19"/>
@@ -43372,7 +43223,7 @@
       </w:r>
       <w:r>
         <w:rPr>
-          <w:rFonts w:ascii="Consolas" w:hAnsi="Consolas" w:cs="Consolas"/>
+          <w:rFonts w:ascii="Cascadia Mono" w:hAnsi="Cascadia Mono" w:cs="Cascadia Mono"/>
           <w:color w:val="000000"/>
           <w:sz w:val="19"/>
           <w:szCs w:val="19"/>
@@ -43381,7 +43232,7 @@
       </w:r>
       <w:r>
         <w:rPr>
-          <w:rFonts w:ascii="Consolas" w:hAnsi="Consolas" w:cs="Consolas"/>
+          <w:rFonts w:ascii="Cascadia Mono" w:hAnsi="Cascadia Mono" w:cs="Cascadia Mono"/>
           <w:color w:val="808080"/>
           <w:sz w:val="19"/>
           <w:szCs w:val="19"/>
@@ -43390,7 +43241,7 @@
       </w:r>
       <w:r>
         <w:rPr>
-          <w:rFonts w:ascii="Consolas" w:hAnsi="Consolas" w:cs="Consolas"/>
+          <w:rFonts w:ascii="Cascadia Mono" w:hAnsi="Cascadia Mono" w:cs="Cascadia Mono"/>
           <w:color w:val="000000"/>
           <w:sz w:val="19"/>
           <w:szCs w:val="19"/>
@@ -43405,15 +43256,15 @@
         <w:adjustRightInd w:val="0"/>
         <w:spacing w:after="0" w:line="240" w:lineRule="auto"/>
         <w:rPr>
-          <w:rFonts w:ascii="Consolas" w:hAnsi="Consolas" w:cs="Consolas"/>
-          <w:color w:val="000000"/>
-          <w:sz w:val="19"/>
-          <w:szCs w:val="19"/>
-        </w:rPr>
-      </w:pPr>
-      <w:r>
-        <w:rPr>
-          <w:rFonts w:ascii="Consolas" w:hAnsi="Consolas" w:cs="Consolas"/>
+          <w:rFonts w:ascii="Cascadia Mono" w:hAnsi="Cascadia Mono" w:cs="Cascadia Mono"/>
+          <w:color w:val="000000"/>
+          <w:sz w:val="19"/>
+          <w:szCs w:val="19"/>
+        </w:rPr>
+      </w:pPr>
+      <w:r>
+        <w:rPr>
+          <w:rFonts w:ascii="Cascadia Mono" w:hAnsi="Cascadia Mono" w:cs="Cascadia Mono"/>
           <w:color w:val="000000"/>
           <w:sz w:val="19"/>
           <w:szCs w:val="19"/>
@@ -43428,15 +43279,15 @@
         <w:adjustRightInd w:val="0"/>
         <w:spacing w:after="0" w:line="240" w:lineRule="auto"/>
         <w:rPr>
-          <w:rFonts w:ascii="Consolas" w:hAnsi="Consolas" w:cs="Consolas"/>
-          <w:color w:val="000000"/>
-          <w:sz w:val="19"/>
-          <w:szCs w:val="19"/>
-        </w:rPr>
-      </w:pPr>
-      <w:r>
-        <w:rPr>
-          <w:rFonts w:ascii="Consolas" w:hAnsi="Consolas" w:cs="Consolas"/>
+          <w:rFonts w:ascii="Cascadia Mono" w:hAnsi="Cascadia Mono" w:cs="Cascadia Mono"/>
+          <w:color w:val="000000"/>
+          <w:sz w:val="19"/>
+          <w:szCs w:val="19"/>
+        </w:rPr>
+      </w:pPr>
+      <w:r>
+        <w:rPr>
+          <w:rFonts w:ascii="Cascadia Mono" w:hAnsi="Cascadia Mono" w:cs="Cascadia Mono"/>
           <w:color w:val="000000"/>
           <w:sz w:val="19"/>
           <w:szCs w:val="19"/>
@@ -43445,7 +43296,7 @@
       </w:r>
       <w:r>
         <w:rPr>
-          <w:rFonts w:ascii="Consolas" w:hAnsi="Consolas" w:cs="Consolas"/>
+          <w:rFonts w:ascii="Cascadia Mono" w:hAnsi="Cascadia Mono" w:cs="Cascadia Mono"/>
           <w:color w:val="0000FF"/>
           <w:sz w:val="19"/>
           <w:szCs w:val="19"/>
@@ -43454,7 +43305,7 @@
       </w:r>
       <w:r>
         <w:rPr>
-          <w:rFonts w:ascii="Consolas" w:hAnsi="Consolas" w:cs="Consolas"/>
+          <w:rFonts w:ascii="Cascadia Mono" w:hAnsi="Cascadia Mono" w:cs="Cascadia Mono"/>
           <w:color w:val="000000"/>
           <w:sz w:val="19"/>
           <w:szCs w:val="19"/>
@@ -43464,7 +43315,7 @@
       <w:proofErr w:type="spellStart"/>
       <w:r>
         <w:rPr>
-          <w:rFonts w:ascii="Consolas" w:hAnsi="Consolas" w:cs="Consolas"/>
+          <w:rFonts w:ascii="Cascadia Mono" w:hAnsi="Cascadia Mono" w:cs="Cascadia Mono"/>
           <w:color w:val="000000"/>
           <w:sz w:val="19"/>
           <w:szCs w:val="19"/>
@@ -43474,7 +43325,7 @@
       <w:proofErr w:type="spellEnd"/>
       <w:r>
         <w:rPr>
-          <w:rFonts w:ascii="Consolas" w:hAnsi="Consolas" w:cs="Consolas"/>
+          <w:rFonts w:ascii="Cascadia Mono" w:hAnsi="Cascadia Mono" w:cs="Cascadia Mono"/>
           <w:color w:val="000000"/>
           <w:sz w:val="19"/>
           <w:szCs w:val="19"/>
@@ -43484,7 +43335,7 @@
       <w:proofErr w:type="gramStart"/>
       <w:r>
         <w:rPr>
-          <w:rFonts w:ascii="Consolas" w:hAnsi="Consolas" w:cs="Consolas"/>
+          <w:rFonts w:ascii="Cascadia Mono" w:hAnsi="Cascadia Mono" w:cs="Cascadia Mono"/>
           <w:color w:val="000000"/>
           <w:sz w:val="19"/>
           <w:szCs w:val="19"/>
@@ -43500,29 +43351,29 @@
         <w:adjustRightInd w:val="0"/>
         <w:spacing w:after="0" w:line="240" w:lineRule="auto"/>
         <w:rPr>
-          <w:rFonts w:ascii="Consolas" w:hAnsi="Consolas" w:cs="Consolas"/>
-          <w:color w:val="000000"/>
-          <w:sz w:val="19"/>
-          <w:szCs w:val="19"/>
-        </w:rPr>
-      </w:pPr>
-    </w:p>
-    <w:p>
-      <w:pPr>
-        <w:autoSpaceDE w:val="0"/>
-        <w:autoSpaceDN w:val="0"/>
-        <w:adjustRightInd w:val="0"/>
-        <w:spacing w:after="0" w:line="240" w:lineRule="auto"/>
-        <w:rPr>
-          <w:rFonts w:ascii="Consolas" w:hAnsi="Consolas" w:cs="Consolas"/>
-          <w:color w:val="000000"/>
-          <w:sz w:val="19"/>
-          <w:szCs w:val="19"/>
-        </w:rPr>
-      </w:pPr>
-      <w:r>
-        <w:rPr>
-          <w:rFonts w:ascii="Consolas" w:hAnsi="Consolas" w:cs="Consolas"/>
+          <w:rFonts w:ascii="Cascadia Mono" w:hAnsi="Cascadia Mono" w:cs="Cascadia Mono"/>
+          <w:color w:val="000000"/>
+          <w:sz w:val="19"/>
+          <w:szCs w:val="19"/>
+        </w:rPr>
+      </w:pPr>
+    </w:p>
+    <w:p>
+      <w:pPr>
+        <w:autoSpaceDE w:val="0"/>
+        <w:autoSpaceDN w:val="0"/>
+        <w:adjustRightInd w:val="0"/>
+        <w:spacing w:after="0" w:line="240" w:lineRule="auto"/>
+        <w:rPr>
+          <w:rFonts w:ascii="Cascadia Mono" w:hAnsi="Cascadia Mono" w:cs="Cascadia Mono"/>
+          <w:color w:val="000000"/>
+          <w:sz w:val="19"/>
+          <w:szCs w:val="19"/>
+        </w:rPr>
+      </w:pPr>
+      <w:r>
+        <w:rPr>
+          <w:rFonts w:ascii="Cascadia Mono" w:hAnsi="Cascadia Mono" w:cs="Cascadia Mono"/>
           <w:color w:val="000000"/>
           <w:sz w:val="19"/>
           <w:szCs w:val="19"/>
@@ -43531,7 +43382,7 @@
       </w:r>
       <w:r>
         <w:rPr>
-          <w:rFonts w:ascii="Consolas" w:hAnsi="Consolas" w:cs="Consolas"/>
+          <w:rFonts w:ascii="Cascadia Mono" w:hAnsi="Cascadia Mono" w:cs="Cascadia Mono"/>
           <w:color w:val="2B91AF"/>
           <w:sz w:val="19"/>
           <w:szCs w:val="19"/>
@@ -43540,7 +43391,7 @@
       </w:r>
       <w:r>
         <w:rPr>
-          <w:rFonts w:ascii="Consolas" w:hAnsi="Consolas" w:cs="Consolas"/>
+          <w:rFonts w:ascii="Cascadia Mono" w:hAnsi="Cascadia Mono" w:cs="Cascadia Mono"/>
           <w:color w:val="000000"/>
           <w:sz w:val="19"/>
           <w:szCs w:val="19"/>
@@ -43549,7 +43400,7 @@
       </w:r>
       <w:r>
         <w:rPr>
-          <w:rFonts w:ascii="Consolas" w:hAnsi="Consolas" w:cs="Consolas"/>
+          <w:rFonts w:ascii="Cascadia Mono" w:hAnsi="Cascadia Mono" w:cs="Cascadia Mono"/>
           <w:color w:val="2B91AF"/>
           <w:sz w:val="19"/>
           <w:szCs w:val="19"/>
@@ -43558,7 +43409,7 @@
       </w:r>
       <w:r>
         <w:rPr>
-          <w:rFonts w:ascii="Consolas" w:hAnsi="Consolas" w:cs="Consolas"/>
+          <w:rFonts w:ascii="Cascadia Mono" w:hAnsi="Cascadia Mono" w:cs="Cascadia Mono"/>
           <w:color w:val="000000"/>
           <w:sz w:val="19"/>
           <w:szCs w:val="19"/>
@@ -43567,7 +43418,7 @@
       </w:r>
       <w:r>
         <w:rPr>
-          <w:rFonts w:ascii="Consolas" w:hAnsi="Consolas" w:cs="Consolas"/>
+          <w:rFonts w:ascii="Cascadia Mono" w:hAnsi="Cascadia Mono" w:cs="Cascadia Mono"/>
           <w:color w:val="0000FF"/>
           <w:sz w:val="19"/>
           <w:szCs w:val="19"/>
@@ -43576,7 +43427,7 @@
       </w:r>
       <w:r>
         <w:rPr>
-          <w:rFonts w:ascii="Consolas" w:hAnsi="Consolas" w:cs="Consolas"/>
+          <w:rFonts w:ascii="Cascadia Mono" w:hAnsi="Cascadia Mono" w:cs="Cascadia Mono"/>
           <w:color w:val="000000"/>
           <w:sz w:val="19"/>
           <w:szCs w:val="19"/>
@@ -43585,7 +43436,7 @@
       </w:r>
       <w:r>
         <w:rPr>
-          <w:rFonts w:ascii="Consolas" w:hAnsi="Consolas" w:cs="Consolas"/>
+          <w:rFonts w:ascii="Cascadia Mono" w:hAnsi="Cascadia Mono" w:cs="Cascadia Mono"/>
           <w:color w:val="0000FF"/>
           <w:sz w:val="19"/>
           <w:szCs w:val="19"/>
@@ -43594,7 +43445,7 @@
       </w:r>
       <w:r>
         <w:rPr>
-          <w:rFonts w:ascii="Consolas" w:hAnsi="Consolas" w:cs="Consolas"/>
+          <w:rFonts w:ascii="Cascadia Mono" w:hAnsi="Cascadia Mono" w:cs="Cascadia Mono"/>
           <w:color w:val="000000"/>
           <w:sz w:val="19"/>
           <w:szCs w:val="19"/>
@@ -43604,7 +43455,7 @@
       <w:proofErr w:type="spellStart"/>
       <w:r>
         <w:rPr>
-          <w:rFonts w:ascii="Consolas" w:hAnsi="Consolas" w:cs="Consolas"/>
+          <w:rFonts w:ascii="Cascadia Mono" w:hAnsi="Cascadia Mono" w:cs="Cascadia Mono"/>
           <w:color w:val="000000"/>
           <w:sz w:val="19"/>
           <w:szCs w:val="19"/>
@@ -43614,7 +43465,7 @@
       <w:proofErr w:type="gramStart"/>
       <w:r>
         <w:rPr>
-          <w:rFonts w:ascii="Consolas" w:hAnsi="Consolas" w:cs="Consolas"/>
+          <w:rFonts w:ascii="Cascadia Mono" w:hAnsi="Cascadia Mono" w:cs="Cascadia Mono"/>
           <w:color w:val="000000"/>
           <w:sz w:val="19"/>
           <w:szCs w:val="19"/>
@@ -43624,7 +43475,7 @@
       <w:proofErr w:type="spellEnd"/>
       <w:r>
         <w:rPr>
-          <w:rFonts w:ascii="Consolas" w:hAnsi="Consolas" w:cs="Consolas"/>
+          <w:rFonts w:ascii="Cascadia Mono" w:hAnsi="Cascadia Mono" w:cs="Cascadia Mono"/>
           <w:color w:val="000000"/>
           <w:sz w:val="19"/>
           <w:szCs w:val="19"/>
@@ -43640,15 +43491,15 @@
         <w:adjustRightInd w:val="0"/>
         <w:spacing w:after="0" w:line="240" w:lineRule="auto"/>
         <w:rPr>
-          <w:rFonts w:ascii="Consolas" w:hAnsi="Consolas" w:cs="Consolas"/>
-          <w:color w:val="000000"/>
-          <w:sz w:val="19"/>
-          <w:szCs w:val="19"/>
-        </w:rPr>
-      </w:pPr>
-      <w:r>
-        <w:rPr>
-          <w:rFonts w:ascii="Consolas" w:hAnsi="Consolas" w:cs="Consolas"/>
+          <w:rFonts w:ascii="Cascadia Mono" w:hAnsi="Cascadia Mono" w:cs="Cascadia Mono"/>
+          <w:color w:val="000000"/>
+          <w:sz w:val="19"/>
+          <w:szCs w:val="19"/>
+        </w:rPr>
+      </w:pPr>
+      <w:r>
+        <w:rPr>
+          <w:rFonts w:ascii="Cascadia Mono" w:hAnsi="Cascadia Mono" w:cs="Cascadia Mono"/>
           <w:color w:val="000000"/>
           <w:sz w:val="19"/>
           <w:szCs w:val="19"/>
@@ -43657,7 +43508,7 @@
       </w:r>
       <w:r>
         <w:rPr>
-          <w:rFonts w:ascii="Consolas" w:hAnsi="Consolas" w:cs="Consolas"/>
+          <w:rFonts w:ascii="Cascadia Mono" w:hAnsi="Cascadia Mono" w:cs="Cascadia Mono"/>
           <w:color w:val="0000FF"/>
           <w:sz w:val="19"/>
           <w:szCs w:val="19"/>
@@ -43666,7 +43517,7 @@
       </w:r>
       <w:r>
         <w:rPr>
-          <w:rFonts w:ascii="Consolas" w:hAnsi="Consolas" w:cs="Consolas"/>
+          <w:rFonts w:ascii="Cascadia Mono" w:hAnsi="Cascadia Mono" w:cs="Cascadia Mono"/>
           <w:color w:val="000000"/>
           <w:sz w:val="19"/>
           <w:szCs w:val="19"/>
@@ -43676,7 +43527,7 @@
       <w:proofErr w:type="spellStart"/>
       <w:r>
         <w:rPr>
-          <w:rFonts w:ascii="Consolas" w:hAnsi="Consolas" w:cs="Consolas"/>
+          <w:rFonts w:ascii="Cascadia Mono" w:hAnsi="Cascadia Mono" w:cs="Cascadia Mono"/>
           <w:color w:val="2B91AF"/>
           <w:sz w:val="19"/>
           <w:szCs w:val="19"/>
@@ -43686,7 +43537,7 @@
       <w:proofErr w:type="spellEnd"/>
       <w:r>
         <w:rPr>
-          <w:rFonts w:ascii="Consolas" w:hAnsi="Consolas" w:cs="Consolas"/>
+          <w:rFonts w:ascii="Cascadia Mono" w:hAnsi="Cascadia Mono" w:cs="Cascadia Mono"/>
           <w:color w:val="000000"/>
           <w:sz w:val="19"/>
           <w:szCs w:val="19"/>
@@ -43697,7 +43548,7 @@
       <w:proofErr w:type="gramStart"/>
       <w:r>
         <w:rPr>
-          <w:rFonts w:ascii="Consolas" w:hAnsi="Consolas" w:cs="Consolas"/>
+          <w:rFonts w:ascii="Cascadia Mono" w:hAnsi="Cascadia Mono" w:cs="Cascadia Mono"/>
           <w:color w:val="808080"/>
           <w:sz w:val="19"/>
           <w:szCs w:val="19"/>
@@ -43706,7 +43557,7 @@
       </w:r>
       <w:r>
         <w:rPr>
-          <w:rFonts w:ascii="Consolas" w:hAnsi="Consolas" w:cs="Consolas"/>
+          <w:rFonts w:ascii="Cascadia Mono" w:hAnsi="Cascadia Mono" w:cs="Cascadia Mono"/>
           <w:color w:val="000000"/>
           <w:sz w:val="19"/>
           <w:szCs w:val="19"/>
@@ -43717,7 +43568,7 @@
       <w:proofErr w:type="gramEnd"/>
       <w:r>
         <w:rPr>
-          <w:rFonts w:ascii="Consolas" w:hAnsi="Consolas" w:cs="Consolas"/>
+          <w:rFonts w:ascii="Cascadia Mono" w:hAnsi="Cascadia Mono" w:cs="Cascadia Mono"/>
           <w:color w:val="000000"/>
           <w:sz w:val="19"/>
           <w:szCs w:val="19"/>
@@ -43732,15 +43583,15 @@
         <w:adjustRightInd w:val="0"/>
         <w:spacing w:after="0" w:line="240" w:lineRule="auto"/>
         <w:rPr>
-          <w:rFonts w:ascii="Consolas" w:hAnsi="Consolas" w:cs="Consolas"/>
-          <w:color w:val="000000"/>
-          <w:sz w:val="19"/>
-          <w:szCs w:val="19"/>
-        </w:rPr>
-      </w:pPr>
-      <w:r>
-        <w:rPr>
-          <w:rFonts w:ascii="Consolas" w:hAnsi="Consolas" w:cs="Consolas"/>
+          <w:rFonts w:ascii="Cascadia Mono" w:hAnsi="Cascadia Mono" w:cs="Cascadia Mono"/>
+          <w:color w:val="000000"/>
+          <w:sz w:val="19"/>
+          <w:szCs w:val="19"/>
+        </w:rPr>
+      </w:pPr>
+      <w:r>
+        <w:rPr>
+          <w:rFonts w:ascii="Cascadia Mono" w:hAnsi="Cascadia Mono" w:cs="Cascadia Mono"/>
           <w:color w:val="000000"/>
           <w:sz w:val="19"/>
           <w:szCs w:val="19"/>
@@ -43755,15 +43606,15 @@
         <w:adjustRightInd w:val="0"/>
         <w:spacing w:after="0" w:line="240" w:lineRule="auto"/>
         <w:rPr>
-          <w:rFonts w:ascii="Consolas" w:hAnsi="Consolas" w:cs="Consolas"/>
-          <w:color w:val="000000"/>
-          <w:sz w:val="19"/>
-          <w:szCs w:val="19"/>
-        </w:rPr>
-      </w:pPr>
-      <w:r>
-        <w:rPr>
-          <w:rFonts w:ascii="Consolas" w:hAnsi="Consolas" w:cs="Consolas"/>
+          <w:rFonts w:ascii="Cascadia Mono" w:hAnsi="Cascadia Mono" w:cs="Cascadia Mono"/>
+          <w:color w:val="000000"/>
+          <w:sz w:val="19"/>
+          <w:szCs w:val="19"/>
+        </w:rPr>
+      </w:pPr>
+      <w:r>
+        <w:rPr>
+          <w:rFonts w:ascii="Cascadia Mono" w:hAnsi="Cascadia Mono" w:cs="Cascadia Mono"/>
           <w:color w:val="000000"/>
           <w:sz w:val="19"/>
           <w:szCs w:val="19"/>
@@ -43772,7 +43623,7 @@
       </w:r>
       <w:r>
         <w:rPr>
-          <w:rFonts w:ascii="Consolas" w:hAnsi="Consolas" w:cs="Consolas"/>
+          <w:rFonts w:ascii="Cascadia Mono" w:hAnsi="Cascadia Mono" w:cs="Cascadia Mono"/>
           <w:color w:val="0000FF"/>
           <w:sz w:val="19"/>
           <w:szCs w:val="19"/>
@@ -43781,7 +43632,7 @@
       </w:r>
       <w:r>
         <w:rPr>
-          <w:rFonts w:ascii="Consolas" w:hAnsi="Consolas" w:cs="Consolas"/>
+          <w:rFonts w:ascii="Cascadia Mono" w:hAnsi="Cascadia Mono" w:cs="Cascadia Mono"/>
           <w:color w:val="000000"/>
           <w:sz w:val="19"/>
           <w:szCs w:val="19"/>
@@ -43792,7 +43643,7 @@
       <w:proofErr w:type="gramStart"/>
       <w:r>
         <w:rPr>
-          <w:rFonts w:ascii="Consolas" w:hAnsi="Consolas" w:cs="Consolas"/>
+          <w:rFonts w:ascii="Cascadia Mono" w:hAnsi="Cascadia Mono" w:cs="Cascadia Mono"/>
           <w:color w:val="808080"/>
           <w:sz w:val="19"/>
           <w:szCs w:val="19"/>
@@ -43801,7 +43652,7 @@
       </w:r>
       <w:r>
         <w:rPr>
-          <w:rFonts w:ascii="Consolas" w:hAnsi="Consolas" w:cs="Consolas"/>
+          <w:rFonts w:ascii="Cascadia Mono" w:hAnsi="Cascadia Mono" w:cs="Cascadia Mono"/>
           <w:color w:val="000000"/>
           <w:sz w:val="19"/>
           <w:szCs w:val="19"/>
@@ -43812,7 +43663,7 @@
       <w:proofErr w:type="gramEnd"/>
       <w:r>
         <w:rPr>
-          <w:rFonts w:ascii="Consolas" w:hAnsi="Consolas" w:cs="Consolas"/>
+          <w:rFonts w:ascii="Cascadia Mono" w:hAnsi="Cascadia Mono" w:cs="Cascadia Mono"/>
           <w:color w:val="000000"/>
           <w:sz w:val="19"/>
           <w:szCs w:val="19"/>
@@ -43822,7 +43673,7 @@
       <w:proofErr w:type="gramStart"/>
       <w:r>
         <w:rPr>
-          <w:rFonts w:ascii="Consolas" w:hAnsi="Consolas" w:cs="Consolas"/>
+          <w:rFonts w:ascii="Cascadia Mono" w:hAnsi="Cascadia Mono" w:cs="Cascadia Mono"/>
           <w:color w:val="000000"/>
           <w:sz w:val="19"/>
           <w:szCs w:val="19"/>
@@ -43832,7 +43683,7 @@
       <w:proofErr w:type="gramEnd"/>
       <w:r>
         <w:rPr>
-          <w:rFonts w:ascii="Consolas" w:hAnsi="Consolas" w:cs="Consolas"/>
+          <w:rFonts w:ascii="Cascadia Mono" w:hAnsi="Cascadia Mono" w:cs="Cascadia Mono"/>
           <w:color w:val="000000"/>
           <w:sz w:val="19"/>
           <w:szCs w:val="19"/>
@@ -43841,7 +43692,7 @@
       </w:r>
       <w:r>
         <w:rPr>
-          <w:rFonts w:ascii="Consolas" w:hAnsi="Consolas" w:cs="Consolas"/>
+          <w:rFonts w:ascii="Cascadia Mono" w:hAnsi="Cascadia Mono" w:cs="Cascadia Mono"/>
           <w:color w:val="808080"/>
           <w:sz w:val="19"/>
           <w:szCs w:val="19"/>
@@ -43850,7 +43701,7 @@
       </w:r>
       <w:r>
         <w:rPr>
-          <w:rFonts w:ascii="Consolas" w:hAnsi="Consolas" w:cs="Consolas"/>
+          <w:rFonts w:ascii="Cascadia Mono" w:hAnsi="Cascadia Mono" w:cs="Cascadia Mono"/>
           <w:color w:val="008080"/>
           <w:sz w:val="19"/>
           <w:szCs w:val="19"/>
@@ -43859,7 +43710,7 @@
       </w:r>
       <w:r>
         <w:rPr>
-          <w:rFonts w:ascii="Consolas" w:hAnsi="Consolas" w:cs="Consolas"/>
+          <w:rFonts w:ascii="Cascadia Mono" w:hAnsi="Cascadia Mono" w:cs="Cascadia Mono"/>
           <w:color w:val="000000"/>
           <w:sz w:val="19"/>
           <w:szCs w:val="19"/>
@@ -43868,7 +43719,7 @@
       </w:r>
       <w:r>
         <w:rPr>
-          <w:rFonts w:ascii="Consolas" w:hAnsi="Consolas" w:cs="Consolas"/>
+          <w:rFonts w:ascii="Cascadia Mono" w:hAnsi="Cascadia Mono" w:cs="Cascadia Mono"/>
           <w:color w:val="008080"/>
           <w:sz w:val="19"/>
           <w:szCs w:val="19"/>
@@ -43877,7 +43728,7 @@
       </w:r>
       <w:r>
         <w:rPr>
-          <w:rFonts w:ascii="Consolas" w:hAnsi="Consolas" w:cs="Consolas"/>
+          <w:rFonts w:ascii="Cascadia Mono" w:hAnsi="Cascadia Mono" w:cs="Cascadia Mono"/>
           <w:color w:val="000000"/>
           <w:sz w:val="19"/>
           <w:szCs w:val="19"/>
@@ -43892,15 +43743,15 @@
         <w:adjustRightInd w:val="0"/>
         <w:spacing w:after="0" w:line="240" w:lineRule="auto"/>
         <w:rPr>
-          <w:rFonts w:ascii="Consolas" w:hAnsi="Consolas" w:cs="Consolas"/>
-          <w:color w:val="000000"/>
-          <w:sz w:val="19"/>
-          <w:szCs w:val="19"/>
-        </w:rPr>
-      </w:pPr>
-      <w:r>
-        <w:rPr>
-          <w:rFonts w:ascii="Consolas" w:hAnsi="Consolas" w:cs="Consolas"/>
+          <w:rFonts w:ascii="Cascadia Mono" w:hAnsi="Cascadia Mono" w:cs="Cascadia Mono"/>
+          <w:color w:val="000000"/>
+          <w:sz w:val="19"/>
+          <w:szCs w:val="19"/>
+        </w:rPr>
+      </w:pPr>
+      <w:r>
+        <w:rPr>
+          <w:rFonts w:ascii="Cascadia Mono" w:hAnsi="Cascadia Mono" w:cs="Cascadia Mono"/>
           <w:color w:val="000000"/>
           <w:sz w:val="19"/>
           <w:szCs w:val="19"/>
@@ -43909,7 +43760,7 @@
       </w:r>
       <w:r>
         <w:rPr>
-          <w:rFonts w:ascii="Consolas" w:hAnsi="Consolas" w:cs="Consolas"/>
+          <w:rFonts w:ascii="Cascadia Mono" w:hAnsi="Cascadia Mono" w:cs="Cascadia Mono"/>
           <w:color w:val="0000FF"/>
           <w:sz w:val="19"/>
           <w:szCs w:val="19"/>
@@ -43918,7 +43769,7 @@
       </w:r>
       <w:r>
         <w:rPr>
-          <w:rFonts w:ascii="Consolas" w:hAnsi="Consolas" w:cs="Consolas"/>
+          <w:rFonts w:ascii="Cascadia Mono" w:hAnsi="Cascadia Mono" w:cs="Cascadia Mono"/>
           <w:color w:val="000000"/>
           <w:sz w:val="19"/>
           <w:szCs w:val="19"/>
@@ -43928,7 +43779,7 @@
       <w:proofErr w:type="spellStart"/>
       <w:r>
         <w:rPr>
-          <w:rFonts w:ascii="Consolas" w:hAnsi="Consolas" w:cs="Consolas"/>
+          <w:rFonts w:ascii="Cascadia Mono" w:hAnsi="Cascadia Mono" w:cs="Cascadia Mono"/>
           <w:color w:val="000000"/>
           <w:sz w:val="19"/>
           <w:szCs w:val="19"/>
@@ -43938,7 +43789,7 @@
       <w:proofErr w:type="gramStart"/>
       <w:r>
         <w:rPr>
-          <w:rFonts w:ascii="Consolas" w:hAnsi="Consolas" w:cs="Consolas"/>
+          <w:rFonts w:ascii="Cascadia Mono" w:hAnsi="Cascadia Mono" w:cs="Cascadia Mono"/>
           <w:color w:val="000000"/>
           <w:sz w:val="19"/>
           <w:szCs w:val="19"/>
@@ -43949,17 +43800,17 @@
       <w:proofErr w:type="gramEnd"/>
       <w:r>
         <w:rPr>
-          <w:rFonts w:ascii="Consolas" w:hAnsi="Consolas" w:cs="Consolas"/>
-          <w:color w:val="000000"/>
-          <w:sz w:val="19"/>
-          <w:szCs w:val="19"/>
-        </w:rPr>
-        <w:t xml:space="preserve">() || (height &gt;= </w:t>
+          <w:rFonts w:ascii="Cascadia Mono" w:hAnsi="Cascadia Mono" w:cs="Cascadia Mono"/>
+          <w:color w:val="000000"/>
+          <w:sz w:val="19"/>
+          <w:szCs w:val="19"/>
+        </w:rPr>
+        <w:t xml:space="preserve">() || (height &gt; </w:t>
       </w:r>
       <w:proofErr w:type="spellStart"/>
       <w:r>
         <w:rPr>
-          <w:rFonts w:ascii="Consolas" w:hAnsi="Consolas" w:cs="Consolas"/>
+          <w:rFonts w:ascii="Cascadia Mono" w:hAnsi="Cascadia Mono" w:cs="Cascadia Mono"/>
           <w:color w:val="000000"/>
           <w:sz w:val="19"/>
           <w:szCs w:val="19"/>
@@ -43969,7 +43820,7 @@
       <w:proofErr w:type="spellEnd"/>
       <w:r>
         <w:rPr>
-          <w:rFonts w:ascii="Consolas" w:hAnsi="Consolas" w:cs="Consolas"/>
+          <w:rFonts w:ascii="Cascadia Mono" w:hAnsi="Cascadia Mono" w:cs="Cascadia Mono"/>
           <w:color w:val="000000"/>
           <w:sz w:val="19"/>
           <w:szCs w:val="19"/>
@@ -43984,15 +43835,15 @@
         <w:adjustRightInd w:val="0"/>
         <w:spacing w:after="0" w:line="240" w:lineRule="auto"/>
         <w:rPr>
-          <w:rFonts w:ascii="Consolas" w:hAnsi="Consolas" w:cs="Consolas"/>
-          <w:color w:val="000000"/>
-          <w:sz w:val="19"/>
-          <w:szCs w:val="19"/>
-        </w:rPr>
-      </w:pPr>
-      <w:r>
-        <w:rPr>
-          <w:rFonts w:ascii="Consolas" w:hAnsi="Consolas" w:cs="Consolas"/>
+          <w:rFonts w:ascii="Cascadia Mono" w:hAnsi="Cascadia Mono" w:cs="Cascadia Mono"/>
+          <w:color w:val="000000"/>
+          <w:sz w:val="19"/>
+          <w:szCs w:val="19"/>
+        </w:rPr>
+      </w:pPr>
+      <w:r>
+        <w:rPr>
+          <w:rFonts w:ascii="Cascadia Mono" w:hAnsi="Cascadia Mono" w:cs="Cascadia Mono"/>
           <w:color w:val="000000"/>
           <w:sz w:val="19"/>
           <w:szCs w:val="19"/>
@@ -44007,15 +43858,15 @@
         <w:adjustRightInd w:val="0"/>
         <w:spacing w:after="0" w:line="240" w:lineRule="auto"/>
         <w:rPr>
-          <w:rFonts w:ascii="Consolas" w:hAnsi="Consolas" w:cs="Consolas"/>
-          <w:color w:val="000000"/>
-          <w:sz w:val="19"/>
-          <w:szCs w:val="19"/>
-        </w:rPr>
-      </w:pPr>
-      <w:r>
-        <w:rPr>
-          <w:rFonts w:ascii="Consolas" w:hAnsi="Consolas" w:cs="Consolas"/>
+          <w:rFonts w:ascii="Cascadia Mono" w:hAnsi="Cascadia Mono" w:cs="Cascadia Mono"/>
+          <w:color w:val="000000"/>
+          <w:sz w:val="19"/>
+          <w:szCs w:val="19"/>
+        </w:rPr>
+      </w:pPr>
+      <w:r>
+        <w:rPr>
+          <w:rFonts w:ascii="Cascadia Mono" w:hAnsi="Cascadia Mono" w:cs="Cascadia Mono"/>
           <w:color w:val="000000"/>
           <w:sz w:val="19"/>
           <w:szCs w:val="19"/>
@@ -44025,7 +43876,7 @@
       <w:proofErr w:type="spellStart"/>
       <w:r>
         <w:rPr>
-          <w:rFonts w:ascii="Consolas" w:hAnsi="Consolas" w:cs="Consolas"/>
+          <w:rFonts w:ascii="Cascadia Mono" w:hAnsi="Cascadia Mono" w:cs="Cascadia Mono"/>
           <w:color w:val="000000"/>
           <w:sz w:val="19"/>
           <w:szCs w:val="19"/>
@@ -44035,7 +43886,7 @@
       <w:proofErr w:type="gramStart"/>
       <w:r>
         <w:rPr>
-          <w:rFonts w:ascii="Consolas" w:hAnsi="Consolas" w:cs="Consolas"/>
+          <w:rFonts w:ascii="Cascadia Mono" w:hAnsi="Cascadia Mono" w:cs="Cascadia Mono"/>
           <w:color w:val="000000"/>
           <w:sz w:val="19"/>
           <w:szCs w:val="19"/>
@@ -44046,7 +43897,7 @@
       <w:proofErr w:type="gramEnd"/>
       <w:r>
         <w:rPr>
-          <w:rFonts w:ascii="Consolas" w:hAnsi="Consolas" w:cs="Consolas"/>
+          <w:rFonts w:ascii="Cascadia Mono" w:hAnsi="Cascadia Mono" w:cs="Cascadia Mono"/>
           <w:color w:val="000000"/>
           <w:sz w:val="19"/>
           <w:szCs w:val="19"/>
@@ -44056,7 +43907,7 @@
       <w:proofErr w:type="spellStart"/>
       <w:r>
         <w:rPr>
-          <w:rFonts w:ascii="Consolas" w:hAnsi="Consolas" w:cs="Consolas"/>
+          <w:rFonts w:ascii="Cascadia Mono" w:hAnsi="Cascadia Mono" w:cs="Cascadia Mono"/>
           <w:color w:val="000000"/>
           <w:sz w:val="19"/>
           <w:szCs w:val="19"/>
@@ -44066,7 +43917,7 @@
       <w:proofErr w:type="spellEnd"/>
       <w:r>
         <w:rPr>
-          <w:rFonts w:ascii="Consolas" w:hAnsi="Consolas" w:cs="Consolas"/>
+          <w:rFonts w:ascii="Cascadia Mono" w:hAnsi="Cascadia Mono" w:cs="Cascadia Mono"/>
           <w:color w:val="000000"/>
           <w:sz w:val="19"/>
           <w:szCs w:val="19"/>
@@ -44081,15 +43932,15 @@
         <w:adjustRightInd w:val="0"/>
         <w:spacing w:after="0" w:line="240" w:lineRule="auto"/>
         <w:rPr>
-          <w:rFonts w:ascii="Consolas" w:hAnsi="Consolas" w:cs="Consolas"/>
-          <w:color w:val="000000"/>
-          <w:sz w:val="19"/>
-          <w:szCs w:val="19"/>
-        </w:rPr>
-      </w:pPr>
-      <w:r>
-        <w:rPr>
-          <w:rFonts w:ascii="Consolas" w:hAnsi="Consolas" w:cs="Consolas"/>
+          <w:rFonts w:ascii="Cascadia Mono" w:hAnsi="Cascadia Mono" w:cs="Cascadia Mono"/>
+          <w:color w:val="000000"/>
+          <w:sz w:val="19"/>
+          <w:szCs w:val="19"/>
+        </w:rPr>
+      </w:pPr>
+      <w:r>
+        <w:rPr>
+          <w:rFonts w:ascii="Cascadia Mono" w:hAnsi="Cascadia Mono" w:cs="Cascadia Mono"/>
           <w:color w:val="000000"/>
           <w:sz w:val="19"/>
           <w:szCs w:val="19"/>
@@ -44104,15 +43955,15 @@
         <w:adjustRightInd w:val="0"/>
         <w:spacing w:after="0" w:line="240" w:lineRule="auto"/>
         <w:rPr>
-          <w:rFonts w:ascii="Consolas" w:hAnsi="Consolas" w:cs="Consolas"/>
-          <w:color w:val="000000"/>
-          <w:sz w:val="19"/>
-          <w:szCs w:val="19"/>
-        </w:rPr>
-      </w:pPr>
-      <w:r>
-        <w:rPr>
-          <w:rFonts w:ascii="Consolas" w:hAnsi="Consolas" w:cs="Consolas"/>
+          <w:rFonts w:ascii="Cascadia Mono" w:hAnsi="Cascadia Mono" w:cs="Cascadia Mono"/>
+          <w:color w:val="000000"/>
+          <w:sz w:val="19"/>
+          <w:szCs w:val="19"/>
+        </w:rPr>
+      </w:pPr>
+      <w:r>
+        <w:rPr>
+          <w:rFonts w:ascii="Cascadia Mono" w:hAnsi="Cascadia Mono" w:cs="Cascadia Mono"/>
           <w:color w:val="000000"/>
           <w:sz w:val="19"/>
           <w:szCs w:val="19"/>
@@ -44121,7 +43972,7 @@
       </w:r>
       <w:r>
         <w:rPr>
-          <w:rFonts w:ascii="Consolas" w:hAnsi="Consolas" w:cs="Consolas"/>
+          <w:rFonts w:ascii="Cascadia Mono" w:hAnsi="Cascadia Mono" w:cs="Cascadia Mono"/>
           <w:color w:val="0000FF"/>
           <w:sz w:val="19"/>
           <w:szCs w:val="19"/>
@@ -44136,15 +43987,15 @@
         <w:adjustRightInd w:val="0"/>
         <w:spacing w:after="0" w:line="240" w:lineRule="auto"/>
         <w:rPr>
-          <w:rFonts w:ascii="Consolas" w:hAnsi="Consolas" w:cs="Consolas"/>
-          <w:color w:val="000000"/>
-          <w:sz w:val="19"/>
-          <w:szCs w:val="19"/>
-        </w:rPr>
-      </w:pPr>
-      <w:r>
-        <w:rPr>
-          <w:rFonts w:ascii="Consolas" w:hAnsi="Consolas" w:cs="Consolas"/>
+          <w:rFonts w:ascii="Cascadia Mono" w:hAnsi="Cascadia Mono" w:cs="Cascadia Mono"/>
+          <w:color w:val="000000"/>
+          <w:sz w:val="19"/>
+          <w:szCs w:val="19"/>
+        </w:rPr>
+      </w:pPr>
+      <w:r>
+        <w:rPr>
+          <w:rFonts w:ascii="Cascadia Mono" w:hAnsi="Cascadia Mono" w:cs="Cascadia Mono"/>
           <w:color w:val="000000"/>
           <w:sz w:val="19"/>
           <w:szCs w:val="19"/>
@@ -44159,15 +44010,15 @@
         <w:adjustRightInd w:val="0"/>
         <w:spacing w:after="0" w:line="240" w:lineRule="auto"/>
         <w:rPr>
-          <w:rFonts w:ascii="Consolas" w:hAnsi="Consolas" w:cs="Consolas"/>
-          <w:color w:val="000000"/>
-          <w:sz w:val="19"/>
-          <w:szCs w:val="19"/>
-        </w:rPr>
-      </w:pPr>
-      <w:r>
-        <w:rPr>
-          <w:rFonts w:ascii="Consolas" w:hAnsi="Consolas" w:cs="Consolas"/>
+          <w:rFonts w:ascii="Cascadia Mono" w:hAnsi="Cascadia Mono" w:cs="Cascadia Mono"/>
+          <w:color w:val="000000"/>
+          <w:sz w:val="19"/>
+          <w:szCs w:val="19"/>
+        </w:rPr>
+      </w:pPr>
+      <w:r>
+        <w:rPr>
+          <w:rFonts w:ascii="Cascadia Mono" w:hAnsi="Cascadia Mono" w:cs="Cascadia Mono"/>
           <w:color w:val="000000"/>
           <w:sz w:val="19"/>
           <w:szCs w:val="19"/>
@@ -44176,7 +44027,7 @@
       </w:r>
       <w:r>
         <w:rPr>
-          <w:rFonts w:ascii="Consolas" w:hAnsi="Consolas" w:cs="Consolas"/>
+          <w:rFonts w:ascii="Cascadia Mono" w:hAnsi="Cascadia Mono" w:cs="Cascadia Mono"/>
           <w:color w:val="0000FF"/>
           <w:sz w:val="19"/>
           <w:szCs w:val="19"/>
@@ -44185,18 +44036,282 @@
       </w:r>
       <w:r>
         <w:rPr>
-          <w:rFonts w:ascii="Consolas" w:hAnsi="Consolas" w:cs="Consolas"/>
+          <w:rFonts w:ascii="Cascadia Mono" w:hAnsi="Cascadia Mono" w:cs="Cascadia Mono"/>
           <w:color w:val="000000"/>
           <w:sz w:val="19"/>
           <w:szCs w:val="19"/>
         </w:rPr>
         <w:t xml:space="preserve"> end = </w:t>
+      </w:r>
+      <w:proofErr w:type="gramStart"/>
+      <w:r>
+        <w:rPr>
+          <w:rFonts w:ascii="Cascadia Mono" w:hAnsi="Cascadia Mono" w:cs="Cascadia Mono"/>
+          <w:color w:val="000000"/>
+          <w:sz w:val="19"/>
+          <w:szCs w:val="19"/>
+        </w:rPr>
+        <w:t>i;</w:t>
+      </w:r>
+      <w:proofErr w:type="gramEnd"/>
+    </w:p>
+    <w:p>
+      <w:pPr>
+        <w:autoSpaceDE w:val="0"/>
+        <w:autoSpaceDN w:val="0"/>
+        <w:adjustRightInd w:val="0"/>
+        <w:spacing w:after="0" w:line="240" w:lineRule="auto"/>
+        <w:rPr>
+          <w:rFonts w:ascii="Cascadia Mono" w:hAnsi="Cascadia Mono" w:cs="Cascadia Mono"/>
+          <w:color w:val="000000"/>
+          <w:sz w:val="19"/>
+          <w:szCs w:val="19"/>
+        </w:rPr>
+      </w:pPr>
+      <w:r>
+        <w:rPr>
+          <w:rFonts w:ascii="Cascadia Mono" w:hAnsi="Cascadia Mono" w:cs="Cascadia Mono"/>
+          <w:color w:val="000000"/>
+          <w:sz w:val="19"/>
+          <w:szCs w:val="19"/>
+        </w:rPr>
+        <w:t xml:space="preserve">            </w:t>
+      </w:r>
+      <w:r>
+        <w:rPr>
+          <w:rFonts w:ascii="Cascadia Mono" w:hAnsi="Cascadia Mono" w:cs="Cascadia Mono"/>
+          <w:color w:val="2B91AF"/>
+          <w:sz w:val="19"/>
+          <w:szCs w:val="19"/>
+        </w:rPr>
+        <w:t>pair</w:t>
+      </w:r>
+      <w:r>
+        <w:rPr>
+          <w:rFonts w:ascii="Cascadia Mono" w:hAnsi="Cascadia Mono" w:cs="Cascadia Mono"/>
+          <w:color w:val="000000"/>
+          <w:sz w:val="19"/>
+          <w:szCs w:val="19"/>
+        </w:rPr>
+        <w:t>&lt;</w:t>
+      </w:r>
+      <w:r>
+        <w:rPr>
+          <w:rFonts w:ascii="Cascadia Mono" w:hAnsi="Cascadia Mono" w:cs="Cascadia Mono"/>
+          <w:color w:val="0000FF"/>
+          <w:sz w:val="19"/>
+          <w:szCs w:val="19"/>
+        </w:rPr>
+        <w:t>int</w:t>
+      </w:r>
+      <w:r>
+        <w:rPr>
+          <w:rFonts w:ascii="Cascadia Mono" w:hAnsi="Cascadia Mono" w:cs="Cascadia Mono"/>
+          <w:color w:val="000000"/>
+          <w:sz w:val="19"/>
+          <w:szCs w:val="19"/>
+        </w:rPr>
+        <w:t xml:space="preserve">, </w:t>
+      </w:r>
+      <w:r>
+        <w:rPr>
+          <w:rFonts w:ascii="Cascadia Mono" w:hAnsi="Cascadia Mono" w:cs="Cascadia Mono"/>
+          <w:color w:val="0000FF"/>
+          <w:sz w:val="19"/>
+          <w:szCs w:val="19"/>
+        </w:rPr>
+        <w:t>int</w:t>
+      </w:r>
+      <w:r>
+        <w:rPr>
+          <w:rFonts w:ascii="Cascadia Mono" w:hAnsi="Cascadia Mono" w:cs="Cascadia Mono"/>
+          <w:color w:val="000000"/>
+          <w:sz w:val="19"/>
+          <w:szCs w:val="19"/>
+        </w:rPr>
+        <w:t xml:space="preserve">&gt; </w:t>
+      </w:r>
+      <w:proofErr w:type="gramStart"/>
+      <w:r>
+        <w:rPr>
+          <w:rFonts w:ascii="Cascadia Mono" w:hAnsi="Cascadia Mono" w:cs="Cascadia Mono"/>
+          <w:color w:val="000000"/>
+          <w:sz w:val="19"/>
+          <w:szCs w:val="19"/>
+        </w:rPr>
+        <w:t>pair;</w:t>
+      </w:r>
+      <w:proofErr w:type="gramEnd"/>
+    </w:p>
+    <w:p>
+      <w:pPr>
+        <w:autoSpaceDE w:val="0"/>
+        <w:autoSpaceDN w:val="0"/>
+        <w:adjustRightInd w:val="0"/>
+        <w:spacing w:after="0" w:line="240" w:lineRule="auto"/>
+        <w:rPr>
+          <w:rFonts w:ascii="Cascadia Mono" w:hAnsi="Cascadia Mono" w:cs="Cascadia Mono"/>
+          <w:color w:val="000000"/>
+          <w:sz w:val="19"/>
+          <w:szCs w:val="19"/>
+        </w:rPr>
+      </w:pPr>
+      <w:r>
+        <w:rPr>
+          <w:rFonts w:ascii="Cascadia Mono" w:hAnsi="Cascadia Mono" w:cs="Cascadia Mono"/>
+          <w:color w:val="000000"/>
+          <w:sz w:val="19"/>
+          <w:szCs w:val="19"/>
+        </w:rPr>
+        <w:t xml:space="preserve">            </w:t>
+      </w:r>
+      <w:r>
+        <w:rPr>
+          <w:rFonts w:ascii="Cascadia Mono" w:hAnsi="Cascadia Mono" w:cs="Cascadia Mono"/>
+          <w:color w:val="0000FF"/>
+          <w:sz w:val="19"/>
+          <w:szCs w:val="19"/>
+        </w:rPr>
+        <w:t>while</w:t>
+      </w:r>
+      <w:r>
+        <w:rPr>
+          <w:rFonts w:ascii="Cascadia Mono" w:hAnsi="Cascadia Mono" w:cs="Cascadia Mono"/>
+          <w:color w:val="000000"/>
+          <w:sz w:val="19"/>
+          <w:szCs w:val="19"/>
+        </w:rPr>
+        <w:t xml:space="preserve"> (</w:t>
+      </w:r>
+      <w:proofErr w:type="gramStart"/>
+      <w:r>
+        <w:rPr>
+          <w:rFonts w:ascii="Cascadia Mono" w:hAnsi="Cascadia Mono" w:cs="Cascadia Mono"/>
+          <w:color w:val="000000"/>
+          <w:sz w:val="19"/>
+          <w:szCs w:val="19"/>
+        </w:rPr>
+        <w:t>(!</w:t>
+      </w:r>
+      <w:proofErr w:type="spellStart"/>
+      <w:r>
+        <w:rPr>
+          <w:rFonts w:ascii="Cascadia Mono" w:hAnsi="Cascadia Mono" w:cs="Cascadia Mono"/>
+          <w:color w:val="000000"/>
+          <w:sz w:val="19"/>
+          <w:szCs w:val="19"/>
+        </w:rPr>
+        <w:t>height</w:t>
+      </w:r>
+      <w:proofErr w:type="gramEnd"/>
+      <w:r>
+        <w:rPr>
+          <w:rFonts w:ascii="Cascadia Mono" w:hAnsi="Cascadia Mono" w:cs="Cascadia Mono"/>
+          <w:color w:val="000000"/>
+          <w:sz w:val="19"/>
+          <w:szCs w:val="19"/>
+        </w:rPr>
+        <w:t>_stack.empty</w:t>
+      </w:r>
+      <w:proofErr w:type="spellEnd"/>
+      <w:r>
+        <w:rPr>
+          <w:rFonts w:ascii="Cascadia Mono" w:hAnsi="Cascadia Mono" w:cs="Cascadia Mono"/>
+          <w:color w:val="000000"/>
+          <w:sz w:val="19"/>
+          <w:szCs w:val="19"/>
+        </w:rPr>
+        <w:t xml:space="preserve">()) &amp;&amp; (height &lt;= </w:t>
+      </w:r>
+      <w:proofErr w:type="spellStart"/>
+      <w:r>
+        <w:rPr>
+          <w:rFonts w:ascii="Cascadia Mono" w:hAnsi="Cascadia Mono" w:cs="Cascadia Mono"/>
+          <w:color w:val="000000"/>
+          <w:sz w:val="19"/>
+          <w:szCs w:val="19"/>
+        </w:rPr>
+        <w:t>height_stack.top</w:t>
+      </w:r>
+      <w:proofErr w:type="spellEnd"/>
+      <w:r>
+        <w:rPr>
+          <w:rFonts w:ascii="Cascadia Mono" w:hAnsi="Cascadia Mono" w:cs="Cascadia Mono"/>
+          <w:color w:val="000000"/>
+          <w:sz w:val="19"/>
+          <w:szCs w:val="19"/>
+        </w:rPr>
+        <w:t>().second))</w:t>
+      </w:r>
+    </w:p>
+    <w:p>
+      <w:pPr>
+        <w:autoSpaceDE w:val="0"/>
+        <w:autoSpaceDN w:val="0"/>
+        <w:adjustRightInd w:val="0"/>
+        <w:spacing w:after="0" w:line="240" w:lineRule="auto"/>
+        <w:rPr>
+          <w:rFonts w:ascii="Cascadia Mono" w:hAnsi="Cascadia Mono" w:cs="Cascadia Mono"/>
+          <w:color w:val="000000"/>
+          <w:sz w:val="19"/>
+          <w:szCs w:val="19"/>
+        </w:rPr>
+      </w:pPr>
+      <w:r>
+        <w:rPr>
+          <w:rFonts w:ascii="Cascadia Mono" w:hAnsi="Cascadia Mono" w:cs="Cascadia Mono"/>
+          <w:color w:val="000000"/>
+          <w:sz w:val="19"/>
+          <w:szCs w:val="19"/>
+        </w:rPr>
+        <w:t xml:space="preserve">            {</w:t>
+      </w:r>
+    </w:p>
+    <w:p>
+      <w:pPr>
+        <w:autoSpaceDE w:val="0"/>
+        <w:autoSpaceDN w:val="0"/>
+        <w:adjustRightInd w:val="0"/>
+        <w:spacing w:after="0" w:line="240" w:lineRule="auto"/>
+        <w:rPr>
+          <w:rFonts w:ascii="Cascadia Mono" w:hAnsi="Cascadia Mono" w:cs="Cascadia Mono"/>
+          <w:color w:val="000000"/>
+          <w:sz w:val="19"/>
+          <w:szCs w:val="19"/>
+        </w:rPr>
+      </w:pPr>
+      <w:r>
+        <w:rPr>
+          <w:rFonts w:ascii="Cascadia Mono" w:hAnsi="Cascadia Mono" w:cs="Cascadia Mono"/>
+          <w:color w:val="000000"/>
+          <w:sz w:val="19"/>
+          <w:szCs w:val="19"/>
+        </w:rPr>
+        <w:t xml:space="preserve">                pair </w:t>
+      </w:r>
+      <w:r>
+        <w:rPr>
+          <w:rFonts w:ascii="Cascadia Mono" w:hAnsi="Cascadia Mono" w:cs="Cascadia Mono"/>
+          <w:color w:val="008080"/>
+          <w:sz w:val="19"/>
+          <w:szCs w:val="19"/>
+        </w:rPr>
+        <w:t>=</w:t>
+      </w:r>
+      <w:r>
+        <w:rPr>
+          <w:rFonts w:ascii="Cascadia Mono" w:hAnsi="Cascadia Mono" w:cs="Cascadia Mono"/>
+          <w:color w:val="000000"/>
+          <w:sz w:val="19"/>
+          <w:szCs w:val="19"/>
+        </w:rPr>
+        <w:t xml:space="preserve"> </w:t>
       </w:r>
       <w:proofErr w:type="spellStart"/>
       <w:proofErr w:type="gramStart"/>
       <w:r>
         <w:rPr>
-          <w:rFonts w:ascii="Consolas" w:hAnsi="Consolas" w:cs="Consolas"/>
+          <w:rFonts w:ascii="Cascadia Mono" w:hAnsi="Cascadia Mono" w:cs="Cascadia Mono"/>
           <w:color w:val="000000"/>
           <w:sz w:val="19"/>
           <w:szCs w:val="19"/>
@@ -44206,7 +44321,7 @@
       <w:proofErr w:type="spellEnd"/>
       <w:r>
         <w:rPr>
-          <w:rFonts w:ascii="Consolas" w:hAnsi="Consolas" w:cs="Consolas"/>
+          <w:rFonts w:ascii="Cascadia Mono" w:hAnsi="Cascadia Mono" w:cs="Cascadia Mono"/>
           <w:color w:val="000000"/>
           <w:sz w:val="19"/>
           <w:szCs w:val="19"/>
@@ -44216,324 +44331,51 @@
       <w:proofErr w:type="gramEnd"/>
       <w:r>
         <w:rPr>
-          <w:rFonts w:ascii="Consolas" w:hAnsi="Consolas" w:cs="Consolas"/>
-          <w:color w:val="000000"/>
-          <w:sz w:val="19"/>
-          <w:szCs w:val="19"/>
-        </w:rPr>
-        <w:t>).first;</w:t>
-      </w:r>
-    </w:p>
-    <w:p>
-      <w:pPr>
-        <w:autoSpaceDE w:val="0"/>
-        <w:autoSpaceDN w:val="0"/>
-        <w:adjustRightInd w:val="0"/>
-        <w:spacing w:after="0" w:line="240" w:lineRule="auto"/>
-        <w:rPr>
-          <w:rFonts w:ascii="Consolas" w:hAnsi="Consolas" w:cs="Consolas"/>
-          <w:color w:val="000000"/>
-          <w:sz w:val="19"/>
-          <w:szCs w:val="19"/>
-        </w:rPr>
-      </w:pPr>
-      <w:r>
-        <w:rPr>
-          <w:rFonts w:ascii="Consolas" w:hAnsi="Consolas" w:cs="Consolas"/>
-          <w:color w:val="000000"/>
-          <w:sz w:val="19"/>
-          <w:szCs w:val="19"/>
-        </w:rPr>
-        <w:t xml:space="preserve">            </w:t>
-      </w:r>
-      <w:r>
-        <w:rPr>
-          <w:rFonts w:ascii="Consolas" w:hAnsi="Consolas" w:cs="Consolas"/>
-          <w:color w:val="2B91AF"/>
-          <w:sz w:val="19"/>
-          <w:szCs w:val="19"/>
-        </w:rPr>
-        <w:t>pair</w:t>
-      </w:r>
-      <w:r>
-        <w:rPr>
-          <w:rFonts w:ascii="Consolas" w:hAnsi="Consolas" w:cs="Consolas"/>
-          <w:color w:val="000000"/>
-          <w:sz w:val="19"/>
-          <w:szCs w:val="19"/>
-        </w:rPr>
-        <w:t>&lt;</w:t>
-      </w:r>
-      <w:r>
-        <w:rPr>
-          <w:rFonts w:ascii="Consolas" w:hAnsi="Consolas" w:cs="Consolas"/>
-          <w:color w:val="0000FF"/>
-          <w:sz w:val="19"/>
-          <w:szCs w:val="19"/>
-        </w:rPr>
-        <w:t>int</w:t>
-      </w:r>
-      <w:r>
-        <w:rPr>
-          <w:rFonts w:ascii="Consolas" w:hAnsi="Consolas" w:cs="Consolas"/>
-          <w:color w:val="000000"/>
-          <w:sz w:val="19"/>
-          <w:szCs w:val="19"/>
-        </w:rPr>
-        <w:t xml:space="preserve">, </w:t>
-      </w:r>
-      <w:r>
-        <w:rPr>
-          <w:rFonts w:ascii="Consolas" w:hAnsi="Consolas" w:cs="Consolas"/>
-          <w:color w:val="0000FF"/>
-          <w:sz w:val="19"/>
-          <w:szCs w:val="19"/>
-        </w:rPr>
-        <w:t>int</w:t>
-      </w:r>
-      <w:r>
-        <w:rPr>
-          <w:rFonts w:ascii="Consolas" w:hAnsi="Consolas" w:cs="Consolas"/>
-          <w:color w:val="000000"/>
-          <w:sz w:val="19"/>
-          <w:szCs w:val="19"/>
-        </w:rPr>
-        <w:t xml:space="preserve">&gt; </w:t>
-      </w:r>
-      <w:proofErr w:type="gramStart"/>
-      <w:r>
-        <w:rPr>
-          <w:rFonts w:ascii="Consolas" w:hAnsi="Consolas" w:cs="Consolas"/>
-          <w:color w:val="000000"/>
-          <w:sz w:val="19"/>
-          <w:szCs w:val="19"/>
-        </w:rPr>
-        <w:t>pair;</w:t>
-      </w:r>
-      <w:proofErr w:type="gramEnd"/>
-    </w:p>
-    <w:p>
-      <w:pPr>
-        <w:autoSpaceDE w:val="0"/>
-        <w:autoSpaceDN w:val="0"/>
-        <w:adjustRightInd w:val="0"/>
-        <w:spacing w:after="0" w:line="240" w:lineRule="auto"/>
-        <w:rPr>
-          <w:rFonts w:ascii="Consolas" w:hAnsi="Consolas" w:cs="Consolas"/>
-          <w:color w:val="000000"/>
-          <w:sz w:val="19"/>
-          <w:szCs w:val="19"/>
-        </w:rPr>
-      </w:pPr>
-      <w:r>
-        <w:rPr>
-          <w:rFonts w:ascii="Consolas" w:hAnsi="Consolas" w:cs="Consolas"/>
-          <w:color w:val="000000"/>
-          <w:sz w:val="19"/>
-          <w:szCs w:val="19"/>
-        </w:rPr>
-        <w:t xml:space="preserve">            </w:t>
-      </w:r>
-      <w:r>
-        <w:rPr>
-          <w:rFonts w:ascii="Consolas" w:hAnsi="Consolas" w:cs="Consolas"/>
-          <w:color w:val="0000FF"/>
-          <w:sz w:val="19"/>
-          <w:szCs w:val="19"/>
-        </w:rPr>
-        <w:t>while</w:t>
-      </w:r>
-      <w:r>
-        <w:rPr>
-          <w:rFonts w:ascii="Consolas" w:hAnsi="Consolas" w:cs="Consolas"/>
-          <w:color w:val="000000"/>
-          <w:sz w:val="19"/>
-          <w:szCs w:val="19"/>
-        </w:rPr>
-        <w:t xml:space="preserve"> (</w:t>
-      </w:r>
-      <w:proofErr w:type="gramStart"/>
-      <w:r>
-        <w:rPr>
-          <w:rFonts w:ascii="Consolas" w:hAnsi="Consolas" w:cs="Consolas"/>
-          <w:color w:val="000000"/>
-          <w:sz w:val="19"/>
-          <w:szCs w:val="19"/>
-        </w:rPr>
-        <w:t>(!</w:t>
-      </w:r>
-      <w:proofErr w:type="spellStart"/>
-      <w:r>
-        <w:rPr>
-          <w:rFonts w:ascii="Consolas" w:hAnsi="Consolas" w:cs="Consolas"/>
-          <w:color w:val="000000"/>
-          <w:sz w:val="19"/>
-          <w:szCs w:val="19"/>
-        </w:rPr>
-        <w:t>height</w:t>
-      </w:r>
-      <w:proofErr w:type="gramEnd"/>
-      <w:r>
-        <w:rPr>
-          <w:rFonts w:ascii="Consolas" w:hAnsi="Consolas" w:cs="Consolas"/>
-          <w:color w:val="000000"/>
-          <w:sz w:val="19"/>
-          <w:szCs w:val="19"/>
-        </w:rPr>
-        <w:t>_stack.empty</w:t>
-      </w:r>
-      <w:proofErr w:type="spellEnd"/>
-      <w:r>
-        <w:rPr>
-          <w:rFonts w:ascii="Consolas" w:hAnsi="Consolas" w:cs="Consolas"/>
-          <w:color w:val="000000"/>
-          <w:sz w:val="19"/>
-          <w:szCs w:val="19"/>
-        </w:rPr>
-        <w:t xml:space="preserve">()) &amp;&amp; </w:t>
-      </w:r>
-    </w:p>
-    <w:p>
-      <w:pPr>
-        <w:autoSpaceDE w:val="0"/>
-        <w:autoSpaceDN w:val="0"/>
-        <w:adjustRightInd w:val="0"/>
-        <w:spacing w:after="0" w:line="240" w:lineRule="auto"/>
-        <w:rPr>
-          <w:rFonts w:ascii="Consolas" w:hAnsi="Consolas" w:cs="Consolas"/>
-          <w:color w:val="000000"/>
-          <w:sz w:val="19"/>
-          <w:szCs w:val="19"/>
-        </w:rPr>
-      </w:pPr>
-      <w:r>
-        <w:rPr>
-          <w:rFonts w:ascii="Consolas" w:hAnsi="Consolas" w:cs="Consolas"/>
-          <w:color w:val="000000"/>
-          <w:sz w:val="19"/>
-          <w:szCs w:val="19"/>
-        </w:rPr>
-        <w:t xml:space="preserve">                   (height &lt; </w:t>
-      </w:r>
-      <w:proofErr w:type="spellStart"/>
-      <w:r>
-        <w:rPr>
-          <w:rFonts w:ascii="Consolas" w:hAnsi="Consolas" w:cs="Consolas"/>
-          <w:color w:val="000000"/>
-          <w:sz w:val="19"/>
-          <w:szCs w:val="19"/>
-        </w:rPr>
-        <w:t>height_stack.top</w:t>
-      </w:r>
-      <w:proofErr w:type="spellEnd"/>
-      <w:r>
-        <w:rPr>
-          <w:rFonts w:ascii="Consolas" w:hAnsi="Consolas" w:cs="Consolas"/>
-          <w:color w:val="000000"/>
-          <w:sz w:val="19"/>
-          <w:szCs w:val="19"/>
-        </w:rPr>
-        <w:t>(</w:t>
-      </w:r>
-      <w:proofErr w:type="gramStart"/>
-      <w:r>
-        <w:rPr>
-          <w:rFonts w:ascii="Consolas" w:hAnsi="Consolas" w:cs="Consolas"/>
-          <w:color w:val="000000"/>
-          <w:sz w:val="19"/>
-          <w:szCs w:val="19"/>
-        </w:rPr>
-        <w:t>).second</w:t>
-      </w:r>
-      <w:proofErr w:type="gramEnd"/>
-      <w:r>
-        <w:rPr>
-          <w:rFonts w:ascii="Consolas" w:hAnsi="Consolas" w:cs="Consolas"/>
-          <w:color w:val="000000"/>
-          <w:sz w:val="19"/>
-          <w:szCs w:val="19"/>
-        </w:rPr>
-        <w:t>))</w:t>
-      </w:r>
-    </w:p>
-    <w:p>
-      <w:pPr>
-        <w:autoSpaceDE w:val="0"/>
-        <w:autoSpaceDN w:val="0"/>
-        <w:adjustRightInd w:val="0"/>
-        <w:spacing w:after="0" w:line="240" w:lineRule="auto"/>
-        <w:rPr>
-          <w:rFonts w:ascii="Consolas" w:hAnsi="Consolas" w:cs="Consolas"/>
-          <w:color w:val="000000"/>
-          <w:sz w:val="19"/>
-          <w:szCs w:val="19"/>
-        </w:rPr>
-      </w:pPr>
-      <w:r>
-        <w:rPr>
-          <w:rFonts w:ascii="Consolas" w:hAnsi="Consolas" w:cs="Consolas"/>
-          <w:color w:val="000000"/>
-          <w:sz w:val="19"/>
-          <w:szCs w:val="19"/>
-        </w:rPr>
-        <w:t xml:space="preserve">            {</w:t>
-      </w:r>
-    </w:p>
-    <w:p>
-      <w:pPr>
-        <w:autoSpaceDE w:val="0"/>
-        <w:autoSpaceDN w:val="0"/>
-        <w:adjustRightInd w:val="0"/>
-        <w:spacing w:after="0" w:line="240" w:lineRule="auto"/>
-        <w:rPr>
-          <w:rFonts w:ascii="Consolas" w:hAnsi="Consolas" w:cs="Consolas"/>
-          <w:color w:val="000000"/>
-          <w:sz w:val="19"/>
-          <w:szCs w:val="19"/>
-        </w:rPr>
-      </w:pPr>
-      <w:r>
-        <w:rPr>
-          <w:rFonts w:ascii="Consolas" w:hAnsi="Consolas" w:cs="Consolas"/>
-          <w:color w:val="000000"/>
-          <w:sz w:val="19"/>
-          <w:szCs w:val="19"/>
-        </w:rPr>
-        <w:t xml:space="preserve">                pair </w:t>
-      </w:r>
-      <w:r>
-        <w:rPr>
-          <w:rFonts w:ascii="Consolas" w:hAnsi="Consolas" w:cs="Consolas"/>
-          <w:color w:val="008080"/>
-          <w:sz w:val="19"/>
-          <w:szCs w:val="19"/>
-        </w:rPr>
-        <w:t>=</w:t>
-      </w:r>
-      <w:r>
-        <w:rPr>
-          <w:rFonts w:ascii="Consolas" w:hAnsi="Consolas" w:cs="Consolas"/>
-          <w:color w:val="000000"/>
-          <w:sz w:val="19"/>
-          <w:szCs w:val="19"/>
-        </w:rPr>
-        <w:t xml:space="preserve"> </w:t>
+          <w:rFonts w:ascii="Cascadia Mono" w:hAnsi="Cascadia Mono" w:cs="Cascadia Mono"/>
+          <w:color w:val="000000"/>
+          <w:sz w:val="19"/>
+          <w:szCs w:val="19"/>
+        </w:rPr>
+        <w:t>);</w:t>
+      </w:r>
+    </w:p>
+    <w:p>
+      <w:pPr>
+        <w:autoSpaceDE w:val="0"/>
+        <w:autoSpaceDN w:val="0"/>
+        <w:adjustRightInd w:val="0"/>
+        <w:spacing w:after="0" w:line="240" w:lineRule="auto"/>
+        <w:rPr>
+          <w:rFonts w:ascii="Cascadia Mono" w:hAnsi="Cascadia Mono" w:cs="Cascadia Mono"/>
+          <w:color w:val="000000"/>
+          <w:sz w:val="19"/>
+          <w:szCs w:val="19"/>
+        </w:rPr>
+      </w:pPr>
+      <w:r>
+        <w:rPr>
+          <w:rFonts w:ascii="Cascadia Mono" w:hAnsi="Cascadia Mono" w:cs="Cascadia Mono"/>
+          <w:color w:val="000000"/>
+          <w:sz w:val="19"/>
+          <w:szCs w:val="19"/>
+        </w:rPr>
+        <w:t xml:space="preserve">                </w:t>
       </w:r>
       <w:proofErr w:type="spellStart"/>
       <w:proofErr w:type="gramStart"/>
       <w:r>
         <w:rPr>
-          <w:rFonts w:ascii="Consolas" w:hAnsi="Consolas" w:cs="Consolas"/>
-          <w:color w:val="000000"/>
-          <w:sz w:val="19"/>
-          <w:szCs w:val="19"/>
-        </w:rPr>
-        <w:t>height_stack.top</w:t>
+          <w:rFonts w:ascii="Cascadia Mono" w:hAnsi="Cascadia Mono" w:cs="Cascadia Mono"/>
+          <w:color w:val="000000"/>
+          <w:sz w:val="19"/>
+          <w:szCs w:val="19"/>
+        </w:rPr>
+        <w:t>height_stack.pop</w:t>
       </w:r>
       <w:proofErr w:type="spellEnd"/>
       <w:r>
         <w:rPr>
-          <w:rFonts w:ascii="Consolas" w:hAnsi="Consolas" w:cs="Consolas"/>
+          <w:rFonts w:ascii="Cascadia Mono" w:hAnsi="Cascadia Mono" w:cs="Cascadia Mono"/>
           <w:color w:val="000000"/>
           <w:sz w:val="19"/>
           <w:szCs w:val="19"/>
@@ -44543,7 +44385,7 @@
       <w:proofErr w:type="gramEnd"/>
       <w:r>
         <w:rPr>
-          <w:rFonts w:ascii="Consolas" w:hAnsi="Consolas" w:cs="Consolas"/>
+          <w:rFonts w:ascii="Cascadia Mono" w:hAnsi="Cascadia Mono" w:cs="Cascadia Mono"/>
           <w:color w:val="000000"/>
           <w:sz w:val="19"/>
           <w:szCs w:val="19"/>
@@ -44558,15 +44400,15 @@
         <w:adjustRightInd w:val="0"/>
         <w:spacing w:after="0" w:line="240" w:lineRule="auto"/>
         <w:rPr>
-          <w:rFonts w:ascii="Consolas" w:hAnsi="Consolas" w:cs="Consolas"/>
-          <w:color w:val="000000"/>
-          <w:sz w:val="19"/>
-          <w:szCs w:val="19"/>
-        </w:rPr>
-      </w:pPr>
-      <w:r>
-        <w:rPr>
-          <w:rFonts w:ascii="Consolas" w:hAnsi="Consolas" w:cs="Consolas"/>
+          <w:rFonts w:ascii="Cascadia Mono" w:hAnsi="Cascadia Mono" w:cs="Cascadia Mono"/>
+          <w:color w:val="000000"/>
+          <w:sz w:val="19"/>
+          <w:szCs w:val="19"/>
+        </w:rPr>
+      </w:pPr>
+      <w:r>
+        <w:rPr>
+          <w:rFonts w:ascii="Cascadia Mono" w:hAnsi="Cascadia Mono" w:cs="Cascadia Mono"/>
           <w:color w:val="000000"/>
           <w:sz w:val="19"/>
           <w:szCs w:val="19"/>
@@ -44574,83 +44416,29 @@
         <w:t xml:space="preserve">                </w:t>
       </w:r>
       <w:proofErr w:type="spellStart"/>
+      <w:r>
+        <w:rPr>
+          <w:rFonts w:ascii="Cascadia Mono" w:hAnsi="Cascadia Mono" w:cs="Cascadia Mono"/>
+          <w:color w:val="000000"/>
+          <w:sz w:val="19"/>
+          <w:szCs w:val="19"/>
+        </w:rPr>
+        <w:t>max_area</w:t>
+      </w:r>
+      <w:proofErr w:type="spellEnd"/>
+      <w:r>
+        <w:rPr>
+          <w:rFonts w:ascii="Cascadia Mono" w:hAnsi="Cascadia Mono" w:cs="Cascadia Mono"/>
+          <w:color w:val="000000"/>
+          <w:sz w:val="19"/>
+          <w:szCs w:val="19"/>
+        </w:rPr>
+        <w:t xml:space="preserve"> = </w:t>
+      </w:r>
       <w:proofErr w:type="gramStart"/>
       <w:r>
         <w:rPr>
-          <w:rFonts w:ascii="Consolas" w:hAnsi="Consolas" w:cs="Consolas"/>
-          <w:color w:val="000000"/>
-          <w:sz w:val="19"/>
-          <w:szCs w:val="19"/>
-        </w:rPr>
-        <w:t>height_stack.pop</w:t>
-      </w:r>
-      <w:proofErr w:type="spellEnd"/>
-      <w:r>
-        <w:rPr>
-          <w:rFonts w:ascii="Consolas" w:hAnsi="Consolas" w:cs="Consolas"/>
-          <w:color w:val="000000"/>
-          <w:sz w:val="19"/>
-          <w:szCs w:val="19"/>
-        </w:rPr>
-        <w:t>(</w:t>
-      </w:r>
-      <w:proofErr w:type="gramEnd"/>
-      <w:r>
-        <w:rPr>
-          <w:rFonts w:ascii="Consolas" w:hAnsi="Consolas" w:cs="Consolas"/>
-          <w:color w:val="000000"/>
-          <w:sz w:val="19"/>
-          <w:szCs w:val="19"/>
-        </w:rPr>
-        <w:t>);</w:t>
-      </w:r>
-    </w:p>
-    <w:p>
-      <w:pPr>
-        <w:autoSpaceDE w:val="0"/>
-        <w:autoSpaceDN w:val="0"/>
-        <w:adjustRightInd w:val="0"/>
-        <w:spacing w:after="0" w:line="240" w:lineRule="auto"/>
-        <w:rPr>
-          <w:rFonts w:ascii="Consolas" w:hAnsi="Consolas" w:cs="Consolas"/>
-          <w:color w:val="000000"/>
-          <w:sz w:val="19"/>
-          <w:szCs w:val="19"/>
-        </w:rPr>
-      </w:pPr>
-      <w:r>
-        <w:rPr>
-          <w:rFonts w:ascii="Consolas" w:hAnsi="Consolas" w:cs="Consolas"/>
-          <w:color w:val="000000"/>
-          <w:sz w:val="19"/>
-          <w:szCs w:val="19"/>
-        </w:rPr>
-        <w:t xml:space="preserve">                </w:t>
-      </w:r>
-      <w:proofErr w:type="spellStart"/>
-      <w:r>
-        <w:rPr>
-          <w:rFonts w:ascii="Consolas" w:hAnsi="Consolas" w:cs="Consolas"/>
-          <w:color w:val="000000"/>
-          <w:sz w:val="19"/>
-          <w:szCs w:val="19"/>
-        </w:rPr>
-        <w:t>max_area</w:t>
-      </w:r>
-      <w:proofErr w:type="spellEnd"/>
-      <w:r>
-        <w:rPr>
-          <w:rFonts w:ascii="Consolas" w:hAnsi="Consolas" w:cs="Consolas"/>
-          <w:color w:val="000000"/>
-          <w:sz w:val="19"/>
-          <w:szCs w:val="19"/>
-        </w:rPr>
-        <w:t xml:space="preserve"> = </w:t>
-      </w:r>
-      <w:proofErr w:type="gramStart"/>
-      <w:r>
-        <w:rPr>
-          <w:rFonts w:ascii="Consolas" w:hAnsi="Consolas" w:cs="Consolas"/>
+          <w:rFonts w:ascii="Cascadia Mono" w:hAnsi="Cascadia Mono" w:cs="Cascadia Mono"/>
           <w:color w:val="000000"/>
           <w:sz w:val="19"/>
           <w:szCs w:val="19"/>
@@ -44661,7 +44449,7 @@
       <w:proofErr w:type="gramEnd"/>
       <w:r>
         <w:rPr>
-          <w:rFonts w:ascii="Consolas" w:hAnsi="Consolas" w:cs="Consolas"/>
+          <w:rFonts w:ascii="Cascadia Mono" w:hAnsi="Cascadia Mono" w:cs="Cascadia Mono"/>
           <w:color w:val="000000"/>
           <w:sz w:val="19"/>
           <w:szCs w:val="19"/>
@@ -44671,7 +44459,7 @@
       <w:proofErr w:type="spellEnd"/>
       <w:r>
         <w:rPr>
-          <w:rFonts w:ascii="Consolas" w:hAnsi="Consolas" w:cs="Consolas"/>
+          <w:rFonts w:ascii="Cascadia Mono" w:hAnsi="Cascadia Mono" w:cs="Cascadia Mono"/>
           <w:color w:val="000000"/>
           <w:sz w:val="19"/>
           <w:szCs w:val="19"/>
@@ -44681,7 +44469,7 @@
       <w:proofErr w:type="spellStart"/>
       <w:r>
         <w:rPr>
-          <w:rFonts w:ascii="Consolas" w:hAnsi="Consolas" w:cs="Consolas"/>
+          <w:rFonts w:ascii="Cascadia Mono" w:hAnsi="Cascadia Mono" w:cs="Cascadia Mono"/>
           <w:color w:val="000000"/>
           <w:sz w:val="19"/>
           <w:szCs w:val="19"/>
@@ -44691,17 +44479,17 @@
       <w:proofErr w:type="spellEnd"/>
       <w:r>
         <w:rPr>
-          <w:rFonts w:ascii="Consolas" w:hAnsi="Consolas" w:cs="Consolas"/>
-          <w:color w:val="000000"/>
-          <w:sz w:val="19"/>
-          <w:szCs w:val="19"/>
-        </w:rPr>
-        <w:t xml:space="preserve"> + 1) * </w:t>
+          <w:rFonts w:ascii="Cascadia Mono" w:hAnsi="Cascadia Mono" w:cs="Cascadia Mono"/>
+          <w:color w:val="000000"/>
+          <w:sz w:val="19"/>
+          <w:szCs w:val="19"/>
+        </w:rPr>
+        <w:t xml:space="preserve">) * </w:t>
       </w:r>
       <w:proofErr w:type="spellStart"/>
       <w:r>
         <w:rPr>
-          <w:rFonts w:ascii="Consolas" w:hAnsi="Consolas" w:cs="Consolas"/>
+          <w:rFonts w:ascii="Cascadia Mono" w:hAnsi="Cascadia Mono" w:cs="Cascadia Mono"/>
           <w:color w:val="000000"/>
           <w:sz w:val="19"/>
           <w:szCs w:val="19"/>
@@ -44711,7 +44499,7 @@
       <w:proofErr w:type="spellEnd"/>
       <w:r>
         <w:rPr>
-          <w:rFonts w:ascii="Consolas" w:hAnsi="Consolas" w:cs="Consolas"/>
+          <w:rFonts w:ascii="Cascadia Mono" w:hAnsi="Cascadia Mono" w:cs="Cascadia Mono"/>
           <w:color w:val="000000"/>
           <w:sz w:val="19"/>
           <w:szCs w:val="19"/>
@@ -44726,15 +44514,15 @@
         <w:adjustRightInd w:val="0"/>
         <w:spacing w:after="0" w:line="240" w:lineRule="auto"/>
         <w:rPr>
-          <w:rFonts w:ascii="Consolas" w:hAnsi="Consolas" w:cs="Consolas"/>
-          <w:color w:val="000000"/>
-          <w:sz w:val="19"/>
-          <w:szCs w:val="19"/>
-        </w:rPr>
-      </w:pPr>
-      <w:r>
-        <w:rPr>
-          <w:rFonts w:ascii="Consolas" w:hAnsi="Consolas" w:cs="Consolas"/>
+          <w:rFonts w:ascii="Cascadia Mono" w:hAnsi="Cascadia Mono" w:cs="Cascadia Mono"/>
+          <w:color w:val="000000"/>
+          <w:sz w:val="19"/>
+          <w:szCs w:val="19"/>
+        </w:rPr>
+      </w:pPr>
+      <w:r>
+        <w:rPr>
+          <w:rFonts w:ascii="Cascadia Mono" w:hAnsi="Cascadia Mono" w:cs="Cascadia Mono"/>
           <w:color w:val="000000"/>
           <w:sz w:val="19"/>
           <w:szCs w:val="19"/>
@@ -44749,15 +44537,15 @@
         <w:adjustRightInd w:val="0"/>
         <w:spacing w:after="0" w:line="240" w:lineRule="auto"/>
         <w:rPr>
-          <w:rFonts w:ascii="Consolas" w:hAnsi="Consolas" w:cs="Consolas"/>
-          <w:color w:val="000000"/>
-          <w:sz w:val="19"/>
-          <w:szCs w:val="19"/>
-        </w:rPr>
-      </w:pPr>
-      <w:r>
-        <w:rPr>
-          <w:rFonts w:ascii="Consolas" w:hAnsi="Consolas" w:cs="Consolas"/>
+          <w:rFonts w:ascii="Cascadia Mono" w:hAnsi="Cascadia Mono" w:cs="Cascadia Mono"/>
+          <w:color w:val="000000"/>
+          <w:sz w:val="19"/>
+          <w:szCs w:val="19"/>
+        </w:rPr>
+      </w:pPr>
+      <w:r>
+        <w:rPr>
+          <w:rFonts w:ascii="Cascadia Mono" w:hAnsi="Cascadia Mono" w:cs="Cascadia Mono"/>
           <w:color w:val="000000"/>
           <w:sz w:val="19"/>
           <w:szCs w:val="19"/>
@@ -44767,7 +44555,7 @@
       <w:proofErr w:type="spellStart"/>
       <w:r>
         <w:rPr>
-          <w:rFonts w:ascii="Consolas" w:hAnsi="Consolas" w:cs="Consolas"/>
+          <w:rFonts w:ascii="Cascadia Mono" w:hAnsi="Cascadia Mono" w:cs="Cascadia Mono"/>
           <w:color w:val="000000"/>
           <w:sz w:val="19"/>
           <w:szCs w:val="19"/>
@@ -44777,7 +44565,7 @@
       <w:proofErr w:type="gramStart"/>
       <w:r>
         <w:rPr>
-          <w:rFonts w:ascii="Consolas" w:hAnsi="Consolas" w:cs="Consolas"/>
+          <w:rFonts w:ascii="Cascadia Mono" w:hAnsi="Cascadia Mono" w:cs="Cascadia Mono"/>
           <w:color w:val="000000"/>
           <w:sz w:val="19"/>
           <w:szCs w:val="19"/>
@@ -44788,7 +44576,7 @@
       <w:proofErr w:type="gramEnd"/>
       <w:r>
         <w:rPr>
-          <w:rFonts w:ascii="Consolas" w:hAnsi="Consolas" w:cs="Consolas"/>
+          <w:rFonts w:ascii="Cascadia Mono" w:hAnsi="Cascadia Mono" w:cs="Cascadia Mono"/>
           <w:color w:val="000000"/>
           <w:sz w:val="19"/>
           <w:szCs w:val="19"/>
@@ -44798,7 +44586,7 @@
       <w:proofErr w:type="spellStart"/>
       <w:r>
         <w:rPr>
-          <w:rFonts w:ascii="Consolas" w:hAnsi="Consolas" w:cs="Consolas"/>
+          <w:rFonts w:ascii="Cascadia Mono" w:hAnsi="Cascadia Mono" w:cs="Cascadia Mono"/>
           <w:color w:val="000000"/>
           <w:sz w:val="19"/>
           <w:szCs w:val="19"/>
@@ -44808,7 +44596,7 @@
       <w:proofErr w:type="spellEnd"/>
       <w:r>
         <w:rPr>
-          <w:rFonts w:ascii="Consolas" w:hAnsi="Consolas" w:cs="Consolas"/>
+          <w:rFonts w:ascii="Cascadia Mono" w:hAnsi="Cascadia Mono" w:cs="Cascadia Mono"/>
           <w:color w:val="000000"/>
           <w:sz w:val="19"/>
           <w:szCs w:val="19"/>
@@ -44818,7 +44606,7 @@
       <w:proofErr w:type="spellStart"/>
       <w:r>
         <w:rPr>
-          <w:rFonts w:ascii="Consolas" w:hAnsi="Consolas" w:cs="Consolas"/>
+          <w:rFonts w:ascii="Cascadia Mono" w:hAnsi="Cascadia Mono" w:cs="Cascadia Mono"/>
           <w:color w:val="000000"/>
           <w:sz w:val="19"/>
           <w:szCs w:val="19"/>
@@ -44828,7 +44616,7 @@
       <w:proofErr w:type="spellEnd"/>
       <w:r>
         <w:rPr>
-          <w:rFonts w:ascii="Consolas" w:hAnsi="Consolas" w:cs="Consolas"/>
+          <w:rFonts w:ascii="Cascadia Mono" w:hAnsi="Cascadia Mono" w:cs="Cascadia Mono"/>
           <w:color w:val="000000"/>
           <w:sz w:val="19"/>
           <w:szCs w:val="19"/>
@@ -44843,207 +44631,129 @@
         <w:adjustRightInd w:val="0"/>
         <w:spacing w:after="0" w:line="240" w:lineRule="auto"/>
         <w:rPr>
-          <w:rFonts w:ascii="Consolas" w:hAnsi="Consolas" w:cs="Consolas"/>
-          <w:color w:val="000000"/>
-          <w:sz w:val="19"/>
-          <w:szCs w:val="19"/>
-        </w:rPr>
-      </w:pPr>
-      <w:r>
-        <w:rPr>
-          <w:rFonts w:ascii="Consolas" w:hAnsi="Consolas" w:cs="Consolas"/>
-          <w:color w:val="000000"/>
-          <w:sz w:val="19"/>
-          <w:szCs w:val="19"/>
-        </w:rPr>
-        <w:t xml:space="preserve">            </w:t>
+          <w:rFonts w:ascii="Cascadia Mono" w:hAnsi="Cascadia Mono" w:cs="Cascadia Mono"/>
+          <w:color w:val="000000"/>
+          <w:sz w:val="19"/>
+          <w:szCs w:val="19"/>
+        </w:rPr>
+      </w:pPr>
+      <w:r>
+        <w:rPr>
+          <w:rFonts w:ascii="Cascadia Mono" w:hAnsi="Cascadia Mono" w:cs="Cascadia Mono"/>
+          <w:color w:val="000000"/>
+          <w:sz w:val="19"/>
+          <w:szCs w:val="19"/>
+        </w:rPr>
+        <w:t xml:space="preserve">        }</w:t>
+      </w:r>
+    </w:p>
+    <w:p>
+      <w:pPr>
+        <w:autoSpaceDE w:val="0"/>
+        <w:autoSpaceDN w:val="0"/>
+        <w:adjustRightInd w:val="0"/>
+        <w:spacing w:after="0" w:line="240" w:lineRule="auto"/>
+        <w:rPr>
+          <w:rFonts w:ascii="Cascadia Mono" w:hAnsi="Cascadia Mono" w:cs="Cascadia Mono"/>
+          <w:color w:val="000000"/>
+          <w:sz w:val="19"/>
+          <w:szCs w:val="19"/>
+        </w:rPr>
+      </w:pPr>
+      <w:r>
+        <w:rPr>
+          <w:rFonts w:ascii="Cascadia Mono" w:hAnsi="Cascadia Mono" w:cs="Cascadia Mono"/>
+          <w:color w:val="000000"/>
+          <w:sz w:val="19"/>
+          <w:szCs w:val="19"/>
+        </w:rPr>
+        <w:t xml:space="preserve">    }</w:t>
+      </w:r>
+    </w:p>
+    <w:p>
+      <w:pPr>
+        <w:autoSpaceDE w:val="0"/>
+        <w:autoSpaceDN w:val="0"/>
+        <w:adjustRightInd w:val="0"/>
+        <w:spacing w:after="0" w:line="240" w:lineRule="auto"/>
+        <w:rPr>
+          <w:rFonts w:ascii="Cascadia Mono" w:hAnsi="Cascadia Mono" w:cs="Cascadia Mono"/>
+          <w:color w:val="000000"/>
+          <w:sz w:val="19"/>
+          <w:szCs w:val="19"/>
+        </w:rPr>
+      </w:pPr>
+      <w:r>
+        <w:rPr>
+          <w:rFonts w:ascii="Cascadia Mono" w:hAnsi="Cascadia Mono" w:cs="Cascadia Mono"/>
+          <w:color w:val="000000"/>
+          <w:sz w:val="19"/>
+          <w:szCs w:val="19"/>
+        </w:rPr>
+        <w:t xml:space="preserve">    </w:t>
+      </w:r>
+      <w:r>
+        <w:rPr>
+          <w:rFonts w:ascii="Cascadia Mono" w:hAnsi="Cascadia Mono" w:cs="Cascadia Mono"/>
+          <w:color w:val="0000FF"/>
+          <w:sz w:val="19"/>
+          <w:szCs w:val="19"/>
+        </w:rPr>
+        <w:t>return</w:t>
+      </w:r>
+      <w:r>
+        <w:rPr>
+          <w:rFonts w:ascii="Cascadia Mono" w:hAnsi="Cascadia Mono" w:cs="Cascadia Mono"/>
+          <w:color w:val="000000"/>
+          <w:sz w:val="19"/>
+          <w:szCs w:val="19"/>
+        </w:rPr>
+        <w:t xml:space="preserve"> </w:t>
       </w:r>
       <w:proofErr w:type="spellStart"/>
       <w:r>
         <w:rPr>
-          <w:rFonts w:ascii="Consolas" w:hAnsi="Consolas" w:cs="Consolas"/>
-          <w:color w:val="000000"/>
-          <w:sz w:val="19"/>
-          <w:szCs w:val="19"/>
-        </w:rPr>
-        <w:t>height_</w:t>
+          <w:rFonts w:ascii="Cascadia Mono" w:hAnsi="Cascadia Mono" w:cs="Cascadia Mono"/>
+          <w:color w:val="000000"/>
+          <w:sz w:val="19"/>
+          <w:szCs w:val="19"/>
+        </w:rPr>
+        <w:t>max_</w:t>
       </w:r>
       <w:proofErr w:type="gramStart"/>
       <w:r>
         <w:rPr>
-          <w:rFonts w:ascii="Consolas" w:hAnsi="Consolas" w:cs="Consolas"/>
-          <w:color w:val="000000"/>
-          <w:sz w:val="19"/>
-          <w:szCs w:val="19"/>
-        </w:rPr>
-        <w:t>stack.push</w:t>
+          <w:rFonts w:ascii="Cascadia Mono" w:hAnsi="Cascadia Mono" w:cs="Cascadia Mono"/>
+          <w:color w:val="000000"/>
+          <w:sz w:val="19"/>
+          <w:szCs w:val="19"/>
+        </w:rPr>
+        <w:t>area</w:t>
       </w:r>
       <w:proofErr w:type="spellEnd"/>
+      <w:r>
+        <w:rPr>
+          <w:rFonts w:ascii="Cascadia Mono" w:hAnsi="Cascadia Mono" w:cs="Cascadia Mono"/>
+          <w:color w:val="000000"/>
+          <w:sz w:val="19"/>
+          <w:szCs w:val="19"/>
+        </w:rPr>
+        <w:t>;</w:t>
+      </w:r>
       <w:proofErr w:type="gramEnd"/>
-      <w:r>
-        <w:rPr>
-          <w:rFonts w:ascii="Consolas" w:hAnsi="Consolas" w:cs="Consolas"/>
-          <w:color w:val="000000"/>
-          <w:sz w:val="19"/>
-          <w:szCs w:val="19"/>
-        </w:rPr>
-        <w:t>(</w:t>
-      </w:r>
-      <w:proofErr w:type="spellStart"/>
-      <w:r>
-        <w:rPr>
-          <w:rFonts w:ascii="Consolas" w:hAnsi="Consolas" w:cs="Consolas"/>
-          <w:color w:val="000000"/>
-          <w:sz w:val="19"/>
-          <w:szCs w:val="19"/>
-        </w:rPr>
-        <w:t>make_pair</w:t>
-      </w:r>
-      <w:proofErr w:type="spellEnd"/>
-      <w:r>
-        <w:rPr>
-          <w:rFonts w:ascii="Consolas" w:hAnsi="Consolas" w:cs="Consolas"/>
-          <w:color w:val="000000"/>
-          <w:sz w:val="19"/>
-          <w:szCs w:val="19"/>
-        </w:rPr>
-        <w:t>(i, height));</w:t>
-      </w:r>
-    </w:p>
-    <w:p>
-      <w:pPr>
-        <w:autoSpaceDE w:val="0"/>
-        <w:autoSpaceDN w:val="0"/>
-        <w:adjustRightInd w:val="0"/>
-        <w:spacing w:after="0" w:line="240" w:lineRule="auto"/>
-        <w:rPr>
-          <w:rFonts w:ascii="Consolas" w:hAnsi="Consolas" w:cs="Consolas"/>
-          <w:color w:val="000000"/>
-          <w:sz w:val="19"/>
-          <w:szCs w:val="19"/>
-        </w:rPr>
-      </w:pPr>
-      <w:r>
-        <w:rPr>
-          <w:rFonts w:ascii="Consolas" w:hAnsi="Consolas" w:cs="Consolas"/>
-          <w:color w:val="000000"/>
-          <w:sz w:val="19"/>
-          <w:szCs w:val="19"/>
-        </w:rPr>
-        <w:t xml:space="preserve">        }</w:t>
-      </w:r>
-    </w:p>
-    <w:p>
-      <w:pPr>
-        <w:autoSpaceDE w:val="0"/>
-        <w:autoSpaceDN w:val="0"/>
-        <w:adjustRightInd w:val="0"/>
-        <w:spacing w:after="0" w:line="240" w:lineRule="auto"/>
-        <w:rPr>
-          <w:rFonts w:ascii="Consolas" w:hAnsi="Consolas" w:cs="Consolas"/>
-          <w:color w:val="000000"/>
-          <w:sz w:val="19"/>
-          <w:szCs w:val="19"/>
-        </w:rPr>
-      </w:pPr>
-      <w:r>
-        <w:rPr>
-          <w:rFonts w:ascii="Consolas" w:hAnsi="Consolas" w:cs="Consolas"/>
-          <w:color w:val="000000"/>
-          <w:sz w:val="19"/>
-          <w:szCs w:val="19"/>
-        </w:rPr>
-        <w:t xml:space="preserve">    }</w:t>
-      </w:r>
-    </w:p>
-    <w:p>
-      <w:pPr>
-        <w:autoSpaceDE w:val="0"/>
-        <w:autoSpaceDN w:val="0"/>
-        <w:adjustRightInd w:val="0"/>
-        <w:spacing w:after="0" w:line="240" w:lineRule="auto"/>
-        <w:rPr>
-          <w:rFonts w:ascii="Consolas" w:hAnsi="Consolas" w:cs="Consolas"/>
-          <w:color w:val="000000"/>
-          <w:sz w:val="19"/>
-          <w:szCs w:val="19"/>
-        </w:rPr>
-      </w:pPr>
-      <w:r>
-        <w:rPr>
-          <w:rFonts w:ascii="Consolas" w:hAnsi="Consolas" w:cs="Consolas"/>
-          <w:color w:val="000000"/>
-          <w:sz w:val="19"/>
-          <w:szCs w:val="19"/>
-        </w:rPr>
-        <w:t xml:space="preserve">    </w:t>
-      </w:r>
-      <w:r>
-        <w:rPr>
-          <w:rFonts w:ascii="Consolas" w:hAnsi="Consolas" w:cs="Consolas"/>
-          <w:color w:val="0000FF"/>
-          <w:sz w:val="19"/>
-          <w:szCs w:val="19"/>
-        </w:rPr>
-        <w:t>return</w:t>
-      </w:r>
-      <w:r>
-        <w:rPr>
-          <w:rFonts w:ascii="Consolas" w:hAnsi="Consolas" w:cs="Consolas"/>
-          <w:color w:val="000000"/>
-          <w:sz w:val="19"/>
-          <w:szCs w:val="19"/>
-        </w:rPr>
-        <w:t xml:space="preserve"> </w:t>
-      </w:r>
-      <w:proofErr w:type="spellStart"/>
-      <w:r>
-        <w:rPr>
-          <w:rFonts w:ascii="Consolas" w:hAnsi="Consolas" w:cs="Consolas"/>
-          <w:color w:val="000000"/>
-          <w:sz w:val="19"/>
-          <w:szCs w:val="19"/>
-        </w:rPr>
-        <w:t>max_</w:t>
-      </w:r>
-      <w:proofErr w:type="gramStart"/>
-      <w:r>
-        <w:rPr>
-          <w:rFonts w:ascii="Consolas" w:hAnsi="Consolas" w:cs="Consolas"/>
-          <w:color w:val="000000"/>
-          <w:sz w:val="19"/>
-          <w:szCs w:val="19"/>
-        </w:rPr>
-        <w:t>area</w:t>
-      </w:r>
-      <w:proofErr w:type="spellEnd"/>
-      <w:r>
-        <w:rPr>
-          <w:rFonts w:ascii="Consolas" w:hAnsi="Consolas" w:cs="Consolas"/>
-          <w:color w:val="000000"/>
-          <w:sz w:val="19"/>
-          <w:szCs w:val="19"/>
-        </w:rPr>
-        <w:t>;</w:t>
-      </w:r>
-      <w:proofErr w:type="gramEnd"/>
-    </w:p>
-    <w:p>
-      <w:pPr>
-        <w:autoSpaceDE w:val="0"/>
-        <w:autoSpaceDN w:val="0"/>
-        <w:adjustRightInd w:val="0"/>
-        <w:spacing w:after="0" w:line="240" w:lineRule="auto"/>
-        <w:rPr>
-          <w:rFonts w:ascii="Consolas" w:hAnsi="Consolas" w:cs="Consolas"/>
-          <w:color w:val="000000"/>
-          <w:sz w:val="19"/>
-          <w:szCs w:val="19"/>
-        </w:rPr>
-      </w:pPr>
-      <w:r>
-        <w:rPr>
-          <w:rFonts w:ascii="Consolas" w:hAnsi="Consolas" w:cs="Consolas"/>
+    </w:p>
+    <w:p>
+      <w:pPr>
+        <w:rPr>
+          <w:rFonts w:ascii="Cascadia Mono" w:hAnsi="Cascadia Mono" w:cs="Cascadia Mono"/>
+          <w:color w:val="000000"/>
+          <w:sz w:val="19"/>
+          <w:szCs w:val="19"/>
+        </w:rPr>
+      </w:pPr>
+      <w:r>
+        <w:rPr>
+          <w:rFonts w:ascii="Cascadia Mono" w:hAnsi="Cascadia Mono" w:cs="Cascadia Mono"/>
           <w:color w:val="000000"/>
           <w:sz w:val="19"/>
           <w:szCs w:val="19"/>
@@ -45405,7 +45115,6 @@
           <w:sz w:val="20"/>
           <w:szCs w:val="20"/>
         </w:rPr>
-        <w:lastRenderedPageBreak/>
         <w:t>Input:</w:t>
       </w:r>
       <w:r>
@@ -45496,6 +45205,7 @@
           <w:sz w:val="20"/>
           <w:szCs w:val="20"/>
         </w:rPr>
+        <w:lastRenderedPageBreak/>
         <w:t>Output:</w:t>
       </w:r>
       <w:r>
@@ -46187,7 +45897,15 @@
       </w:r>
       <w:proofErr w:type="gramEnd"/>
       <w:r>
-        <w:t xml:space="preserve"> but keep the gap is less than k, so at each scanning position, we just care all previous answer which is within range K, if we </w:t>
+        <w:t xml:space="preserve"> but keep the gap is less than k, so at each scanning position, we just </w:t>
+      </w:r>
+      <w:proofErr w:type="gramStart"/>
+      <w:r>
+        <w:t>care</w:t>
+      </w:r>
+      <w:proofErr w:type="gramEnd"/>
+      <w:r>
+        <w:t xml:space="preserve"> all previous answer which is within range K, if we </w:t>
       </w:r>
       <w:proofErr w:type="spellStart"/>
       <w:r>
@@ -46715,53 +46433,53 @@
           <w:sz w:val="19"/>
           <w:szCs w:val="19"/>
         </w:rPr>
+        <w:t>/// Output: 37</w:t>
+      </w:r>
+    </w:p>
+    <w:p>
+      <w:pPr>
+        <w:autoSpaceDE w:val="0"/>
+        <w:autoSpaceDN w:val="0"/>
+        <w:adjustRightInd w:val="0"/>
+        <w:spacing w:after="0" w:line="240" w:lineRule="auto"/>
+        <w:rPr>
+          <w:rFonts w:ascii="Consolas" w:hAnsi="Consolas" w:cs="Consolas"/>
+          <w:color w:val="000000"/>
+          <w:sz w:val="19"/>
+          <w:szCs w:val="19"/>
+        </w:rPr>
+      </w:pPr>
+      <w:r>
+        <w:rPr>
+          <w:rFonts w:ascii="Consolas" w:hAnsi="Consolas" w:cs="Consolas"/>
+          <w:color w:val="006400"/>
+          <w:sz w:val="19"/>
+          <w:szCs w:val="19"/>
+        </w:rPr>
+        <w:t>/// Explanation: The subset is [10, 2, 5, 20].</w:t>
+      </w:r>
+    </w:p>
+    <w:p>
+      <w:pPr>
+        <w:autoSpaceDE w:val="0"/>
+        <w:autoSpaceDN w:val="0"/>
+        <w:adjustRightInd w:val="0"/>
+        <w:spacing w:after="0" w:line="240" w:lineRule="auto"/>
+        <w:rPr>
+          <w:rFonts w:ascii="Consolas" w:hAnsi="Consolas" w:cs="Consolas"/>
+          <w:color w:val="000000"/>
+          <w:sz w:val="19"/>
+          <w:szCs w:val="19"/>
+        </w:rPr>
+      </w:pPr>
+      <w:r>
+        <w:rPr>
+          <w:rFonts w:ascii="Consolas" w:hAnsi="Consolas" w:cs="Consolas"/>
+          <w:color w:val="006400"/>
+          <w:sz w:val="19"/>
+          <w:szCs w:val="19"/>
+        </w:rPr>
         <w:lastRenderedPageBreak/>
-        <w:t>/// Output: 37</w:t>
-      </w:r>
-    </w:p>
-    <w:p>
-      <w:pPr>
-        <w:autoSpaceDE w:val="0"/>
-        <w:autoSpaceDN w:val="0"/>
-        <w:adjustRightInd w:val="0"/>
-        <w:spacing w:after="0" w:line="240" w:lineRule="auto"/>
-        <w:rPr>
-          <w:rFonts w:ascii="Consolas" w:hAnsi="Consolas" w:cs="Consolas"/>
-          <w:color w:val="000000"/>
-          <w:sz w:val="19"/>
-          <w:szCs w:val="19"/>
-        </w:rPr>
-      </w:pPr>
-      <w:r>
-        <w:rPr>
-          <w:rFonts w:ascii="Consolas" w:hAnsi="Consolas" w:cs="Consolas"/>
-          <w:color w:val="006400"/>
-          <w:sz w:val="19"/>
-          <w:szCs w:val="19"/>
-        </w:rPr>
-        <w:t>/// Explanation: The subset is [10, 2, 5, 20].</w:t>
-      </w:r>
-    </w:p>
-    <w:p>
-      <w:pPr>
-        <w:autoSpaceDE w:val="0"/>
-        <w:autoSpaceDN w:val="0"/>
-        <w:adjustRightInd w:val="0"/>
-        <w:spacing w:after="0" w:line="240" w:lineRule="auto"/>
-        <w:rPr>
-          <w:rFonts w:ascii="Consolas" w:hAnsi="Consolas" w:cs="Consolas"/>
-          <w:color w:val="000000"/>
-          <w:sz w:val="19"/>
-          <w:szCs w:val="19"/>
-        </w:rPr>
-      </w:pPr>
-      <w:r>
-        <w:rPr>
-          <w:rFonts w:ascii="Consolas" w:hAnsi="Consolas" w:cs="Consolas"/>
-          <w:color w:val="006400"/>
-          <w:sz w:val="19"/>
-          <w:szCs w:val="19"/>
-        </w:rPr>
         <w:t>/// Example 2:</w:t>
       </w:r>
     </w:p>
@@ -49130,7 +48848,6 @@
           <w:sz w:val="21"/>
           <w:szCs w:val="21"/>
         </w:rPr>
-        <w:lastRenderedPageBreak/>
         <w:t>Example 1:</w:t>
       </w:r>
     </w:p>
@@ -49172,6 +48889,7 @@
           <w:sz w:val="20"/>
           <w:szCs w:val="20"/>
         </w:rPr>
+        <w:lastRenderedPageBreak/>
         <w:t>Input:</w:t>
       </w:r>
       <w:r>
@@ -49792,23 +49510,15 @@
     </w:p>
     <w:p>
       <w:r>
-        <w:t>The target is to get maximum sub-</w:t>
+        <w:t xml:space="preserve">The target is </w:t>
       </w:r>
       <w:proofErr w:type="gramStart"/>
       <w:r>
-        <w:t>sequence  sum</w:t>
+        <w:t>keep</w:t>
       </w:r>
       <w:proofErr w:type="gramEnd"/>
       <w:r>
-        <w:t xml:space="preserve"> but keep the gap is less than k, so at each scanning position, we just care all previous answer which is within range K, if we </w:t>
-      </w:r>
-      <w:proofErr w:type="spellStart"/>
-      <w:r>
-        <w:t>can not</w:t>
-      </w:r>
-      <w:proofErr w:type="spellEnd"/>
-      <w:r>
-        <w:t xml:space="preserve"> get a positive one, we can start a sequence again. Keep the accumulated sum in decreasing order with end index, because if later you get a greater result later, you do not need previous one. You can also discard all negative accumulated sum if you want.</w:t>
+        <w:t xml:space="preserve"> the accumulated sum increasing and process all subarray with difference of sum greater than or equal to k.</w:t>
       </w:r>
     </w:p>
     <w:p>
@@ -50297,7 +50007,6 @@
           <w:sz w:val="19"/>
           <w:szCs w:val="19"/>
         </w:rPr>
-        <w:lastRenderedPageBreak/>
         <w:t>///</w:t>
       </w:r>
     </w:p>
@@ -50633,6 +50342,7 @@
           <w:sz w:val="19"/>
           <w:szCs w:val="19"/>
         </w:rPr>
+        <w:lastRenderedPageBreak/>
         <w:t>{</w:t>
       </w:r>
     </w:p>
@@ -52076,6 +51786,20 @@
         </w:rPr>
         <w:t>}</w:t>
       </w:r>
+    </w:p>
+    <w:p>
+      <w:pPr>
+        <w:autoSpaceDE w:val="0"/>
+        <w:autoSpaceDN w:val="0"/>
+        <w:adjustRightInd w:val="0"/>
+        <w:spacing w:after="0" w:line="240" w:lineRule="auto"/>
+        <w:rPr>
+          <w:rFonts w:ascii="Consolas" w:hAnsi="Consolas" w:cs="Consolas"/>
+          <w:color w:val="000000"/>
+          <w:sz w:val="19"/>
+          <w:szCs w:val="19"/>
+        </w:rPr>
+      </w:pPr>
     </w:p>
     <w:sectPr>
       <w:pgSz w:w="12240" w:h="15840"/>
@@ -52088,7 +51812,7 @@
 </file>
 
 <file path=word/endnotes.xml><?xml version="1.0" encoding="utf-8"?>
-<w:endnotes xmlns:wpc="http://schemas.microsoft.com/office/word/2010/wordprocessingCanvas" xmlns:cx="http://schemas.microsoft.com/office/drawing/2014/chartex" xmlns:cx1="http://schemas.microsoft.com/office/drawing/2015/9/8/chartex" xmlns:cx2="http://schemas.microsoft.com/office/drawing/2015/10/21/chartex" xmlns:cx3="http://schemas.microsoft.com/office/drawing/2016/5/9/chartex" xmlns:cx4="http://schemas.microsoft.com/office/drawing/2016/5/10/chartex" xmlns:cx5="http://schemas.microsoft.com/office/drawing/2016/5/11/chartex" xmlns:cx6="http://schemas.microsoft.com/office/drawing/2016/5/12/chartex" xmlns:cx7="http://schemas.microsoft.com/office/drawing/2016/5/13/chartex" xmlns:cx8="http://schemas.microsoft.com/office/drawing/2016/5/14/chartex" xmlns:mc="http://schemas.openxmlformats.org/markup-compatibility/2006" xmlns:aink="http://schemas.microsoft.com/office/drawing/2016/ink" xmlns:am3d="http://schemas.microsoft.com/office/drawing/2017/model3d" xmlns:o="urn:schemas-microsoft-com:office:office" xmlns:r="http://schemas.openxmlformats.org/officeDocument/2006/relationships" xmlns:m="http://schemas.openxmlformats.org/officeDocument/2006/math" xmlns:v="urn:schemas-microsoft-com:vml" xmlns:wp14="http://schemas.microsoft.com/office/word/2010/wordprocessingDrawing" xmlns:wp="http://schemas.openxmlformats.org/drawingml/2006/wordprocessingDrawing" xmlns:w10="urn:schemas-microsoft-com:office:word" xmlns:w="http://schemas.openxmlformats.org/wordprocessingml/2006/main" xmlns:w14="http://schemas.microsoft.com/office/word/2010/wordml" xmlns:w15="http://schemas.microsoft.com/office/word/2012/wordml" xmlns:w16cex="http://schemas.microsoft.com/office/word/2018/wordml/cex" xmlns:w16cid="http://schemas.microsoft.com/office/word/2016/wordml/cid" xmlns:w16="http://schemas.microsoft.com/office/word/2018/wordml" xmlns:w16sdtdh="http://schemas.microsoft.com/office/word/2020/wordml/sdtdatahash" xmlns:w16se="http://schemas.microsoft.com/office/word/2015/wordml/symex" xmlns:wpg="http://schemas.microsoft.com/office/word/2010/wordprocessingGroup" xmlns:wpi="http://schemas.microsoft.com/office/word/2010/wordprocessingInk" xmlns:wne="http://schemas.microsoft.com/office/word/2006/wordml" xmlns:wps="http://schemas.microsoft.com/office/word/2010/wordprocessingShape" mc:Ignorable="w14 w15 w16se w16cid w16 w16cex w16sdtdh wp14">
+<w:endnotes xmlns:wpc="http://schemas.microsoft.com/office/word/2010/wordprocessingCanvas" xmlns:cx="http://schemas.microsoft.com/office/drawing/2014/chartex" xmlns:cx1="http://schemas.microsoft.com/office/drawing/2015/9/8/chartex" xmlns:cx2="http://schemas.microsoft.com/office/drawing/2015/10/21/chartex" xmlns:cx3="http://schemas.microsoft.com/office/drawing/2016/5/9/chartex" xmlns:cx4="http://schemas.microsoft.com/office/drawing/2016/5/10/chartex" xmlns:cx5="http://schemas.microsoft.com/office/drawing/2016/5/11/chartex" xmlns:cx6="http://schemas.microsoft.com/office/drawing/2016/5/12/chartex" xmlns:cx7="http://schemas.microsoft.com/office/drawing/2016/5/13/chartex" xmlns:cx8="http://schemas.microsoft.com/office/drawing/2016/5/14/chartex" xmlns:mc="http://schemas.openxmlformats.org/markup-compatibility/2006" xmlns:aink="http://schemas.microsoft.com/office/drawing/2016/ink" xmlns:am3d="http://schemas.microsoft.com/office/drawing/2017/model3d" xmlns:o="urn:schemas-microsoft-com:office:office" xmlns:oel="http://schemas.microsoft.com/office/2019/extlst" xmlns:r="http://schemas.openxmlformats.org/officeDocument/2006/relationships" xmlns:m="http://schemas.openxmlformats.org/officeDocument/2006/math" xmlns:v="urn:schemas-microsoft-com:vml" xmlns:wp14="http://schemas.microsoft.com/office/word/2010/wordprocessingDrawing" xmlns:wp="http://schemas.openxmlformats.org/drawingml/2006/wordprocessingDrawing" xmlns:w10="urn:schemas-microsoft-com:office:word" xmlns:w="http://schemas.openxmlformats.org/wordprocessingml/2006/main" xmlns:w14="http://schemas.microsoft.com/office/word/2010/wordml" xmlns:w15="http://schemas.microsoft.com/office/word/2012/wordml" xmlns:w16cex="http://schemas.microsoft.com/office/word/2018/wordml/cex" xmlns:w16cid="http://schemas.microsoft.com/office/word/2016/wordml/cid" xmlns:w16="http://schemas.microsoft.com/office/word/2018/wordml" xmlns:w16du="http://schemas.microsoft.com/office/word/2023/wordml/word16du" xmlns:w16sdtdh="http://schemas.microsoft.com/office/word/2020/wordml/sdtdatahash" xmlns:w16se="http://schemas.microsoft.com/office/word/2015/wordml/symex" xmlns:wpg="http://schemas.microsoft.com/office/word/2010/wordprocessingGroup" xmlns:wpi="http://schemas.microsoft.com/office/word/2010/wordprocessingInk" xmlns:wne="http://schemas.microsoft.com/office/word/2006/wordml" xmlns:wps="http://schemas.microsoft.com/office/word/2010/wordprocessingShape" mc:Ignorable="w14 w15 w16se w16cid w16 w16cex w16sdtdh w16du wp14">
   <w:endnote w:type="separator" w:id="-1">
     <w:p>
       <w:pPr>
@@ -52113,7 +51837,7 @@
 </file>
 
 <file path=word/footnotes.xml><?xml version="1.0" encoding="utf-8"?>
-<w:footnotes xmlns:wpc="http://schemas.microsoft.com/office/word/2010/wordprocessingCanvas" xmlns:cx="http://schemas.microsoft.com/office/drawing/2014/chartex" xmlns:cx1="http://schemas.microsoft.com/office/drawing/2015/9/8/chartex" xmlns:cx2="http://schemas.microsoft.com/office/drawing/2015/10/21/chartex" xmlns:cx3="http://schemas.microsoft.com/office/drawing/2016/5/9/chartex" xmlns:cx4="http://schemas.microsoft.com/office/drawing/2016/5/10/chartex" xmlns:cx5="http://schemas.microsoft.com/office/drawing/2016/5/11/chartex" xmlns:cx6="http://schemas.microsoft.com/office/drawing/2016/5/12/chartex" xmlns:cx7="http://schemas.microsoft.com/office/drawing/2016/5/13/chartex" xmlns:cx8="http://schemas.microsoft.com/office/drawing/2016/5/14/chartex" xmlns:mc="http://schemas.openxmlformats.org/markup-compatibility/2006" xmlns:aink="http://schemas.microsoft.com/office/drawing/2016/ink" xmlns:am3d="http://schemas.microsoft.com/office/drawing/2017/model3d" xmlns:o="urn:schemas-microsoft-com:office:office" xmlns:r="http://schemas.openxmlformats.org/officeDocument/2006/relationships" xmlns:m="http://schemas.openxmlformats.org/officeDocument/2006/math" xmlns:v="urn:schemas-microsoft-com:vml" xmlns:wp14="http://schemas.microsoft.com/office/word/2010/wordprocessingDrawing" xmlns:wp="http://schemas.openxmlformats.org/drawingml/2006/wordprocessingDrawing" xmlns:w10="urn:schemas-microsoft-com:office:word" xmlns:w="http://schemas.openxmlformats.org/wordprocessingml/2006/main" xmlns:w14="http://schemas.microsoft.com/office/word/2010/wordml" xmlns:w15="http://schemas.microsoft.com/office/word/2012/wordml" xmlns:w16cex="http://schemas.microsoft.com/office/word/2018/wordml/cex" xmlns:w16cid="http://schemas.microsoft.com/office/word/2016/wordml/cid" xmlns:w16="http://schemas.microsoft.com/office/word/2018/wordml" xmlns:w16sdtdh="http://schemas.microsoft.com/office/word/2020/wordml/sdtdatahash" xmlns:w16se="http://schemas.microsoft.com/office/word/2015/wordml/symex" xmlns:wpg="http://schemas.microsoft.com/office/word/2010/wordprocessingGroup" xmlns:wpi="http://schemas.microsoft.com/office/word/2010/wordprocessingInk" xmlns:wne="http://schemas.microsoft.com/office/word/2006/wordml" xmlns:wps="http://schemas.microsoft.com/office/word/2010/wordprocessingShape" mc:Ignorable="w14 w15 w16se w16cid w16 w16cex w16sdtdh wp14">
+<w:footnotes xmlns:wpc="http://schemas.microsoft.com/office/word/2010/wordprocessingCanvas" xmlns:cx="http://schemas.microsoft.com/office/drawing/2014/chartex" xmlns:cx1="http://schemas.microsoft.com/office/drawing/2015/9/8/chartex" xmlns:cx2="http://schemas.microsoft.com/office/drawing/2015/10/21/chartex" xmlns:cx3="http://schemas.microsoft.com/office/drawing/2016/5/9/chartex" xmlns:cx4="http://schemas.microsoft.com/office/drawing/2016/5/10/chartex" xmlns:cx5="http://schemas.microsoft.com/office/drawing/2016/5/11/chartex" xmlns:cx6="http://schemas.microsoft.com/office/drawing/2016/5/12/chartex" xmlns:cx7="http://schemas.microsoft.com/office/drawing/2016/5/13/chartex" xmlns:cx8="http://schemas.microsoft.com/office/drawing/2016/5/14/chartex" xmlns:mc="http://schemas.openxmlformats.org/markup-compatibility/2006" xmlns:aink="http://schemas.microsoft.com/office/drawing/2016/ink" xmlns:am3d="http://schemas.microsoft.com/office/drawing/2017/model3d" xmlns:o="urn:schemas-microsoft-com:office:office" xmlns:oel="http://schemas.microsoft.com/office/2019/extlst" xmlns:r="http://schemas.openxmlformats.org/officeDocument/2006/relationships" xmlns:m="http://schemas.openxmlformats.org/officeDocument/2006/math" xmlns:v="urn:schemas-microsoft-com:vml" xmlns:wp14="http://schemas.microsoft.com/office/word/2010/wordprocessingDrawing" xmlns:wp="http://schemas.openxmlformats.org/drawingml/2006/wordprocessingDrawing" xmlns:w10="urn:schemas-microsoft-com:office:word" xmlns:w="http://schemas.openxmlformats.org/wordprocessingml/2006/main" xmlns:w14="http://schemas.microsoft.com/office/word/2010/wordml" xmlns:w15="http://schemas.microsoft.com/office/word/2012/wordml" xmlns:w16cex="http://schemas.microsoft.com/office/word/2018/wordml/cex" xmlns:w16cid="http://schemas.microsoft.com/office/word/2016/wordml/cid" xmlns:w16="http://schemas.microsoft.com/office/word/2018/wordml" xmlns:w16du="http://schemas.microsoft.com/office/word/2023/wordml/word16du" xmlns:w16sdtdh="http://schemas.microsoft.com/office/word/2020/wordml/sdtdatahash" xmlns:w16se="http://schemas.microsoft.com/office/word/2015/wordml/symex" xmlns:wpg="http://schemas.microsoft.com/office/word/2010/wordprocessingGroup" xmlns:wpi="http://schemas.microsoft.com/office/word/2010/wordprocessingInk" xmlns:wne="http://schemas.microsoft.com/office/word/2006/wordml" xmlns:wps="http://schemas.microsoft.com/office/word/2010/wordprocessingShape" mc:Ignorable="w14 w15 w16se w16cid w16 w16cex w16sdtdh w16du wp14">
   <w:footnote w:type="separator" w:id="-1">
     <w:p>
       <w:pPr>
@@ -52138,7 +51862,7 @@
 </file>
 
 <file path=word/numbering.xml><?xml version="1.0" encoding="utf-8"?>
-<w:numbering xmlns:wpc="http://schemas.microsoft.com/office/word/2010/wordprocessingCanvas" xmlns:cx="http://schemas.microsoft.com/office/drawing/2014/chartex" xmlns:cx1="http://schemas.microsoft.com/office/drawing/2015/9/8/chartex" xmlns:cx2="http://schemas.microsoft.com/office/drawing/2015/10/21/chartex" xmlns:cx3="http://schemas.microsoft.com/office/drawing/2016/5/9/chartex" xmlns:cx4="http://schemas.microsoft.com/office/drawing/2016/5/10/chartex" xmlns:cx5="http://schemas.microsoft.com/office/drawing/2016/5/11/chartex" xmlns:cx6="http://schemas.microsoft.com/office/drawing/2016/5/12/chartex" xmlns:cx7="http://schemas.microsoft.com/office/drawing/2016/5/13/chartex" xmlns:cx8="http://schemas.microsoft.com/office/drawing/2016/5/14/chartex" xmlns:mc="http://schemas.openxmlformats.org/markup-compatibility/2006" xmlns:aink="http://schemas.microsoft.com/office/drawing/2016/ink" xmlns:am3d="http://schemas.microsoft.com/office/drawing/2017/model3d" xmlns:o="urn:schemas-microsoft-com:office:office" xmlns:r="http://schemas.openxmlformats.org/officeDocument/2006/relationships" xmlns:m="http://schemas.openxmlformats.org/officeDocument/2006/math" xmlns:v="urn:schemas-microsoft-com:vml" xmlns:wp14="http://schemas.microsoft.com/office/word/2010/wordprocessingDrawing" xmlns:wp="http://schemas.openxmlformats.org/drawingml/2006/wordprocessingDrawing" xmlns:w10="urn:schemas-microsoft-com:office:word" xmlns:w="http://schemas.openxmlformats.org/wordprocessingml/2006/main" xmlns:w14="http://schemas.microsoft.com/office/word/2010/wordml" xmlns:w15="http://schemas.microsoft.com/office/word/2012/wordml" xmlns:w16cex="http://schemas.microsoft.com/office/word/2018/wordml/cex" xmlns:w16cid="http://schemas.microsoft.com/office/word/2016/wordml/cid" xmlns:w16="http://schemas.microsoft.com/office/word/2018/wordml" xmlns:w16sdtdh="http://schemas.microsoft.com/office/word/2020/wordml/sdtdatahash" xmlns:w16se="http://schemas.microsoft.com/office/word/2015/wordml/symex" xmlns:wpg="http://schemas.microsoft.com/office/word/2010/wordprocessingGroup" xmlns:wpi="http://schemas.microsoft.com/office/word/2010/wordprocessingInk" xmlns:wne="http://schemas.microsoft.com/office/word/2006/wordml" xmlns:wps="http://schemas.microsoft.com/office/word/2010/wordprocessingShape" mc:Ignorable="w14 w15 w16se w16cid w16 w16cex w16sdtdh wp14">
+<w:numbering xmlns:wpc="http://schemas.microsoft.com/office/word/2010/wordprocessingCanvas" xmlns:cx="http://schemas.microsoft.com/office/drawing/2014/chartex" xmlns:cx1="http://schemas.microsoft.com/office/drawing/2015/9/8/chartex" xmlns:cx2="http://schemas.microsoft.com/office/drawing/2015/10/21/chartex" xmlns:cx3="http://schemas.microsoft.com/office/drawing/2016/5/9/chartex" xmlns:cx4="http://schemas.microsoft.com/office/drawing/2016/5/10/chartex" xmlns:cx5="http://schemas.microsoft.com/office/drawing/2016/5/11/chartex" xmlns:cx6="http://schemas.microsoft.com/office/drawing/2016/5/12/chartex" xmlns:cx7="http://schemas.microsoft.com/office/drawing/2016/5/13/chartex" xmlns:cx8="http://schemas.microsoft.com/office/drawing/2016/5/14/chartex" xmlns:mc="http://schemas.openxmlformats.org/markup-compatibility/2006" xmlns:aink="http://schemas.microsoft.com/office/drawing/2016/ink" xmlns:am3d="http://schemas.microsoft.com/office/drawing/2017/model3d" xmlns:o="urn:schemas-microsoft-com:office:office" xmlns:oel="http://schemas.microsoft.com/office/2019/extlst" xmlns:r="http://schemas.openxmlformats.org/officeDocument/2006/relationships" xmlns:m="http://schemas.openxmlformats.org/officeDocument/2006/math" xmlns:v="urn:schemas-microsoft-com:vml" xmlns:wp14="http://schemas.microsoft.com/office/word/2010/wordprocessingDrawing" xmlns:wp="http://schemas.openxmlformats.org/drawingml/2006/wordprocessingDrawing" xmlns:w10="urn:schemas-microsoft-com:office:word" xmlns:w="http://schemas.openxmlformats.org/wordprocessingml/2006/main" xmlns:w14="http://schemas.microsoft.com/office/word/2010/wordml" xmlns:w15="http://schemas.microsoft.com/office/word/2012/wordml" xmlns:w16cex="http://schemas.microsoft.com/office/word/2018/wordml/cex" xmlns:w16cid="http://schemas.microsoft.com/office/word/2016/wordml/cid" xmlns:w16="http://schemas.microsoft.com/office/word/2018/wordml" xmlns:w16du="http://schemas.microsoft.com/office/word/2023/wordml/word16du" xmlns:w16sdtdh="http://schemas.microsoft.com/office/word/2020/wordml/sdtdatahash" xmlns:w16se="http://schemas.microsoft.com/office/word/2015/wordml/symex" xmlns:wpg="http://schemas.microsoft.com/office/word/2010/wordprocessingGroup" xmlns:wpi="http://schemas.microsoft.com/office/word/2010/wordprocessingInk" xmlns:wne="http://schemas.microsoft.com/office/word/2006/wordml" xmlns:wps="http://schemas.microsoft.com/office/word/2010/wordprocessingShape" mc:Ignorable="w14 w15 w16se w16cid w16 w16cex w16sdtdh w16du wp14">
   <w:abstractNum w:abstractNumId="0" w15:restartNumberingAfterBreak="0">
     <w:nsid w:val="005609DC"/>
     <w:multiLevelType w:val="multilevel"/>
@@ -55543,88 +55267,88 @@
       </w:pPr>
     </w:lvl>
   </w:abstractNum>
-  <w:num w:numId="1">
+  <w:num w:numId="1" w16cid:durableId="570695009">
     <w:abstractNumId w:val="16"/>
   </w:num>
-  <w:num w:numId="2">
+  <w:num w:numId="2" w16cid:durableId="16585595">
     <w:abstractNumId w:val="4"/>
   </w:num>
-  <w:num w:numId="3">
+  <w:num w:numId="3" w16cid:durableId="1334723151">
     <w:abstractNumId w:val="25"/>
   </w:num>
-  <w:num w:numId="4">
+  <w:num w:numId="4" w16cid:durableId="26561798">
     <w:abstractNumId w:val="19"/>
   </w:num>
-  <w:num w:numId="5">
+  <w:num w:numId="5" w16cid:durableId="1663775127">
     <w:abstractNumId w:val="10"/>
   </w:num>
-  <w:num w:numId="6">
+  <w:num w:numId="6" w16cid:durableId="1327438433">
     <w:abstractNumId w:val="14"/>
   </w:num>
-  <w:num w:numId="7">
+  <w:num w:numId="7" w16cid:durableId="2101557688">
     <w:abstractNumId w:val="22"/>
   </w:num>
-  <w:num w:numId="8">
+  <w:num w:numId="8" w16cid:durableId="735475837">
     <w:abstractNumId w:val="3"/>
   </w:num>
-  <w:num w:numId="9">
+  <w:num w:numId="9" w16cid:durableId="1221359778">
     <w:abstractNumId w:val="23"/>
   </w:num>
-  <w:num w:numId="10">
+  <w:num w:numId="10" w16cid:durableId="646395090">
     <w:abstractNumId w:val="17"/>
   </w:num>
-  <w:num w:numId="11">
+  <w:num w:numId="11" w16cid:durableId="309290336">
     <w:abstractNumId w:val="0"/>
   </w:num>
-  <w:num w:numId="12">
+  <w:num w:numId="12" w16cid:durableId="302198394">
     <w:abstractNumId w:val="1"/>
   </w:num>
-  <w:num w:numId="13">
+  <w:num w:numId="13" w16cid:durableId="846864348">
     <w:abstractNumId w:val="26"/>
   </w:num>
-  <w:num w:numId="14">
+  <w:num w:numId="14" w16cid:durableId="452945990">
     <w:abstractNumId w:val="5"/>
   </w:num>
-  <w:num w:numId="15">
+  <w:num w:numId="15" w16cid:durableId="182522458">
     <w:abstractNumId w:val="20"/>
   </w:num>
-  <w:num w:numId="16">
+  <w:num w:numId="16" w16cid:durableId="2091584119">
     <w:abstractNumId w:val="11"/>
   </w:num>
-  <w:num w:numId="17">
+  <w:num w:numId="17" w16cid:durableId="1070153143">
     <w:abstractNumId w:val="18"/>
   </w:num>
-  <w:num w:numId="18">
+  <w:num w:numId="18" w16cid:durableId="768697837">
     <w:abstractNumId w:val="24"/>
   </w:num>
-  <w:num w:numId="19">
+  <w:num w:numId="19" w16cid:durableId="1112674965">
     <w:abstractNumId w:val="13"/>
   </w:num>
-  <w:num w:numId="20">
+  <w:num w:numId="20" w16cid:durableId="339940815">
     <w:abstractNumId w:val="8"/>
   </w:num>
-  <w:num w:numId="21">
+  <w:num w:numId="21" w16cid:durableId="598417304">
     <w:abstractNumId w:val="2"/>
   </w:num>
-  <w:num w:numId="22">
+  <w:num w:numId="22" w16cid:durableId="452943318">
     <w:abstractNumId w:val="27"/>
   </w:num>
-  <w:num w:numId="23">
+  <w:num w:numId="23" w16cid:durableId="1060640555">
     <w:abstractNumId w:val="21"/>
   </w:num>
-  <w:num w:numId="24">
+  <w:num w:numId="24" w16cid:durableId="2102214632">
     <w:abstractNumId w:val="15"/>
   </w:num>
-  <w:num w:numId="25">
+  <w:num w:numId="25" w16cid:durableId="715158334">
     <w:abstractNumId w:val="6"/>
   </w:num>
-  <w:num w:numId="26">
+  <w:num w:numId="26" w16cid:durableId="1903445207">
     <w:abstractNumId w:val="7"/>
   </w:num>
-  <w:num w:numId="27">
+  <w:num w:numId="27" w16cid:durableId="1787652455">
     <w:abstractNumId w:val="9"/>
   </w:num>
-  <w:num w:numId="28">
+  <w:num w:numId="28" w16cid:durableId="386031782">
     <w:abstractNumId w:val="12"/>
   </w:num>
   <w:numIdMacAtCleanup w:val="9"/>
@@ -55632,7 +55356,7 @@
 </file>
 
 <file path=word/styles.xml><?xml version="1.0" encoding="utf-8"?>
-<w:styles xmlns:mc="http://schemas.openxmlformats.org/markup-compatibility/2006" xmlns:r="http://schemas.openxmlformats.org/officeDocument/2006/relationships" xmlns:w="http://schemas.openxmlformats.org/wordprocessingml/2006/main" xmlns:w14="http://schemas.microsoft.com/office/word/2010/wordml" xmlns:w15="http://schemas.microsoft.com/office/word/2012/wordml" xmlns:w16cex="http://schemas.microsoft.com/office/word/2018/wordml/cex" xmlns:w16cid="http://schemas.microsoft.com/office/word/2016/wordml/cid" xmlns:w16="http://schemas.microsoft.com/office/word/2018/wordml" xmlns:w16sdtdh="http://schemas.microsoft.com/office/word/2020/wordml/sdtdatahash" xmlns:w16se="http://schemas.microsoft.com/office/word/2015/wordml/symex" mc:Ignorable="w14 w15 w16se w16cid w16 w16cex w16sdtdh">
+<w:styles xmlns:mc="http://schemas.openxmlformats.org/markup-compatibility/2006" xmlns:r="http://schemas.openxmlformats.org/officeDocument/2006/relationships" xmlns:w="http://schemas.openxmlformats.org/wordprocessingml/2006/main" xmlns:w14="http://schemas.microsoft.com/office/word/2010/wordml" xmlns:w15="http://schemas.microsoft.com/office/word/2012/wordml" xmlns:w16cex="http://schemas.microsoft.com/office/word/2018/wordml/cex" xmlns:w16cid="http://schemas.microsoft.com/office/word/2016/wordml/cid" xmlns:w16="http://schemas.microsoft.com/office/word/2018/wordml" xmlns:w16du="http://schemas.microsoft.com/office/word/2023/wordml/word16du" xmlns:w16sdtdh="http://schemas.microsoft.com/office/word/2020/wordml/sdtdatahash" xmlns:w16se="http://schemas.microsoft.com/office/word/2015/wordml/symex" mc:Ignorable="w14 w15 w16se w16cid w16 w16cex w16sdtdh w16du">
   <w:docDefaults>
     <w:rPrDefault>
       <w:rPr>
